--- a/documentatie/Acceptatietest.docx
+++ b/documentatie/Acceptatietest.docx
@@ -529,7 +529,39 @@
                 <w:rFonts w:ascii="Calibri" w:hAnsi="Calibri"/>
                 <w:b/>
               </w:rPr>
-              <w:t>Ga naar de desbetreffende pagina van Nebula gaming waar je content op wilt aanpassen</w:t>
+              <w:t xml:space="preserve">Ga naar de desbetreffende pagina van </w:t>
+            </w:r>
+            <w:proofErr w:type="spellStart"/>
+            <w:r>
+              <w:rPr>
+                <w:rFonts w:ascii="Calibri" w:hAnsi="Calibri"/>
+                <w:b/>
+              </w:rPr>
+              <w:t>Nebula</w:t>
+            </w:r>
+            <w:proofErr w:type="spellEnd"/>
+            <w:r>
+              <w:rPr>
+                <w:rFonts w:ascii="Calibri" w:hAnsi="Calibri"/>
+                <w:b/>
+              </w:rPr>
+              <w:t xml:space="preserve"> </w:t>
+            </w:r>
+            <w:proofErr w:type="spellStart"/>
+            <w:r>
+              <w:rPr>
+                <w:rFonts w:ascii="Calibri" w:hAnsi="Calibri"/>
+                <w:b/>
+              </w:rPr>
+              <w:t>gaming</w:t>
+            </w:r>
+            <w:proofErr w:type="spellEnd"/>
+            <w:r>
+              <w:rPr>
+                <w:rFonts w:ascii="Calibri" w:hAnsi="Calibri"/>
+                <w:b/>
+              </w:rPr>
+              <w:t xml:space="preserve"> waar je content op wilt aanpassen</w:t>
             </w:r>
           </w:p>
           <w:p>
@@ -549,8 +581,33 @@
                 <w:rFonts w:ascii="Calibri" w:hAnsi="Calibri"/>
                 <w:b/>
               </w:rPr>
-              <w:t>Ga naar het admin paneel in wordpress</w:t>
-            </w:r>
+              <w:t xml:space="preserve">Ga naar het </w:t>
+            </w:r>
+            <w:proofErr w:type="spellStart"/>
+            <w:r>
+              <w:rPr>
+                <w:rFonts w:ascii="Calibri" w:hAnsi="Calibri"/>
+                <w:b/>
+              </w:rPr>
+              <w:t>admin</w:t>
+            </w:r>
+            <w:proofErr w:type="spellEnd"/>
+            <w:r>
+              <w:rPr>
+                <w:rFonts w:ascii="Calibri" w:hAnsi="Calibri"/>
+                <w:b/>
+              </w:rPr>
+              <w:t xml:space="preserve"> paneel in </w:t>
+            </w:r>
+            <w:proofErr w:type="spellStart"/>
+            <w:r>
+              <w:rPr>
+                <w:rFonts w:ascii="Calibri" w:hAnsi="Calibri"/>
+                <w:b/>
+              </w:rPr>
+              <w:t>wordpress</w:t>
+            </w:r>
+            <w:proofErr w:type="spellEnd"/>
           </w:p>
           <w:p>
             <w:pPr>
@@ -569,7 +626,23 @@
                 <w:rFonts w:ascii="Calibri" w:hAnsi="Calibri"/>
                 <w:b/>
               </w:rPr>
-              <w:t>(als je moet inloggen vul dan bij gebruikersnaam en wachtwoord allebei “admin” in en klik op login)</w:t>
+              <w:t>(als je moet inloggen vul dan bij gebruikersnaam en wachtwoord allebei “</w:t>
+            </w:r>
+            <w:proofErr w:type="spellStart"/>
+            <w:r>
+              <w:rPr>
+                <w:rFonts w:ascii="Calibri" w:hAnsi="Calibri"/>
+                <w:b/>
+              </w:rPr>
+              <w:t>admin</w:t>
+            </w:r>
+            <w:proofErr w:type="spellEnd"/>
+            <w:r>
+              <w:rPr>
+                <w:rFonts w:ascii="Calibri" w:hAnsi="Calibri"/>
+                <w:b/>
+              </w:rPr>
+              <w:t>” in en klik op login)</w:t>
             </w:r>
           </w:p>
           <w:p>
@@ -589,14 +662,46 @@
                 <w:rFonts w:ascii="Calibri" w:hAnsi="Calibri"/>
                 <w:b/>
               </w:rPr>
-              <w:t>Klik in de sidebar op</w:t>
-            </w:r>
-            <w:r>
-              <w:rPr>
-                <w:rFonts w:ascii="Calibri" w:hAnsi="Calibri"/>
-                <w:b/>
-              </w:rPr>
-              <w:t xml:space="preserve"> “paginas”</w:t>
+              <w:t xml:space="preserve">Klik in de </w:t>
+            </w:r>
+            <w:proofErr w:type="spellStart"/>
+            <w:r>
+              <w:rPr>
+                <w:rFonts w:ascii="Calibri" w:hAnsi="Calibri"/>
+                <w:b/>
+              </w:rPr>
+              <w:t>sidebar</w:t>
+            </w:r>
+            <w:proofErr w:type="spellEnd"/>
+            <w:r>
+              <w:rPr>
+                <w:rFonts w:ascii="Calibri" w:hAnsi="Calibri"/>
+                <w:b/>
+              </w:rPr>
+              <w:t xml:space="preserve"> op</w:t>
+            </w:r>
+            <w:r>
+              <w:rPr>
+                <w:rFonts w:ascii="Calibri" w:hAnsi="Calibri"/>
+                <w:b/>
+              </w:rPr>
+              <w:t xml:space="preserve"> “</w:t>
+            </w:r>
+            <w:proofErr w:type="spellStart"/>
+            <w:r>
+              <w:rPr>
+                <w:rFonts w:ascii="Calibri" w:hAnsi="Calibri"/>
+                <w:b/>
+              </w:rPr>
+              <w:t>paginas</w:t>
+            </w:r>
+            <w:proofErr w:type="spellEnd"/>
+            <w:r>
+              <w:rPr>
+                <w:rFonts w:ascii="Calibri" w:hAnsi="Calibri"/>
+                <w:b/>
+              </w:rPr>
+              <w:t>”</w:t>
             </w:r>
           </w:p>
           <w:p>
@@ -764,6 +869,12 @@
                 <w:rFonts w:ascii="Calibri" w:hAnsi="Calibri"/>
               </w:rPr>
             </w:pPr>
+            <w:r>
+              <w:rPr>
+                <w:rFonts w:ascii="Calibri" w:hAnsi="Calibri"/>
+              </w:rPr>
+              <w:t>De pagina past de content aan</w:t>
+            </w:r>
           </w:p>
         </w:tc>
       </w:tr>
@@ -966,6 +1077,7 @@
                 <w:b/>
               </w:rPr>
             </w:pPr>
+            <w:proofErr w:type="spellStart"/>
             <w:r>
               <w:rPr>
                 <w:rFonts w:ascii="Calibri" w:hAnsi="Calibri"/>
@@ -973,6 +1085,7 @@
               </w:rPr>
               <w:t>milou</w:t>
             </w:r>
+            <w:proofErr w:type="spellEnd"/>
           </w:p>
         </w:tc>
       </w:tr>
@@ -1103,8 +1216,33 @@
                 <w:rFonts w:ascii="Calibri" w:hAnsi="Calibri"/>
                 <w:b/>
               </w:rPr>
-              <w:t>Open de website van nebula gaming</w:t>
-            </w:r>
+              <w:t xml:space="preserve">Open de website van </w:t>
+            </w:r>
+            <w:proofErr w:type="spellStart"/>
+            <w:r>
+              <w:rPr>
+                <w:rFonts w:ascii="Calibri" w:hAnsi="Calibri"/>
+                <w:b/>
+              </w:rPr>
+              <w:t>nebula</w:t>
+            </w:r>
+            <w:proofErr w:type="spellEnd"/>
+            <w:r>
+              <w:rPr>
+                <w:rFonts w:ascii="Calibri" w:hAnsi="Calibri"/>
+                <w:b/>
+              </w:rPr>
+              <w:t xml:space="preserve"> </w:t>
+            </w:r>
+            <w:proofErr w:type="spellStart"/>
+            <w:r>
+              <w:rPr>
+                <w:rFonts w:ascii="Calibri" w:hAnsi="Calibri"/>
+                <w:b/>
+              </w:rPr>
+              <w:t>gaming</w:t>
+            </w:r>
+            <w:proofErr w:type="spellEnd"/>
           </w:p>
           <w:p>
             <w:pPr>
@@ -1123,8 +1261,33 @@
                 <w:rFonts w:ascii="Calibri" w:hAnsi="Calibri"/>
                 <w:b/>
               </w:rPr>
-              <w:t>Ga naar het admin paneel in wordpress</w:t>
-            </w:r>
+              <w:t xml:space="preserve">Ga naar het </w:t>
+            </w:r>
+            <w:proofErr w:type="spellStart"/>
+            <w:r>
+              <w:rPr>
+                <w:rFonts w:ascii="Calibri" w:hAnsi="Calibri"/>
+                <w:b/>
+              </w:rPr>
+              <w:t>admin</w:t>
+            </w:r>
+            <w:proofErr w:type="spellEnd"/>
+            <w:r>
+              <w:rPr>
+                <w:rFonts w:ascii="Calibri" w:hAnsi="Calibri"/>
+                <w:b/>
+              </w:rPr>
+              <w:t xml:space="preserve"> paneel in </w:t>
+            </w:r>
+            <w:proofErr w:type="spellStart"/>
+            <w:r>
+              <w:rPr>
+                <w:rFonts w:ascii="Calibri" w:hAnsi="Calibri"/>
+                <w:b/>
+              </w:rPr>
+              <w:t>wordpress</w:t>
+            </w:r>
+            <w:proofErr w:type="spellEnd"/>
           </w:p>
           <w:p>
             <w:pPr>
@@ -1143,7 +1306,23 @@
                 <w:rFonts w:ascii="Calibri" w:hAnsi="Calibri"/>
                 <w:b/>
               </w:rPr>
-              <w:t>(als je moet inloggen vul dan bij gebruikersnaam en wachtwoord allebei “admin” in en klik op login)</w:t>
+              <w:t>(als je moet inloggen vul dan bij gebruikersnaam en wachtwoord allebei “</w:t>
+            </w:r>
+            <w:proofErr w:type="spellStart"/>
+            <w:r>
+              <w:rPr>
+                <w:rFonts w:ascii="Calibri" w:hAnsi="Calibri"/>
+                <w:b/>
+              </w:rPr>
+              <w:t>admin</w:t>
+            </w:r>
+            <w:proofErr w:type="spellEnd"/>
+            <w:r>
+              <w:rPr>
+                <w:rFonts w:ascii="Calibri" w:hAnsi="Calibri"/>
+                <w:b/>
+              </w:rPr>
+              <w:t>” in en klik op login)</w:t>
             </w:r>
           </w:p>
           <w:p>
@@ -1163,7 +1342,23 @@
                 <w:rFonts w:ascii="Calibri" w:hAnsi="Calibri"/>
                 <w:b/>
               </w:rPr>
-              <w:t>Klik in de sidebar op “weergave”</w:t>
+              <w:t xml:space="preserve">Klik in de </w:t>
+            </w:r>
+            <w:proofErr w:type="spellStart"/>
+            <w:r>
+              <w:rPr>
+                <w:rFonts w:ascii="Calibri" w:hAnsi="Calibri"/>
+                <w:b/>
+              </w:rPr>
+              <w:t>sidebar</w:t>
+            </w:r>
+            <w:proofErr w:type="spellEnd"/>
+            <w:r>
+              <w:rPr>
+                <w:rFonts w:ascii="Calibri" w:hAnsi="Calibri"/>
+                <w:b/>
+              </w:rPr>
+              <w:t xml:space="preserve"> op “weergave”</w:t>
             </w:r>
           </w:p>
           <w:p>
@@ -1183,7 +1378,23 @@
                 <w:rFonts w:ascii="Calibri" w:hAnsi="Calibri"/>
                 <w:b/>
               </w:rPr>
-              <w:t>Klik in de sidebar op “menu’s”</w:t>
+              <w:t xml:space="preserve">Klik in de </w:t>
+            </w:r>
+            <w:proofErr w:type="spellStart"/>
+            <w:r>
+              <w:rPr>
+                <w:rFonts w:ascii="Calibri" w:hAnsi="Calibri"/>
+                <w:b/>
+              </w:rPr>
+              <w:t>sidebar</w:t>
+            </w:r>
+            <w:proofErr w:type="spellEnd"/>
+            <w:r>
+              <w:rPr>
+                <w:rFonts w:ascii="Calibri" w:hAnsi="Calibri"/>
+                <w:b/>
+              </w:rPr>
+              <w:t xml:space="preserve"> op “menu’s”</w:t>
             </w:r>
           </w:p>
           <w:p>
@@ -1198,12 +1409,37 @@
                 <w:b/>
               </w:rPr>
             </w:pPr>
-            <w:r>
-              <w:rPr>
-                <w:rFonts w:ascii="Calibri" w:hAnsi="Calibri"/>
-                <w:b/>
-              </w:rPr>
-              <w:t>Schruif “nebula Gaming” naar onderen onder “contact”</w:t>
+            <w:proofErr w:type="spellStart"/>
+            <w:r>
+              <w:rPr>
+                <w:rFonts w:ascii="Calibri" w:hAnsi="Calibri"/>
+                <w:b/>
+              </w:rPr>
+              <w:t>Schruif</w:t>
+            </w:r>
+            <w:proofErr w:type="spellEnd"/>
+            <w:r>
+              <w:rPr>
+                <w:rFonts w:ascii="Calibri" w:hAnsi="Calibri"/>
+                <w:b/>
+              </w:rPr>
+              <w:t xml:space="preserve"> “</w:t>
+            </w:r>
+            <w:proofErr w:type="spellStart"/>
+            <w:r>
+              <w:rPr>
+                <w:rFonts w:ascii="Calibri" w:hAnsi="Calibri"/>
+                <w:b/>
+              </w:rPr>
+              <w:t>nebula</w:t>
+            </w:r>
+            <w:proofErr w:type="spellEnd"/>
+            <w:r>
+              <w:rPr>
+                <w:rFonts w:ascii="Calibri" w:hAnsi="Calibri"/>
+                <w:b/>
+              </w:rPr>
+              <w:t xml:space="preserve"> Gaming” naar onderen onder “contact”</w:t>
             </w:r>
           </w:p>
           <w:p>
@@ -1309,7 +1545,49 @@
               <w:rPr>
                 <w:rFonts w:ascii="Calibri" w:hAnsi="Calibri"/>
               </w:rPr>
-              <w:t>Ne navigatiebalk op elke pagina is geupdate. Het heeft geen members pagina meer en de nebula gaming pagina staat rechts van contact hij is dus van plaats veranderd</w:t>
+              <w:t xml:space="preserve">Ne navigatiebalk op elke pagina is </w:t>
+            </w:r>
+            <w:proofErr w:type="spellStart"/>
+            <w:r>
+              <w:rPr>
+                <w:rFonts w:ascii="Calibri" w:hAnsi="Calibri"/>
+              </w:rPr>
+              <w:t>geupdate</w:t>
+            </w:r>
+            <w:proofErr w:type="spellEnd"/>
+            <w:r>
+              <w:rPr>
+                <w:rFonts w:ascii="Calibri" w:hAnsi="Calibri"/>
+              </w:rPr>
+              <w:t xml:space="preserve">. Het heeft geen members pagina meer en de </w:t>
+            </w:r>
+            <w:proofErr w:type="spellStart"/>
+            <w:r>
+              <w:rPr>
+                <w:rFonts w:ascii="Calibri" w:hAnsi="Calibri"/>
+              </w:rPr>
+              <w:t>nebula</w:t>
+            </w:r>
+            <w:proofErr w:type="spellEnd"/>
+            <w:r>
+              <w:rPr>
+                <w:rFonts w:ascii="Calibri" w:hAnsi="Calibri"/>
+              </w:rPr>
+              <w:t xml:space="preserve"> </w:t>
+            </w:r>
+            <w:proofErr w:type="spellStart"/>
+            <w:r>
+              <w:rPr>
+                <w:rFonts w:ascii="Calibri" w:hAnsi="Calibri"/>
+              </w:rPr>
+              <w:t>gaming</w:t>
+            </w:r>
+            <w:proofErr w:type="spellEnd"/>
+            <w:r>
+              <w:rPr>
+                <w:rFonts w:ascii="Calibri" w:hAnsi="Calibri"/>
+              </w:rPr>
+              <w:t xml:space="preserve"> pagina staat rechts van contact hij is dus van plaats veranderd</w:t>
             </w:r>
           </w:p>
         </w:tc>
@@ -1565,6 +1843,7 @@
                 <w:b/>
               </w:rPr>
             </w:pPr>
+            <w:proofErr w:type="spellStart"/>
             <w:r>
               <w:rPr>
                 <w:rFonts w:ascii="Calibri" w:hAnsi="Calibri"/>
@@ -1572,6 +1851,7 @@
               </w:rPr>
               <w:t>milou</w:t>
             </w:r>
+            <w:proofErr w:type="spellEnd"/>
           </w:p>
         </w:tc>
       </w:tr>
@@ -1747,8 +2027,33 @@
                 <w:rFonts w:ascii="Calibri" w:hAnsi="Calibri"/>
                 <w:b/>
               </w:rPr>
-              <w:t>Ga naar het admin paneel in wordpress</w:t>
-            </w:r>
+              <w:t xml:space="preserve">Ga naar het </w:t>
+            </w:r>
+            <w:proofErr w:type="spellStart"/>
+            <w:r>
+              <w:rPr>
+                <w:rFonts w:ascii="Calibri" w:hAnsi="Calibri"/>
+                <w:b/>
+              </w:rPr>
+              <w:t>admin</w:t>
+            </w:r>
+            <w:proofErr w:type="spellEnd"/>
+            <w:r>
+              <w:rPr>
+                <w:rFonts w:ascii="Calibri" w:hAnsi="Calibri"/>
+                <w:b/>
+              </w:rPr>
+              <w:t xml:space="preserve"> paneel in </w:t>
+            </w:r>
+            <w:proofErr w:type="spellStart"/>
+            <w:r>
+              <w:rPr>
+                <w:rFonts w:ascii="Calibri" w:hAnsi="Calibri"/>
+                <w:b/>
+              </w:rPr>
+              <w:t>wordpress</w:t>
+            </w:r>
+            <w:proofErr w:type="spellEnd"/>
           </w:p>
           <w:p>
             <w:pPr>
@@ -1767,7 +2072,23 @@
                 <w:rFonts w:ascii="Calibri" w:hAnsi="Calibri"/>
                 <w:b/>
               </w:rPr>
-              <w:t>(als je moet inloggen vul dan bij gebruikersnaam en wachtwoord allebei “admin” in en klik op login)</w:t>
+              <w:t>(als je moet inloggen vul dan bij gebruikersnaam en wachtwoord allebei “</w:t>
+            </w:r>
+            <w:proofErr w:type="spellStart"/>
+            <w:r>
+              <w:rPr>
+                <w:rFonts w:ascii="Calibri" w:hAnsi="Calibri"/>
+                <w:b/>
+              </w:rPr>
+              <w:t>admin</w:t>
+            </w:r>
+            <w:proofErr w:type="spellEnd"/>
+            <w:r>
+              <w:rPr>
+                <w:rFonts w:ascii="Calibri" w:hAnsi="Calibri"/>
+                <w:b/>
+              </w:rPr>
+              <w:t>” in en klik op login)</w:t>
             </w:r>
           </w:p>
           <w:p>
@@ -1787,7 +2108,23 @@
                 <w:rFonts w:ascii="Calibri" w:hAnsi="Calibri"/>
                 <w:b/>
               </w:rPr>
-              <w:t>Klik in de sidebar op “members”</w:t>
+              <w:t xml:space="preserve">Klik in de </w:t>
+            </w:r>
+            <w:proofErr w:type="spellStart"/>
+            <w:r>
+              <w:rPr>
+                <w:rFonts w:ascii="Calibri" w:hAnsi="Calibri"/>
+                <w:b/>
+              </w:rPr>
+              <w:t>sidebar</w:t>
+            </w:r>
+            <w:proofErr w:type="spellEnd"/>
+            <w:r>
+              <w:rPr>
+                <w:rFonts w:ascii="Calibri" w:hAnsi="Calibri"/>
+                <w:b/>
+              </w:rPr>
+              <w:t xml:space="preserve"> op “members”</w:t>
             </w:r>
           </w:p>
           <w:p>
@@ -1807,7 +2144,23 @@
                 <w:rFonts w:ascii="Calibri" w:hAnsi="Calibri"/>
                 <w:b/>
               </w:rPr>
-              <w:t>Klik op “add new member”</w:t>
+              <w:t>Klik op “</w:t>
+            </w:r>
+            <w:proofErr w:type="spellStart"/>
+            <w:r>
+              <w:rPr>
+                <w:rFonts w:ascii="Calibri" w:hAnsi="Calibri"/>
+                <w:b/>
+              </w:rPr>
+              <w:t>add</w:t>
+            </w:r>
+            <w:proofErr w:type="spellEnd"/>
+            <w:r>
+              <w:rPr>
+                <w:rFonts w:ascii="Calibri" w:hAnsi="Calibri"/>
+                <w:b/>
+              </w:rPr>
+              <w:t xml:space="preserve"> new member”</w:t>
             </w:r>
           </w:p>
           <w:p>
@@ -1827,7 +2180,23 @@
                 <w:rFonts w:ascii="Calibri" w:hAnsi="Calibri"/>
                 <w:b/>
               </w:rPr>
-              <w:t>Vul bij “titel toevoegen” in: john doe</w:t>
+              <w:t xml:space="preserve">Vul bij “titel toevoegen” in: </w:t>
+            </w:r>
+            <w:proofErr w:type="spellStart"/>
+            <w:r>
+              <w:rPr>
+                <w:rFonts w:ascii="Calibri" w:hAnsi="Calibri"/>
+                <w:b/>
+              </w:rPr>
+              <w:t>john</w:t>
+            </w:r>
+            <w:proofErr w:type="spellEnd"/>
+            <w:r>
+              <w:rPr>
+                <w:rFonts w:ascii="Calibri" w:hAnsi="Calibri"/>
+                <w:b/>
+              </w:rPr>
+              <w:t xml:space="preserve"> doe</w:t>
             </w:r>
           </w:p>
           <w:p>
@@ -1847,8 +2216,33 @@
                 <w:rFonts w:ascii="Calibri" w:hAnsi="Calibri"/>
                 <w:b/>
               </w:rPr>
-              <w:t>Vul bij “type_gamer” in: valorant</w:t>
-            </w:r>
+              <w:t>Vul bij “</w:t>
+            </w:r>
+            <w:proofErr w:type="spellStart"/>
+            <w:r>
+              <w:rPr>
+                <w:rFonts w:ascii="Calibri" w:hAnsi="Calibri"/>
+                <w:b/>
+              </w:rPr>
+              <w:t>type_gamer</w:t>
+            </w:r>
+            <w:proofErr w:type="spellEnd"/>
+            <w:r>
+              <w:rPr>
+                <w:rFonts w:ascii="Calibri" w:hAnsi="Calibri"/>
+                <w:b/>
+              </w:rPr>
+              <w:t xml:space="preserve">” in: </w:t>
+            </w:r>
+            <w:proofErr w:type="spellStart"/>
+            <w:r>
+              <w:rPr>
+                <w:rFonts w:ascii="Calibri" w:hAnsi="Calibri"/>
+                <w:b/>
+              </w:rPr>
+              <w:t>valorant</w:t>
+            </w:r>
+            <w:proofErr w:type="spellEnd"/>
           </w:p>
           <w:p>
             <w:pPr>
@@ -1867,8 +2261,33 @@
                 <w:rFonts w:ascii="Calibri" w:hAnsi="Calibri"/>
                 <w:b/>
               </w:rPr>
-              <w:t>Vul bij “description” in: ik speel valorant</w:t>
-            </w:r>
+              <w:t>Vul bij “</w:t>
+            </w:r>
+            <w:proofErr w:type="spellStart"/>
+            <w:r>
+              <w:rPr>
+                <w:rFonts w:ascii="Calibri" w:hAnsi="Calibri"/>
+                <w:b/>
+              </w:rPr>
+              <w:t>description</w:t>
+            </w:r>
+            <w:proofErr w:type="spellEnd"/>
+            <w:r>
+              <w:rPr>
+                <w:rFonts w:ascii="Calibri" w:hAnsi="Calibri"/>
+                <w:b/>
+              </w:rPr>
+              <w:t xml:space="preserve">” in: ik speel </w:t>
+            </w:r>
+            <w:proofErr w:type="spellStart"/>
+            <w:r>
+              <w:rPr>
+                <w:rFonts w:ascii="Calibri" w:hAnsi="Calibri"/>
+                <w:b/>
+              </w:rPr>
+              <w:t>valorant</w:t>
+            </w:r>
+            <w:proofErr w:type="spellEnd"/>
           </w:p>
           <w:p>
             <w:pPr>
@@ -2086,6 +2505,12 @@
                 <w:rFonts w:ascii="Calibri" w:hAnsi="Calibri"/>
               </w:rPr>
             </w:pPr>
+            <w:r>
+              <w:rPr>
+                <w:rFonts w:ascii="Calibri" w:hAnsi="Calibri"/>
+              </w:rPr>
+              <w:t>De member word toegevoegd aan het lijstje</w:t>
+            </w:r>
           </w:p>
         </w:tc>
       </w:tr>
@@ -2275,6 +2700,7 @@
                 <w:b/>
               </w:rPr>
             </w:pPr>
+            <w:proofErr w:type="spellStart"/>
             <w:r>
               <w:rPr>
                 <w:rFonts w:ascii="Calibri" w:hAnsi="Calibri"/>
@@ -2282,6 +2708,7 @@
               </w:rPr>
               <w:t>milou</w:t>
             </w:r>
+            <w:proofErr w:type="spellEnd"/>
           </w:p>
         </w:tc>
       </w:tr>
@@ -2420,8 +2847,33 @@
                 <w:rFonts w:ascii="Calibri" w:hAnsi="Calibri"/>
                 <w:b/>
               </w:rPr>
-              <w:t>Ga naar het admin paneel in wordpress</w:t>
-            </w:r>
+              <w:t xml:space="preserve">Ga naar het </w:t>
+            </w:r>
+            <w:proofErr w:type="spellStart"/>
+            <w:r>
+              <w:rPr>
+                <w:rFonts w:ascii="Calibri" w:hAnsi="Calibri"/>
+                <w:b/>
+              </w:rPr>
+              <w:t>admin</w:t>
+            </w:r>
+            <w:proofErr w:type="spellEnd"/>
+            <w:r>
+              <w:rPr>
+                <w:rFonts w:ascii="Calibri" w:hAnsi="Calibri"/>
+                <w:b/>
+              </w:rPr>
+              <w:t xml:space="preserve"> paneel in </w:t>
+            </w:r>
+            <w:proofErr w:type="spellStart"/>
+            <w:r>
+              <w:rPr>
+                <w:rFonts w:ascii="Calibri" w:hAnsi="Calibri"/>
+                <w:b/>
+              </w:rPr>
+              <w:t>wordpress</w:t>
+            </w:r>
+            <w:proofErr w:type="spellEnd"/>
           </w:p>
           <w:p>
             <w:pPr>
@@ -2440,7 +2892,23 @@
                 <w:rFonts w:ascii="Calibri" w:hAnsi="Calibri"/>
                 <w:b/>
               </w:rPr>
-              <w:t>(als je moet inloggen vul dan bij gebruikersnaam en wachtwoord allebei “admin” in en klik op login)</w:t>
+              <w:t>(als je moet inloggen vul dan bij gebruikersnaam en wachtwoord allebei “</w:t>
+            </w:r>
+            <w:proofErr w:type="spellStart"/>
+            <w:r>
+              <w:rPr>
+                <w:rFonts w:ascii="Calibri" w:hAnsi="Calibri"/>
+                <w:b/>
+              </w:rPr>
+              <w:t>admin</w:t>
+            </w:r>
+            <w:proofErr w:type="spellEnd"/>
+            <w:r>
+              <w:rPr>
+                <w:rFonts w:ascii="Calibri" w:hAnsi="Calibri"/>
+                <w:b/>
+              </w:rPr>
+              <w:t>” in en klik op login)</w:t>
             </w:r>
           </w:p>
           <w:p>
@@ -2460,7 +2928,23 @@
                 <w:rFonts w:ascii="Calibri" w:hAnsi="Calibri"/>
                 <w:b/>
               </w:rPr>
-              <w:t>Klik in de sidebar op “</w:t>
+              <w:t xml:space="preserve">Klik in de </w:t>
+            </w:r>
+            <w:proofErr w:type="spellStart"/>
+            <w:r>
+              <w:rPr>
+                <w:rFonts w:ascii="Calibri" w:hAnsi="Calibri"/>
+                <w:b/>
+              </w:rPr>
+              <w:t>sidebar</w:t>
+            </w:r>
+            <w:proofErr w:type="spellEnd"/>
+            <w:r>
+              <w:rPr>
+                <w:rFonts w:ascii="Calibri" w:hAnsi="Calibri"/>
+                <w:b/>
+              </w:rPr>
+              <w:t xml:space="preserve"> op “</w:t>
             </w:r>
             <w:r>
               <w:rPr>
@@ -2595,7 +3079,23 @@
                 <w:rFonts w:ascii="Calibri" w:hAnsi="Calibri"/>
                 <w:b/>
               </w:rPr>
-              <w:t>Als het menu uitklapt klik op “about”</w:t>
+              <w:t>Als het menu uitklapt klik op “</w:t>
+            </w:r>
+            <w:proofErr w:type="spellStart"/>
+            <w:r>
+              <w:rPr>
+                <w:rFonts w:ascii="Calibri" w:hAnsi="Calibri"/>
+                <w:b/>
+              </w:rPr>
+              <w:t>about</w:t>
+            </w:r>
+            <w:proofErr w:type="spellEnd"/>
+            <w:r>
+              <w:rPr>
+                <w:rFonts w:ascii="Calibri" w:hAnsi="Calibri"/>
+                <w:b/>
+              </w:rPr>
+              <w:t>”</w:t>
             </w:r>
           </w:p>
           <w:p>
@@ -2869,7 +3369,23 @@
                 <w:rFonts w:ascii="Calibri" w:hAnsi="Calibri"/>
                 <w:b/>
               </w:rPr>
-              <w:t>Ga naar het menu van je admin paneel</w:t>
+              <w:t xml:space="preserve">Ga naar het menu van je </w:t>
+            </w:r>
+            <w:proofErr w:type="spellStart"/>
+            <w:r>
+              <w:rPr>
+                <w:rFonts w:ascii="Calibri" w:hAnsi="Calibri"/>
+                <w:b/>
+              </w:rPr>
+              <w:t>admin</w:t>
+            </w:r>
+            <w:proofErr w:type="spellEnd"/>
+            <w:r>
+              <w:rPr>
+                <w:rFonts w:ascii="Calibri" w:hAnsi="Calibri"/>
+                <w:b/>
+              </w:rPr>
+              <w:t xml:space="preserve"> paneel</w:t>
             </w:r>
           </w:p>
           <w:p>
@@ -2889,7 +3405,23 @@
                 <w:rFonts w:ascii="Calibri" w:hAnsi="Calibri"/>
                 <w:b/>
               </w:rPr>
-              <w:t>klik in de sidebar op “weergave”</w:t>
+              <w:t xml:space="preserve">klik in de </w:t>
+            </w:r>
+            <w:proofErr w:type="spellStart"/>
+            <w:r>
+              <w:rPr>
+                <w:rFonts w:ascii="Calibri" w:hAnsi="Calibri"/>
+                <w:b/>
+              </w:rPr>
+              <w:t>sidebar</w:t>
+            </w:r>
+            <w:proofErr w:type="spellEnd"/>
+            <w:r>
+              <w:rPr>
+                <w:rFonts w:ascii="Calibri" w:hAnsi="Calibri"/>
+                <w:b/>
+              </w:rPr>
+              <w:t xml:space="preserve"> op “weergave”</w:t>
             </w:r>
           </w:p>
           <w:p>
@@ -3068,6 +3600,12 @@
                 <w:rFonts w:ascii="Calibri" w:hAnsi="Calibri"/>
               </w:rPr>
             </w:pPr>
+            <w:r>
+              <w:rPr>
+                <w:rFonts w:ascii="Calibri" w:hAnsi="Calibri"/>
+              </w:rPr>
+              <w:t>De aangemaakte pagina staat in het navigatiemenu en de gegeven content staat op de nieuwe pagina</w:t>
+            </w:r>
           </w:p>
         </w:tc>
       </w:tr>
@@ -3248,15 +3786,16 @@
         </w:tc>
         <w:tc>
           <w:tcPr>
-            <w:tcW w:w="900" w:type="pct"/>
-          </w:tcPr>
-          <w:p>
-            <w:pPr>
-              <w:rPr>
-                <w:rFonts w:ascii="Calibri" w:hAnsi="Calibri"/>
-                <w:b/>
-              </w:rPr>
-            </w:pPr>
+            <w:tcW w:w="901" w:type="pct"/>
+          </w:tcPr>
+          <w:p>
+            <w:pPr>
+              <w:rPr>
+                <w:rFonts w:ascii="Calibri" w:hAnsi="Calibri"/>
+                <w:b/>
+              </w:rPr>
+            </w:pPr>
+            <w:proofErr w:type="spellStart"/>
             <w:r>
               <w:rPr>
                 <w:rFonts w:ascii="Calibri" w:hAnsi="Calibri"/>
@@ -3264,54 +3803,11 @@
               </w:rPr>
               <w:t>milou</w:t>
             </w:r>
+            <w:proofErr w:type="spellEnd"/>
           </w:p>
         </w:tc>
       </w:tr>
     </w:tbl>
-    <w:p>
-      <w:pPr>
-        <w:spacing w:after="160" w:line="259" w:lineRule="auto"/>
-        <w:rPr>
-          <w:rFonts w:eastAsiaTheme="majorEastAsia" w:cstheme="majorBidi"/>
-          <w:color w:val="000000" w:themeColor="text1"/>
-          <w:sz w:val="28"/>
-          <w:szCs w:val="32"/>
-        </w:rPr>
-      </w:pPr>
-    </w:p>
-    <w:p>
-      <w:pPr>
-        <w:spacing w:after="160" w:line="259" w:lineRule="auto"/>
-        <w:rPr>
-          <w:rFonts w:eastAsiaTheme="majorEastAsia" w:cstheme="majorBidi"/>
-          <w:color w:val="000000" w:themeColor="text1"/>
-          <w:sz w:val="28"/>
-          <w:szCs w:val="32"/>
-        </w:rPr>
-      </w:pPr>
-    </w:p>
-    <w:p>
-      <w:pPr>
-        <w:spacing w:after="160" w:line="259" w:lineRule="auto"/>
-        <w:rPr>
-          <w:rFonts w:eastAsiaTheme="majorEastAsia" w:cstheme="majorBidi"/>
-          <w:color w:val="000000" w:themeColor="text1"/>
-          <w:sz w:val="28"/>
-          <w:szCs w:val="32"/>
-        </w:rPr>
-      </w:pPr>
-    </w:p>
-    <w:p>
-      <w:pPr>
-        <w:spacing w:after="160" w:line="259" w:lineRule="auto"/>
-        <w:rPr>
-          <w:rFonts w:eastAsiaTheme="majorEastAsia" w:cstheme="majorBidi"/>
-          <w:color w:val="000000" w:themeColor="text1"/>
-          <w:sz w:val="28"/>
-          <w:szCs w:val="32"/>
-        </w:rPr>
-      </w:pPr>
-    </w:p>
     <w:p>
       <w:pPr>
         <w:spacing w:after="160" w:line="259" w:lineRule="auto"/>
@@ -3402,13 +3898,31 @@
                 <w:sz w:val="24"/>
               </w:rPr>
             </w:pPr>
+            <w:proofErr w:type="spellStart"/>
             <w:r>
               <w:rPr>
                 <w:b/>
                 <w:sz w:val="24"/>
               </w:rPr>
-              <w:t>Custom function</w:t>
-            </w:r>
+              <w:t>Custom</w:t>
+            </w:r>
+            <w:proofErr w:type="spellEnd"/>
+            <w:r>
+              <w:rPr>
+                <w:b/>
+                <w:sz w:val="24"/>
+              </w:rPr>
+              <w:t xml:space="preserve"> </w:t>
+            </w:r>
+            <w:proofErr w:type="spellStart"/>
+            <w:r>
+              <w:rPr>
+                <w:b/>
+                <w:sz w:val="24"/>
+              </w:rPr>
+              <w:t>function</w:t>
+            </w:r>
+            <w:proofErr w:type="spellEnd"/>
           </w:p>
         </w:tc>
       </w:tr>
@@ -3479,18 +3993,18 @@
         <w:tblLook w:val="01E0" w:firstRow="1" w:lastRow="1" w:firstColumn="1" w:lastColumn="1" w:noHBand="0" w:noVBand="0"/>
       </w:tblPr>
       <w:tblGrid>
-        <w:gridCol w:w="1945"/>
+        <w:gridCol w:w="1944"/>
         <w:gridCol w:w="667"/>
         <w:gridCol w:w="1415"/>
         <w:gridCol w:w="1103"/>
         <w:gridCol w:w="1601"/>
         <w:gridCol w:w="670"/>
-        <w:gridCol w:w="1625"/>
+        <w:gridCol w:w="1626"/>
       </w:tblGrid>
       <w:tr>
         <w:tc>
           <w:tcPr>
-            <w:tcW w:w="1078" w:type="pct"/>
+            <w:tcW w:w="1077" w:type="pct"/>
             <w:shd w:val="clear" w:color="auto" w:fill="4472C4" w:themeFill="accent5"/>
           </w:tcPr>
           <w:p>
@@ -3513,7 +4027,7 @@
         </w:tc>
         <w:tc>
           <w:tcPr>
-            <w:tcW w:w="3922" w:type="pct"/>
+            <w:tcW w:w="3923" w:type="pct"/>
             <w:gridSpan w:val="6"/>
             <w:shd w:val="clear" w:color="auto" w:fill="auto"/>
           </w:tcPr>
@@ -3529,7 +4043,23 @@
                 <w:rFonts w:ascii="Calibri" w:hAnsi="Calibri"/>
                 <w:b/>
               </w:rPr>
-              <w:t>5 meest recenten matches tonen</w:t>
+              <w:t xml:space="preserve">5 meest </w:t>
+            </w:r>
+            <w:proofErr w:type="spellStart"/>
+            <w:r>
+              <w:rPr>
+                <w:rFonts w:ascii="Calibri" w:hAnsi="Calibri"/>
+                <w:b/>
+              </w:rPr>
+              <w:t>recenten</w:t>
+            </w:r>
+            <w:proofErr w:type="spellEnd"/>
+            <w:r>
+              <w:rPr>
+                <w:rFonts w:ascii="Calibri" w:hAnsi="Calibri"/>
+                <w:b/>
+              </w:rPr>
+              <w:t xml:space="preserve"> matches tonen</w:t>
             </w:r>
           </w:p>
         </w:tc>
@@ -3537,7 +4067,7 @@
       <w:tr>
         <w:tc>
           <w:tcPr>
-            <w:tcW w:w="1078" w:type="pct"/>
+            <w:tcW w:w="1077" w:type="pct"/>
             <w:shd w:val="clear" w:color="auto" w:fill="4472C4" w:themeFill="accent5"/>
           </w:tcPr>
           <w:p>
@@ -3559,7 +4089,7 @@
         </w:tc>
         <w:tc>
           <w:tcPr>
-            <w:tcW w:w="3922" w:type="pct"/>
+            <w:tcW w:w="3923" w:type="pct"/>
             <w:gridSpan w:val="6"/>
           </w:tcPr>
           <w:p>
@@ -3613,8 +4143,33 @@
                 <w:rFonts w:ascii="Calibri" w:hAnsi="Calibri"/>
                 <w:b/>
               </w:rPr>
-              <w:t>Ga naar het admin paneel in wordpress</w:t>
-            </w:r>
+              <w:t xml:space="preserve">Ga naar het </w:t>
+            </w:r>
+            <w:proofErr w:type="spellStart"/>
+            <w:r>
+              <w:rPr>
+                <w:rFonts w:ascii="Calibri" w:hAnsi="Calibri"/>
+                <w:b/>
+              </w:rPr>
+              <w:t>admin</w:t>
+            </w:r>
+            <w:proofErr w:type="spellEnd"/>
+            <w:r>
+              <w:rPr>
+                <w:rFonts w:ascii="Calibri" w:hAnsi="Calibri"/>
+                <w:b/>
+              </w:rPr>
+              <w:t xml:space="preserve"> paneel in </w:t>
+            </w:r>
+            <w:proofErr w:type="spellStart"/>
+            <w:r>
+              <w:rPr>
+                <w:rFonts w:ascii="Calibri" w:hAnsi="Calibri"/>
+                <w:b/>
+              </w:rPr>
+              <w:t>wordpress</w:t>
+            </w:r>
+            <w:proofErr w:type="spellEnd"/>
           </w:p>
           <w:p>
             <w:pPr>
@@ -3633,7 +4188,23 @@
                 <w:rFonts w:ascii="Calibri" w:hAnsi="Calibri"/>
                 <w:b/>
               </w:rPr>
-              <w:t>(als je moet inloggen vul dan bij gebruikersnaam en wachtwoord allebei “admin” in en klik op login)</w:t>
+              <w:t>(als je moet inloggen vul dan bij gebruikersnaam en wachtwoord allebei “</w:t>
+            </w:r>
+            <w:proofErr w:type="spellStart"/>
+            <w:r>
+              <w:rPr>
+                <w:rFonts w:ascii="Calibri" w:hAnsi="Calibri"/>
+                <w:b/>
+              </w:rPr>
+              <w:t>admin</w:t>
+            </w:r>
+            <w:proofErr w:type="spellEnd"/>
+            <w:r>
+              <w:rPr>
+                <w:rFonts w:ascii="Calibri" w:hAnsi="Calibri"/>
+                <w:b/>
+              </w:rPr>
+              <w:t>” in en klik op login)</w:t>
             </w:r>
           </w:p>
           <w:p>
@@ -3653,7 +4224,23 @@
                 <w:rFonts w:ascii="Calibri" w:hAnsi="Calibri"/>
                 <w:b/>
               </w:rPr>
-              <w:t>Klik in het admin paneel aan de linker kant op “matches”</w:t>
+              <w:t xml:space="preserve">Klik in het </w:t>
+            </w:r>
+            <w:proofErr w:type="spellStart"/>
+            <w:r>
+              <w:rPr>
+                <w:rFonts w:ascii="Calibri" w:hAnsi="Calibri"/>
+                <w:b/>
+              </w:rPr>
+              <w:t>admin</w:t>
+            </w:r>
+            <w:proofErr w:type="spellEnd"/>
+            <w:r>
+              <w:rPr>
+                <w:rFonts w:ascii="Calibri" w:hAnsi="Calibri"/>
+                <w:b/>
+              </w:rPr>
+              <w:t xml:space="preserve"> paneel aan de linker kant op “matches”</w:t>
             </w:r>
           </w:p>
           <w:p>
@@ -3669,13 +4256,23 @@
                 <w:lang w:val="en-GB"/>
               </w:rPr>
             </w:pPr>
+            <w:proofErr w:type="spellStart"/>
             <w:r>
               <w:rPr>
                 <w:rFonts w:ascii="Calibri" w:hAnsi="Calibri"/>
                 <w:b/>
                 <w:lang w:val="en-GB"/>
               </w:rPr>
-              <w:t xml:space="preserve">Klik in </w:t>
+              <w:t>Klik</w:t>
+            </w:r>
+            <w:proofErr w:type="spellEnd"/>
+            <w:r>
+              <w:rPr>
+                <w:rFonts w:ascii="Calibri" w:hAnsi="Calibri"/>
+                <w:b/>
+                <w:lang w:val="en-GB"/>
+              </w:rPr>
+              <w:t xml:space="preserve"> in </w:t>
             </w:r>
             <w:r>
               <w:rPr>
@@ -3725,6 +4322,7 @@
               </w:rPr>
               <w:t>Vul bij “</w:t>
             </w:r>
+            <w:proofErr w:type="spellStart"/>
             <w:r>
               <w:rPr>
                 <w:rFonts w:ascii="Calibri" w:hAnsi="Calibri"/>
@@ -3732,6 +4330,7 @@
               </w:rPr>
               <w:t>match_date</w:t>
             </w:r>
+            <w:proofErr w:type="spellEnd"/>
             <w:r>
               <w:rPr>
                 <w:rFonts w:ascii="Calibri" w:hAnsi="Calibri"/>
@@ -3760,20 +4359,48 @@
                 <w:lang w:val="en-GB"/>
               </w:rPr>
             </w:pPr>
+            <w:proofErr w:type="spellStart"/>
             <w:r>
               <w:rPr>
                 <w:rFonts w:ascii="Calibri" w:hAnsi="Calibri"/>
                 <w:b/>
                 <w:lang w:val="en-GB"/>
               </w:rPr>
-              <w:t>Vul bij “</w:t>
-            </w:r>
+              <w:t>Vul</w:t>
+            </w:r>
+            <w:proofErr w:type="spellEnd"/>
             <w:r>
               <w:rPr>
                 <w:rFonts w:ascii="Calibri" w:hAnsi="Calibri"/>
                 <w:b/>
                 <w:lang w:val="en-GB"/>
               </w:rPr>
+              <w:t xml:space="preserve"> </w:t>
+            </w:r>
+            <w:proofErr w:type="spellStart"/>
+            <w:r>
+              <w:rPr>
+                <w:rFonts w:ascii="Calibri" w:hAnsi="Calibri"/>
+                <w:b/>
+                <w:lang w:val="en-GB"/>
+              </w:rPr>
+              <w:t>bij</w:t>
+            </w:r>
+            <w:proofErr w:type="spellEnd"/>
+            <w:r>
+              <w:rPr>
+                <w:rFonts w:ascii="Calibri" w:hAnsi="Calibri"/>
+                <w:b/>
+                <w:lang w:val="en-GB"/>
+              </w:rPr>
+              <w:t xml:space="preserve"> “</w:t>
+            </w:r>
+            <w:r>
+              <w:rPr>
+                <w:rFonts w:ascii="Calibri" w:hAnsi="Calibri"/>
+                <w:b/>
+                <w:lang w:val="en-GB"/>
+              </w:rPr>
               <w:t>game</w:t>
             </w:r>
             <w:r>
@@ -3784,6 +4411,7 @@
               </w:rPr>
               <w:t xml:space="preserve">” in: </w:t>
             </w:r>
+            <w:proofErr w:type="spellStart"/>
             <w:r>
               <w:rPr>
                 <w:rFonts w:ascii="Calibri" w:hAnsi="Calibri"/>
@@ -3800,6 +4428,7 @@
               </w:rPr>
               <w:t>tnite</w:t>
             </w:r>
+            <w:proofErr w:type="spellEnd"/>
           </w:p>
           <w:p>
             <w:pPr>
@@ -3834,6 +4463,7 @@
               </w:rPr>
               <w:t xml:space="preserve">” in: </w:t>
             </w:r>
+            <w:proofErr w:type="spellStart"/>
             <w:r>
               <w:rPr>
                 <w:rFonts w:ascii="Calibri" w:hAnsi="Calibri"/>
@@ -3841,6 +4471,7 @@
               </w:rPr>
               <w:t>Nebula</w:t>
             </w:r>
+            <w:proofErr w:type="spellEnd"/>
           </w:p>
           <w:p>
             <w:pPr>
@@ -3861,6 +4492,7 @@
               </w:rPr>
               <w:t>Vul bij “</w:t>
             </w:r>
+            <w:proofErr w:type="spellStart"/>
             <w:r>
               <w:rPr>
                 <w:rFonts w:ascii="Calibri" w:hAnsi="Calibri"/>
@@ -3868,6 +4500,7 @@
               </w:rPr>
               <w:t>description</w:t>
             </w:r>
+            <w:proofErr w:type="spellEnd"/>
             <w:r>
               <w:rPr>
                 <w:rFonts w:ascii="Calibri" w:hAnsi="Calibri"/>
@@ -3908,7 +4541,7 @@
       <w:tr>
         <w:tc>
           <w:tcPr>
-            <w:tcW w:w="1078" w:type="pct"/>
+            <w:tcW w:w="1077" w:type="pct"/>
             <w:shd w:val="clear" w:color="auto" w:fill="4472C4" w:themeFill="accent5"/>
           </w:tcPr>
           <w:p>
@@ -3931,7 +4564,7 @@
         </w:tc>
         <w:tc>
           <w:tcPr>
-            <w:tcW w:w="3922" w:type="pct"/>
+            <w:tcW w:w="3923" w:type="pct"/>
             <w:gridSpan w:val="6"/>
           </w:tcPr>
           <w:p>
@@ -3952,7 +4585,7 @@
       <w:tr>
         <w:tc>
           <w:tcPr>
-            <w:tcW w:w="1078" w:type="pct"/>
+            <w:tcW w:w="1077" w:type="pct"/>
             <w:shd w:val="clear" w:color="auto" w:fill="4472C4" w:themeFill="accent5"/>
           </w:tcPr>
           <w:p>
@@ -3989,7 +4622,7 @@
         </w:tc>
         <w:tc>
           <w:tcPr>
-            <w:tcW w:w="3922" w:type="pct"/>
+            <w:tcW w:w="3923" w:type="pct"/>
             <w:gridSpan w:val="6"/>
           </w:tcPr>
           <w:p>
@@ -3999,13 +4632,19 @@
                 <w:rFonts w:ascii="Calibri" w:hAnsi="Calibri"/>
               </w:rPr>
             </w:pPr>
+            <w:r>
+              <w:rPr>
+                <w:rFonts w:ascii="Calibri" w:hAnsi="Calibri"/>
+              </w:rPr>
+              <w:t>Je ziet dat de minst recente match onderaan verdwenen is en het nieuwe aangemaakte match boven aan is toegevoegd</w:t>
+            </w:r>
           </w:p>
         </w:tc>
       </w:tr>
       <w:tr>
         <w:tc>
           <w:tcPr>
-            <w:tcW w:w="1078" w:type="pct"/>
+            <w:tcW w:w="1077" w:type="pct"/>
             <w:shd w:val="clear" w:color="auto" w:fill="4472C4" w:themeFill="accent5"/>
             <w:tcMar>
               <w:right w:w="0" w:type="dxa"/>
@@ -4030,7 +4669,7 @@
         </w:tc>
         <w:tc>
           <w:tcPr>
-            <w:tcW w:w="3922" w:type="pct"/>
+            <w:tcW w:w="3923" w:type="pct"/>
             <w:gridSpan w:val="6"/>
           </w:tcPr>
           <w:p>
@@ -4046,7 +4685,7 @@
       <w:tr>
         <w:tc>
           <w:tcPr>
-            <w:tcW w:w="1078" w:type="pct"/>
+            <w:tcW w:w="1077" w:type="pct"/>
             <w:shd w:val="clear" w:color="auto" w:fill="4472C4" w:themeFill="accent5"/>
           </w:tcPr>
           <w:p>
@@ -4179,7 +4818,7 @@
         </w:tc>
         <w:tc>
           <w:tcPr>
-            <w:tcW w:w="899" w:type="pct"/>
+            <w:tcW w:w="900" w:type="pct"/>
           </w:tcPr>
           <w:p>
             <w:pPr>
@@ -4487,12 +5126,21 @@
               </w:rPr>
               <w:t xml:space="preserve">Vul in het formulier bij </w:t>
             </w:r>
-            <w:r>
-              <w:rPr>
-                <w:rFonts w:ascii="Calibri" w:hAnsi="Calibri"/>
-                <w:b/>
-              </w:rPr>
-              <w:t>Your e-mail</w:t>
+            <w:proofErr w:type="spellStart"/>
+            <w:r>
+              <w:rPr>
+                <w:rFonts w:ascii="Calibri" w:hAnsi="Calibri"/>
+                <w:b/>
+              </w:rPr>
+              <w:t>Your</w:t>
+            </w:r>
+            <w:proofErr w:type="spellEnd"/>
+            <w:r>
+              <w:rPr>
+                <w:rFonts w:ascii="Calibri" w:hAnsi="Calibri"/>
+                <w:b/>
+              </w:rPr>
+              <w:t xml:space="preserve"> e-mail</w:t>
             </w:r>
             <w:r>
               <w:rPr>
@@ -4528,12 +5176,37 @@
               </w:rPr>
               <w:t xml:space="preserve">Vul in het formulier bij </w:t>
             </w:r>
-            <w:r>
-              <w:rPr>
-                <w:rFonts w:ascii="Calibri" w:hAnsi="Calibri"/>
-                <w:b/>
-              </w:rPr>
-              <w:t>your message: dit is een tekst bericht</w:t>
+            <w:proofErr w:type="spellStart"/>
+            <w:r>
+              <w:rPr>
+                <w:rFonts w:ascii="Calibri" w:hAnsi="Calibri"/>
+                <w:b/>
+              </w:rPr>
+              <w:t>your</w:t>
+            </w:r>
+            <w:proofErr w:type="spellEnd"/>
+            <w:r>
+              <w:rPr>
+                <w:rFonts w:ascii="Calibri" w:hAnsi="Calibri"/>
+                <w:b/>
+              </w:rPr>
+              <w:t xml:space="preserve"> </w:t>
+            </w:r>
+            <w:proofErr w:type="spellStart"/>
+            <w:r>
+              <w:rPr>
+                <w:rFonts w:ascii="Calibri" w:hAnsi="Calibri"/>
+                <w:b/>
+              </w:rPr>
+              <w:t>message</w:t>
+            </w:r>
+            <w:proofErr w:type="spellEnd"/>
+            <w:r>
+              <w:rPr>
+                <w:rFonts w:ascii="Calibri" w:hAnsi="Calibri"/>
+                <w:b/>
+              </w:rPr>
+              <w:t>: dit is een tekst bericht</w:t>
             </w:r>
           </w:p>
           <w:p>
@@ -4560,7 +5233,23 @@
                 <w:rFonts w:ascii="Calibri" w:hAnsi="Calibri"/>
                 <w:b/>
               </w:rPr>
-              <w:t>op de knop “send”</w:t>
+              <w:t>op de knop “</w:t>
+            </w:r>
+            <w:proofErr w:type="spellStart"/>
+            <w:r>
+              <w:rPr>
+                <w:rFonts w:ascii="Calibri" w:hAnsi="Calibri"/>
+                <w:b/>
+              </w:rPr>
+              <w:t>send</w:t>
+            </w:r>
+            <w:proofErr w:type="spellEnd"/>
+            <w:r>
+              <w:rPr>
+                <w:rFonts w:ascii="Calibri" w:hAnsi="Calibri"/>
+                <w:b/>
+              </w:rPr>
+              <w:t>”</w:t>
             </w:r>
           </w:p>
         </w:tc>
@@ -4610,7 +5299,35 @@
               <w:rPr>
                 <w:rFonts w:ascii="Calibri" w:hAnsi="Calibri"/>
               </w:rPr>
-              <w:t>krijgt een melding dat je mail verstuurd is en je kan in de inbox van nebulagaming de mail terugvinden</w:t>
+              <w:t xml:space="preserve">krijgt een melding dat je mail verstuurd is en je kan in de </w:t>
+            </w:r>
+            <w:proofErr w:type="spellStart"/>
+            <w:r>
+              <w:rPr>
+                <w:rFonts w:ascii="Calibri" w:hAnsi="Calibri"/>
+              </w:rPr>
+              <w:t>inbox</w:t>
+            </w:r>
+            <w:proofErr w:type="spellEnd"/>
+            <w:r>
+              <w:rPr>
+                <w:rFonts w:ascii="Calibri" w:hAnsi="Calibri"/>
+              </w:rPr>
+              <w:t xml:space="preserve"> van </w:t>
+            </w:r>
+            <w:proofErr w:type="spellStart"/>
+            <w:r>
+              <w:rPr>
+                <w:rFonts w:ascii="Calibri" w:hAnsi="Calibri"/>
+              </w:rPr>
+              <w:t>nebulagaming</w:t>
+            </w:r>
+            <w:proofErr w:type="spellEnd"/>
+            <w:r>
+              <w:rPr>
+                <w:rFonts w:ascii="Calibri" w:hAnsi="Calibri"/>
+              </w:rPr>
+              <w:t xml:space="preserve"> de mail terugvinden</w:t>
             </w:r>
           </w:p>
         </w:tc>
@@ -4665,6 +5382,40 @@
                 <w:rFonts w:ascii="Calibri" w:hAnsi="Calibri"/>
               </w:rPr>
             </w:pPr>
+            <w:r>
+              <w:rPr>
+                <w:rFonts w:ascii="Calibri" w:hAnsi="Calibri"/>
+              </w:rPr>
+              <w:t xml:space="preserve">Je krijgt een melding dat je mail verstuurd is en je kan in de </w:t>
+            </w:r>
+            <w:proofErr w:type="spellStart"/>
+            <w:r>
+              <w:rPr>
+                <w:rFonts w:ascii="Calibri" w:hAnsi="Calibri"/>
+              </w:rPr>
+              <w:t>inbox</w:t>
+            </w:r>
+            <w:proofErr w:type="spellEnd"/>
+            <w:r>
+              <w:rPr>
+                <w:rFonts w:ascii="Calibri" w:hAnsi="Calibri"/>
+              </w:rPr>
+              <w:t xml:space="preserve"> van </w:t>
+            </w:r>
+            <w:proofErr w:type="spellStart"/>
+            <w:r>
+              <w:rPr>
+                <w:rFonts w:ascii="Calibri" w:hAnsi="Calibri"/>
+              </w:rPr>
+              <w:t>nebulagaming</w:t>
+            </w:r>
+            <w:proofErr w:type="spellEnd"/>
+            <w:r>
+              <w:rPr>
+                <w:rFonts w:ascii="Calibri" w:hAnsi="Calibri"/>
+              </w:rPr>
+              <w:t xml:space="preserve"> de mail terugvinden</w:t>
+            </w:r>
           </w:p>
         </w:tc>
       </w:tr>

--- a/documentatie/Acceptatietest.docx
+++ b/documentatie/Acceptatietest.docx
@@ -8,7 +8,6 @@
           <w:lang w:eastAsia="nl-NL"/>
         </w:rPr>
       </w:pPr>
-      <w:bookmarkStart w:id="0" w:name="_Toc454537095"/>
       <w:r>
         <w:rPr>
           <w:sz w:val="48"/>
@@ -17,29 +16,22 @@
         </w:rPr>
         <w:t xml:space="preserve">                  </w:t>
       </w:r>
+      <w:bookmarkStart w:id="0" w:name="_Toc454537095"/>
       <w:r>
         <w:rPr>
           <w:sz w:val="48"/>
           <w:szCs w:val="48"/>
           <w:lang w:eastAsia="nl-NL"/>
         </w:rPr>
-        <w:t xml:space="preserve">Sjabloon </w:t>
-      </w:r>
-      <w:r>
-        <w:rPr>
-          <w:sz w:val="48"/>
-          <w:szCs w:val="48"/>
-          <w:lang w:eastAsia="nl-NL"/>
-        </w:rPr>
-        <w:t>Acceptatietest</w:t>
+        <w:t>Sjabloon Acceptatietest</w:t>
       </w:r>
       <w:bookmarkEnd w:id="0"/>
     </w:p>
     <w:p>
       <w:pPr>
         <w:pStyle w:val="Heading2"/>
+        <w:ind w:left="720" w:firstLine="720"/>
         <w:rPr>
-          <w:rFonts w:asciiTheme="majorHAnsi" w:hAnsiTheme="majorHAnsi"/>
           <w:spacing w:val="15"/>
           <w:sz w:val="24"/>
           <w:szCs w:val="24"/>
@@ -54,7 +46,7 @@
         <mc:AlternateContent>
           <mc:Choice Requires="wps">
             <w:drawing>
-              <wp:anchor distT="0" distB="0" distL="114300" distR="114300" simplePos="0" relativeHeight="251659264" behindDoc="0" locked="0" layoutInCell="1" allowOverlap="1" wp14:anchorId="30732BB7" wp14:editId="4D60CFAA">
+              <wp:anchor distT="0" distB="0" distL="114300" distR="114300" simplePos="0" relativeHeight="251659264" behindDoc="0" locked="0" layoutInCell="1" allowOverlap="1" wp14:anchorId="065CBE87" wp14:editId="2F05F8DE">
                 <wp:simplePos x="0" y="0"/>
                 <wp:positionH relativeFrom="column">
                   <wp:posOffset>1722021</wp:posOffset>
@@ -99,63 +91,27 @@
                         <w:txbxContent>
                           <w:p>
                             <w:r>
-                              <w:t xml:space="preserve">Naam: </w:t>
-                            </w:r>
-                            <w:r>
-                              <w:t>Finn Siepers</w:t>
+                              <w:t>Naam: Finn Siepers</w:t>
                             </w:r>
                           </w:p>
                           <w:p>
                             <w:r>
-                              <w:t>Leerling nummer</w:t>
-                            </w:r>
-                            <w:r>
-                              <w:t xml:space="preserve">: </w:t>
-                            </w:r>
-                            <w:r>
-                              <w:t>9019</w:t>
-                            </w:r>
-                            <w:r>
-                              <w:t>390</w:t>
+                              <w:t>Leerling nummer: 9019390</w:t>
                             </w:r>
                           </w:p>
                           <w:p>
                             <w:r>
-                              <w:t xml:space="preserve">Datum: </w:t>
-                            </w:r>
-                            <w:r>
-                              <w:t>2</w:t>
-                            </w:r>
-                            <w:r>
-                              <w:t>9</w:t>
-                            </w:r>
-                            <w:r>
-                              <w:t>/0</w:t>
-                            </w:r>
-                            <w:r>
-                              <w:t>4</w:t>
-                            </w:r>
-                            <w:r>
-                              <w:t>/202</w:t>
-                            </w:r>
-                            <w:r>
-                              <w:t>5</w:t>
+                              <w:t>Datum: 29/04/2025</w:t>
                             </w:r>
                           </w:p>
                           <w:p>
                             <w:r>
-                              <w:t xml:space="preserve">Versie: </w:t>
-                            </w:r>
-                            <w:r>
-                              <w:t>1</w:t>
+                              <w:t>Versie: 1</w:t>
                             </w:r>
                           </w:p>
                           <w:p>
                             <w:r>
-                              <w:t xml:space="preserve">Getest door: </w:t>
-                            </w:r>
-                            <w:r>
-                              <w:t>Milou</w:t>
+                              <w:t>Getest door: Milou</w:t>
                             </w:r>
                           </w:p>
                         </w:txbxContent>
@@ -177,7 +133,7 @@
           </mc:Choice>
           <mc:Fallback>
             <w:pict>
-              <v:shapetype w14:anchorId="30732BB7" id="_x0000_t202" coordsize="21600,21600" o:spt="202" path="m,l,21600r21600,l21600,xe">
+              <v:shapetype w14:anchorId="065CBE87" id="_x0000_t202" coordsize="21600,21600" o:spt="202" path="m,l,21600r21600,l21600,xe">
                 <v:stroke joinstyle="miter"/>
                 <v:path gradientshapeok="t" o:connecttype="rect"/>
               </v:shapetype>
@@ -186,63 +142,27 @@
                   <w:txbxContent>
                     <w:p>
                       <w:r>
-                        <w:t xml:space="preserve">Naam: </w:t>
-                      </w:r>
-                      <w:r>
-                        <w:t>Finn Siepers</w:t>
+                        <w:t>Naam: Finn Siepers</w:t>
                       </w:r>
                     </w:p>
                     <w:p>
                       <w:r>
-                        <w:t>Leerling nummer</w:t>
-                      </w:r>
-                      <w:r>
-                        <w:t xml:space="preserve">: </w:t>
-                      </w:r>
-                      <w:r>
-                        <w:t>9019</w:t>
-                      </w:r>
-                      <w:r>
-                        <w:t>390</w:t>
+                        <w:t>Leerling nummer: 9019390</w:t>
                       </w:r>
                     </w:p>
                     <w:p>
                       <w:r>
-                        <w:t xml:space="preserve">Datum: </w:t>
-                      </w:r>
-                      <w:r>
-                        <w:t>2</w:t>
-                      </w:r>
-                      <w:r>
-                        <w:t>9</w:t>
-                      </w:r>
-                      <w:r>
-                        <w:t>/0</w:t>
-                      </w:r>
-                      <w:r>
-                        <w:t>4</w:t>
-                      </w:r>
-                      <w:r>
-                        <w:t>/202</w:t>
-                      </w:r>
-                      <w:r>
-                        <w:t>5</w:t>
+                        <w:t>Datum: 29/04/2025</w:t>
                       </w:r>
                     </w:p>
                     <w:p>
                       <w:r>
-                        <w:t xml:space="preserve">Versie: </w:t>
-                      </w:r>
-                      <w:r>
-                        <w:t>1</w:t>
+                        <w:t>Versie: 1</w:t>
                       </w:r>
                     </w:p>
                     <w:p>
                       <w:r>
-                        <w:t xml:space="preserve">Getest door: </w:t>
-                      </w:r>
-                      <w:r>
-                        <w:t>Milou</w:t>
+                        <w:t>Getest door: Milou</w:t>
                       </w:r>
                     </w:p>
                   </w:txbxContent>
@@ -257,7 +177,7 @@
           <w:noProof/>
         </w:rPr>
         <w:drawing>
-          <wp:inline distT="0" distB="0" distL="0" distR="0" wp14:anchorId="79BB8F5F" wp14:editId="68ACB6D1">
+          <wp:inline distT="0" distB="0" distL="0" distR="0" wp14:anchorId="13291C7E" wp14:editId="2B36B7F6">
             <wp:extent cx="4319043" cy="2438400"/>
             <wp:effectExtent l="0" t="0" r="0" b="0"/>
             <wp:docPr id="816881088" name="Picture 2"/>
@@ -274,7 +194,7 @@
                     </pic:cNvPicPr>
                   </pic:nvPicPr>
                   <pic:blipFill>
-                    <a:blip r:embed="rId11" cstate="print">
+                    <a:blip r:embed="rId7" cstate="print">
                       <a:extLst>
                         <a:ext uri="{28A0092B-C50C-407E-A947-70E740481C1C}">
                           <a14:useLocalDpi xmlns:a14="http://schemas.microsoft.com/office/drawing/2010/main" val="0"/>
@@ -348,7 +268,7 @@
         <w:tc>
           <w:tcPr>
             <w:tcW w:w="1018" w:type="pct"/>
-            <w:shd w:val="clear" w:color="auto" w:fill="4472C4" w:themeFill="accent5"/>
+            <w:shd w:val="clear" w:color="auto" w:fill="A02B93" w:themeFill="accent5"/>
           </w:tcPr>
           <w:p>
             <w:pPr>
@@ -398,8 +318,9 @@
           <w:b/>
         </w:rPr>
         <w:sectPr>
-          <w:headerReference w:type="default" r:id="rId12"/>
-          <w:footerReference w:type="default" r:id="rId13"/>
+          <w:headerReference w:type="default" r:id="rId8"/>
+          <w:footerReference w:type="default" r:id="rId9"/>
+          <w:type w:val="continuous"/>
           <w:pgSz w:w="11906" w:h="16838"/>
           <w:pgMar w:top="1417" w:right="1417" w:bottom="1417" w:left="1417" w:header="708" w:footer="708" w:gutter="0"/>
           <w:cols w:space="708"/>
@@ -434,7 +355,7 @@
         <w:tc>
           <w:tcPr>
             <w:tcW w:w="1066" w:type="pct"/>
-            <w:shd w:val="clear" w:color="auto" w:fill="4472C4" w:themeFill="accent5"/>
+            <w:shd w:val="clear" w:color="auto" w:fill="A02B93" w:themeFill="accent5"/>
           </w:tcPr>
           <w:p>
             <w:pPr>
@@ -472,14 +393,7 @@
                 <w:rFonts w:ascii="Calibri" w:hAnsi="Calibri"/>
                 <w:b/>
               </w:rPr>
-              <w:t>page tekst en afbeeldingen aanpassen</w:t>
-            </w:r>
-            <w:r>
-              <w:rPr>
-                <w:rFonts w:ascii="Calibri" w:hAnsi="Calibri"/>
-                <w:b/>
-              </w:rPr>
-              <w:t xml:space="preserve"> </w:t>
+              <w:t xml:space="preserve">page tekst en afbeeldingen aanpassen </w:t>
             </w:r>
           </w:p>
         </w:tc>
@@ -488,7 +402,7 @@
         <w:tc>
           <w:tcPr>
             <w:tcW w:w="1066" w:type="pct"/>
-            <w:shd w:val="clear" w:color="auto" w:fill="4472C4" w:themeFill="accent5"/>
+            <w:shd w:val="clear" w:color="auto" w:fill="A02B93" w:themeFill="accent5"/>
           </w:tcPr>
           <w:p>
             <w:pPr>
@@ -517,8 +431,9 @@
               <w:pStyle w:val="ListParagraph"/>
               <w:numPr>
                 <w:ilvl w:val="0"/>
-                <w:numId w:val="12"/>
+                <w:numId w:val="1"/>
               </w:numPr>
+              <w:spacing w:after="0" w:line="360" w:lineRule="auto"/>
               <w:rPr>
                 <w:rFonts w:ascii="Calibri" w:hAnsi="Calibri"/>
                 <w:b/>
@@ -569,8 +484,9 @@
               <w:pStyle w:val="ListParagraph"/>
               <w:numPr>
                 <w:ilvl w:val="0"/>
-                <w:numId w:val="12"/>
+                <w:numId w:val="1"/>
               </w:numPr>
+              <w:spacing w:after="0" w:line="360" w:lineRule="auto"/>
               <w:rPr>
                 <w:rFonts w:ascii="Calibri" w:hAnsi="Calibri"/>
                 <w:b/>
@@ -614,8 +530,9 @@
               <w:pStyle w:val="ListParagraph"/>
               <w:numPr>
                 <w:ilvl w:val="0"/>
-                <w:numId w:val="12"/>
+                <w:numId w:val="1"/>
               </w:numPr>
+              <w:spacing w:after="0" w:line="360" w:lineRule="auto"/>
               <w:rPr>
                 <w:rFonts w:ascii="Calibri" w:hAnsi="Calibri"/>
                 <w:b/>
@@ -650,8 +567,9 @@
               <w:pStyle w:val="ListParagraph"/>
               <w:numPr>
                 <w:ilvl w:val="0"/>
-                <w:numId w:val="12"/>
+                <w:numId w:val="1"/>
               </w:numPr>
+              <w:spacing w:after="0" w:line="360" w:lineRule="auto"/>
               <w:rPr>
                 <w:rFonts w:ascii="Calibri" w:hAnsi="Calibri"/>
                 <w:b/>
@@ -678,14 +596,7 @@
                 <w:rFonts w:ascii="Calibri" w:hAnsi="Calibri"/>
                 <w:b/>
               </w:rPr>
-              <w:t xml:space="preserve"> op</w:t>
-            </w:r>
-            <w:r>
-              <w:rPr>
-                <w:rFonts w:ascii="Calibri" w:hAnsi="Calibri"/>
-                <w:b/>
-              </w:rPr>
-              <w:t xml:space="preserve"> “</w:t>
+              <w:t xml:space="preserve"> op “</w:t>
             </w:r>
             <w:proofErr w:type="spellStart"/>
             <w:r>
@@ -709,8 +620,9 @@
               <w:pStyle w:val="ListParagraph"/>
               <w:numPr>
                 <w:ilvl w:val="0"/>
-                <w:numId w:val="12"/>
+                <w:numId w:val="1"/>
               </w:numPr>
+              <w:spacing w:after="0" w:line="360" w:lineRule="auto"/>
               <w:rPr>
                 <w:rFonts w:ascii="Calibri" w:hAnsi="Calibri"/>
                 <w:b/>
@@ -729,8 +641,9 @@
               <w:pStyle w:val="ListParagraph"/>
               <w:numPr>
                 <w:ilvl w:val="0"/>
-                <w:numId w:val="12"/>
+                <w:numId w:val="1"/>
               </w:numPr>
+              <w:spacing w:after="0" w:line="360" w:lineRule="auto"/>
               <w:rPr>
                 <w:rFonts w:ascii="Calibri" w:hAnsi="Calibri"/>
                 <w:b/>
@@ -749,8 +662,9 @@
               <w:pStyle w:val="ListParagraph"/>
               <w:numPr>
                 <w:ilvl w:val="0"/>
-                <w:numId w:val="12"/>
+                <w:numId w:val="1"/>
               </w:numPr>
+              <w:spacing w:after="0" w:line="360" w:lineRule="auto"/>
               <w:rPr>
                 <w:rFonts w:ascii="Calibri" w:hAnsi="Calibri"/>
                 <w:b/>
@@ -779,7 +693,7 @@
         <w:tc>
           <w:tcPr>
             <w:tcW w:w="1066" w:type="pct"/>
-            <w:shd w:val="clear" w:color="auto" w:fill="4472C4" w:themeFill="accent5"/>
+            <w:shd w:val="clear" w:color="auto" w:fill="A02B93" w:themeFill="accent5"/>
           </w:tcPr>
           <w:p>
             <w:pPr>
@@ -823,7 +737,7 @@
         <w:tc>
           <w:tcPr>
             <w:tcW w:w="1066" w:type="pct"/>
-            <w:shd w:val="clear" w:color="auto" w:fill="4472C4" w:themeFill="accent5"/>
+            <w:shd w:val="clear" w:color="auto" w:fill="A02B93" w:themeFill="accent5"/>
           </w:tcPr>
           <w:p>
             <w:pPr>
@@ -882,7 +796,7 @@
         <w:tc>
           <w:tcPr>
             <w:tcW w:w="1066" w:type="pct"/>
-            <w:shd w:val="clear" w:color="auto" w:fill="4472C4" w:themeFill="accent5"/>
+            <w:shd w:val="clear" w:color="auto" w:fill="A02B93" w:themeFill="accent5"/>
             <w:tcMar>
               <w:right w:w="0" w:type="dxa"/>
             </w:tcMar>
@@ -929,7 +843,7 @@
         <w:tc>
           <w:tcPr>
             <w:tcW w:w="1066" w:type="pct"/>
-            <w:shd w:val="clear" w:color="auto" w:fill="4472C4" w:themeFill="accent5"/>
+            <w:shd w:val="clear" w:color="auto" w:fill="A02B93" w:themeFill="accent5"/>
           </w:tcPr>
           <w:p>
             <w:pPr>
@@ -951,7 +865,7 @@
         <w:tc>
           <w:tcPr>
             <w:tcW w:w="362" w:type="pct"/>
-            <w:shd w:val="clear" w:color="auto" w:fill="4472C4" w:themeFill="accent5"/>
+            <w:shd w:val="clear" w:color="auto" w:fill="A02B93" w:themeFill="accent5"/>
           </w:tcPr>
           <w:p>
             <w:pPr>
@@ -986,20 +900,14 @@
               <w:rPr>
                 <w:rFonts w:ascii="Calibri" w:hAnsi="Calibri"/>
               </w:rPr>
-              <w:t>1</w:t>
-            </w:r>
-            <w:r>
-              <w:rPr>
-                <w:rFonts w:ascii="Calibri" w:hAnsi="Calibri"/>
-              </w:rPr>
-              <w:t>min</w:t>
+              <w:t>1min</w:t>
             </w:r>
           </w:p>
         </w:tc>
         <w:tc>
           <w:tcPr>
             <w:tcW w:w="598" w:type="pct"/>
-            <w:shd w:val="clear" w:color="auto" w:fill="4472C4" w:themeFill="accent5"/>
+            <w:shd w:val="clear" w:color="auto" w:fill="A02B93" w:themeFill="accent5"/>
           </w:tcPr>
           <w:p>
             <w:pPr>
@@ -1047,7 +955,7 @@
         <w:tc>
           <w:tcPr>
             <w:tcW w:w="363" w:type="pct"/>
-            <w:shd w:val="clear" w:color="auto" w:fill="4472C4" w:themeFill="accent5"/>
+            <w:shd w:val="clear" w:color="auto" w:fill="A02B93" w:themeFill="accent5"/>
           </w:tcPr>
           <w:p>
             <w:pPr>
@@ -1128,7 +1036,7 @@
         <w:tc>
           <w:tcPr>
             <w:tcW w:w="1056" w:type="pct"/>
-            <w:shd w:val="clear" w:color="auto" w:fill="4472C4" w:themeFill="accent5"/>
+            <w:shd w:val="clear" w:color="auto" w:fill="A02B93" w:themeFill="accent5"/>
           </w:tcPr>
           <w:p>
             <w:pPr>
@@ -1175,7 +1083,7 @@
         <w:tc>
           <w:tcPr>
             <w:tcW w:w="1056" w:type="pct"/>
-            <w:shd w:val="clear" w:color="auto" w:fill="4472C4" w:themeFill="accent5"/>
+            <w:shd w:val="clear" w:color="auto" w:fill="A02B93" w:themeFill="accent5"/>
           </w:tcPr>
           <w:p>
             <w:pPr>
@@ -1204,8 +1112,9 @@
               <w:pStyle w:val="ListParagraph"/>
               <w:numPr>
                 <w:ilvl w:val="0"/>
-                <w:numId w:val="12"/>
+                <w:numId w:val="1"/>
               </w:numPr>
+              <w:spacing w:after="0" w:line="360" w:lineRule="auto"/>
               <w:rPr>
                 <w:rFonts w:ascii="Calibri" w:hAnsi="Calibri"/>
                 <w:b/>
@@ -1249,8 +1158,9 @@
               <w:pStyle w:val="ListParagraph"/>
               <w:numPr>
                 <w:ilvl w:val="0"/>
-                <w:numId w:val="12"/>
+                <w:numId w:val="1"/>
               </w:numPr>
+              <w:spacing w:after="0" w:line="360" w:lineRule="auto"/>
               <w:rPr>
                 <w:rFonts w:ascii="Calibri" w:hAnsi="Calibri"/>
                 <w:b/>
@@ -1294,8 +1204,9 @@
               <w:pStyle w:val="ListParagraph"/>
               <w:numPr>
                 <w:ilvl w:val="0"/>
-                <w:numId w:val="12"/>
+                <w:numId w:val="1"/>
               </w:numPr>
+              <w:spacing w:after="0" w:line="360" w:lineRule="auto"/>
               <w:rPr>
                 <w:rFonts w:ascii="Calibri" w:hAnsi="Calibri"/>
                 <w:b/>
@@ -1330,8 +1241,9 @@
               <w:pStyle w:val="ListParagraph"/>
               <w:numPr>
                 <w:ilvl w:val="0"/>
-                <w:numId w:val="12"/>
+                <w:numId w:val="1"/>
               </w:numPr>
+              <w:spacing w:after="0" w:line="360" w:lineRule="auto"/>
               <w:rPr>
                 <w:rFonts w:ascii="Calibri" w:hAnsi="Calibri"/>
                 <w:b/>
@@ -1366,8 +1278,9 @@
               <w:pStyle w:val="ListParagraph"/>
               <w:numPr>
                 <w:ilvl w:val="0"/>
-                <w:numId w:val="12"/>
+                <w:numId w:val="1"/>
               </w:numPr>
+              <w:spacing w:after="0" w:line="360" w:lineRule="auto"/>
               <w:rPr>
                 <w:rFonts w:ascii="Calibri" w:hAnsi="Calibri"/>
                 <w:b/>
@@ -1402,8 +1315,9 @@
               <w:pStyle w:val="ListParagraph"/>
               <w:numPr>
                 <w:ilvl w:val="0"/>
-                <w:numId w:val="12"/>
+                <w:numId w:val="1"/>
               </w:numPr>
+              <w:spacing w:after="0" w:line="360" w:lineRule="auto"/>
               <w:rPr>
                 <w:rFonts w:ascii="Calibri" w:hAnsi="Calibri"/>
                 <w:b/>
@@ -1447,8 +1361,9 @@
               <w:pStyle w:val="ListParagraph"/>
               <w:numPr>
                 <w:ilvl w:val="0"/>
-                <w:numId w:val="12"/>
+                <w:numId w:val="1"/>
               </w:numPr>
+              <w:spacing w:after="0" w:line="360" w:lineRule="auto"/>
               <w:rPr>
                 <w:rFonts w:ascii="Calibri" w:hAnsi="Calibri"/>
                 <w:b/>
@@ -1467,8 +1382,9 @@
               <w:pStyle w:val="ListParagraph"/>
               <w:numPr>
                 <w:ilvl w:val="0"/>
-                <w:numId w:val="12"/>
+                <w:numId w:val="1"/>
               </w:numPr>
+              <w:spacing w:after="0" w:line="360" w:lineRule="auto"/>
               <w:rPr>
                 <w:rFonts w:ascii="Calibri" w:hAnsi="Calibri"/>
                 <w:b/>
@@ -1487,19 +1403,19 @@
               <w:pStyle w:val="ListParagraph"/>
               <w:numPr>
                 <w:ilvl w:val="0"/>
-                <w:numId w:val="12"/>
+                <w:numId w:val="1"/>
               </w:numPr>
-              <w:rPr>
-                <w:rFonts w:ascii="Calibri" w:hAnsi="Calibri"/>
-                <w:b/>
-              </w:rPr>
-            </w:pPr>
-            <w:r>
-              <w:rPr>
-                <w:rFonts w:ascii="Calibri" w:hAnsi="Calibri"/>
-                <w:b/>
-              </w:rPr>
-              <w:lastRenderedPageBreak/>
+              <w:spacing w:after="0" w:line="360" w:lineRule="auto"/>
+              <w:rPr>
+                <w:rFonts w:ascii="Calibri" w:hAnsi="Calibri"/>
+                <w:b/>
+              </w:rPr>
+            </w:pPr>
+            <w:r>
+              <w:rPr>
+                <w:rFonts w:ascii="Calibri" w:hAnsi="Calibri"/>
+                <w:b/>
+              </w:rPr>
               <w:t>Klik op “menu opslaan”</w:t>
             </w:r>
           </w:p>
@@ -1509,7 +1425,7 @@
         <w:tc>
           <w:tcPr>
             <w:tcW w:w="1056" w:type="pct"/>
-            <w:shd w:val="clear" w:color="auto" w:fill="4472C4" w:themeFill="accent5"/>
+            <w:shd w:val="clear" w:color="auto" w:fill="A02B93" w:themeFill="accent5"/>
           </w:tcPr>
           <w:p>
             <w:pPr>
@@ -1545,7 +1461,13 @@
               <w:rPr>
                 <w:rFonts w:ascii="Calibri" w:hAnsi="Calibri"/>
               </w:rPr>
-              <w:t xml:space="preserve">Ne navigatiebalk op elke pagina is </w:t>
+              <w:t>d</w:t>
+            </w:r>
+            <w:r>
+              <w:rPr>
+                <w:rFonts w:ascii="Calibri" w:hAnsi="Calibri"/>
+              </w:rPr>
+              <w:t xml:space="preserve">e navigatiebalk op elke pagina is </w:t>
             </w:r>
             <w:proofErr w:type="spellStart"/>
             <w:r>
@@ -1596,7 +1518,7 @@
         <w:tc>
           <w:tcPr>
             <w:tcW w:w="1056" w:type="pct"/>
-            <w:shd w:val="clear" w:color="auto" w:fill="4472C4" w:themeFill="accent5"/>
+            <w:shd w:val="clear" w:color="auto" w:fill="A02B93" w:themeFill="accent5"/>
           </w:tcPr>
           <w:p>
             <w:pPr>
@@ -1649,7 +1571,7 @@
         <w:tc>
           <w:tcPr>
             <w:tcW w:w="1056" w:type="pct"/>
-            <w:shd w:val="clear" w:color="auto" w:fill="4472C4" w:themeFill="accent5"/>
+            <w:shd w:val="clear" w:color="auto" w:fill="A02B93" w:themeFill="accent5"/>
             <w:tcMar>
               <w:right w:w="0" w:type="dxa"/>
             </w:tcMar>
@@ -1696,7 +1618,7 @@
         <w:tc>
           <w:tcPr>
             <w:tcW w:w="1056" w:type="pct"/>
-            <w:shd w:val="clear" w:color="auto" w:fill="4472C4" w:themeFill="accent5"/>
+            <w:shd w:val="clear" w:color="auto" w:fill="A02B93" w:themeFill="accent5"/>
           </w:tcPr>
           <w:p>
             <w:pPr>
@@ -1718,7 +1640,7 @@
         <w:tc>
           <w:tcPr>
             <w:tcW w:w="371" w:type="pct"/>
-            <w:shd w:val="clear" w:color="auto" w:fill="4472C4" w:themeFill="accent5"/>
+            <w:shd w:val="clear" w:color="auto" w:fill="A02B93" w:themeFill="accent5"/>
           </w:tcPr>
           <w:p>
             <w:pPr>
@@ -1752,20 +1674,14 @@
               <w:rPr>
                 <w:rFonts w:ascii="Calibri" w:hAnsi="Calibri"/>
               </w:rPr>
-              <w:t>1</w:t>
-            </w:r>
-            <w:r>
-              <w:rPr>
-                <w:rFonts w:ascii="Calibri" w:hAnsi="Calibri"/>
-              </w:rPr>
-              <w:t>min</w:t>
+              <w:t>1min</w:t>
             </w:r>
           </w:p>
         </w:tc>
         <w:tc>
           <w:tcPr>
             <w:tcW w:w="613" w:type="pct"/>
-            <w:shd w:val="clear" w:color="auto" w:fill="4472C4" w:themeFill="accent5"/>
+            <w:shd w:val="clear" w:color="auto" w:fill="A02B93" w:themeFill="accent5"/>
           </w:tcPr>
           <w:p>
             <w:pPr>
@@ -1813,7 +1729,7 @@
         <w:tc>
           <w:tcPr>
             <w:tcW w:w="372" w:type="pct"/>
-            <w:shd w:val="clear" w:color="auto" w:fill="4472C4" w:themeFill="accent5"/>
+            <w:shd w:val="clear" w:color="auto" w:fill="A02B93" w:themeFill="accent5"/>
           </w:tcPr>
           <w:p>
             <w:pPr>
@@ -1905,7 +1821,7 @@
         <w:tc>
           <w:tcPr>
             <w:tcW w:w="1077" w:type="pct"/>
-            <w:shd w:val="clear" w:color="auto" w:fill="4472C4" w:themeFill="accent5"/>
+            <w:shd w:val="clear" w:color="auto" w:fill="A02B93" w:themeFill="accent5"/>
           </w:tcPr>
           <w:p>
             <w:pPr>
@@ -1952,7 +1868,7 @@
         <w:tc>
           <w:tcPr>
             <w:tcW w:w="1077" w:type="pct"/>
-            <w:shd w:val="clear" w:color="auto" w:fill="4472C4" w:themeFill="accent5"/>
+            <w:shd w:val="clear" w:color="auto" w:fill="A02B93" w:themeFill="accent5"/>
           </w:tcPr>
           <w:p>
             <w:pPr>
@@ -1981,33 +1897,20 @@
               <w:pStyle w:val="ListParagraph"/>
               <w:numPr>
                 <w:ilvl w:val="0"/>
-                <w:numId w:val="12"/>
+                <w:numId w:val="1"/>
               </w:numPr>
-              <w:rPr>
-                <w:rFonts w:ascii="Calibri" w:hAnsi="Calibri"/>
-                <w:b/>
-              </w:rPr>
-            </w:pPr>
-            <w:r>
-              <w:rPr>
-                <w:rFonts w:ascii="Calibri" w:hAnsi="Calibri"/>
-                <w:b/>
-              </w:rPr>
-              <w:t>Klik in het navigatiemenu op ‘m</w:t>
-            </w:r>
-            <w:r>
-              <w:rPr>
-                <w:rFonts w:ascii="Calibri" w:hAnsi="Calibri"/>
-                <w:b/>
-              </w:rPr>
-              <w:t>embers</w:t>
-            </w:r>
-            <w:r>
-              <w:rPr>
-                <w:rFonts w:ascii="Calibri" w:hAnsi="Calibri"/>
-                <w:b/>
-              </w:rPr>
-              <w:t>’</w:t>
+              <w:spacing w:after="0" w:line="360" w:lineRule="auto"/>
+              <w:rPr>
+                <w:rFonts w:ascii="Calibri" w:hAnsi="Calibri"/>
+                <w:b/>
+              </w:rPr>
+            </w:pPr>
+            <w:r>
+              <w:rPr>
+                <w:rFonts w:ascii="Calibri" w:hAnsi="Calibri"/>
+                <w:b/>
+              </w:rPr>
+              <w:t>Klik in het navigatiemenu op ‘members’</w:t>
             </w:r>
           </w:p>
           <w:p>
@@ -2015,8 +1918,9 @@
               <w:pStyle w:val="ListParagraph"/>
               <w:numPr>
                 <w:ilvl w:val="0"/>
-                <w:numId w:val="12"/>
+                <w:numId w:val="1"/>
               </w:numPr>
+              <w:spacing w:after="0" w:line="360" w:lineRule="auto"/>
               <w:rPr>
                 <w:rFonts w:ascii="Calibri" w:hAnsi="Calibri"/>
                 <w:b/>
@@ -2060,8 +1964,9 @@
               <w:pStyle w:val="ListParagraph"/>
               <w:numPr>
                 <w:ilvl w:val="0"/>
-                <w:numId w:val="12"/>
+                <w:numId w:val="1"/>
               </w:numPr>
+              <w:spacing w:after="0" w:line="360" w:lineRule="auto"/>
               <w:rPr>
                 <w:rFonts w:ascii="Calibri" w:hAnsi="Calibri"/>
                 <w:b/>
@@ -2096,8 +2001,9 @@
               <w:pStyle w:val="ListParagraph"/>
               <w:numPr>
                 <w:ilvl w:val="0"/>
-                <w:numId w:val="12"/>
+                <w:numId w:val="1"/>
               </w:numPr>
+              <w:spacing w:after="0" w:line="360" w:lineRule="auto"/>
               <w:rPr>
                 <w:rFonts w:ascii="Calibri" w:hAnsi="Calibri"/>
                 <w:b/>
@@ -2132,8 +2038,9 @@
               <w:pStyle w:val="ListParagraph"/>
               <w:numPr>
                 <w:ilvl w:val="0"/>
-                <w:numId w:val="12"/>
+                <w:numId w:val="1"/>
               </w:numPr>
+              <w:spacing w:after="0" w:line="360" w:lineRule="auto"/>
               <w:rPr>
                 <w:rFonts w:ascii="Calibri" w:hAnsi="Calibri"/>
                 <w:b/>
@@ -2168,8 +2075,9 @@
               <w:pStyle w:val="ListParagraph"/>
               <w:numPr>
                 <w:ilvl w:val="0"/>
-                <w:numId w:val="12"/>
+                <w:numId w:val="1"/>
               </w:numPr>
+              <w:spacing w:after="0" w:line="360" w:lineRule="auto"/>
               <w:rPr>
                 <w:rFonts w:ascii="Calibri" w:hAnsi="Calibri"/>
                 <w:b/>
@@ -2204,8 +2112,9 @@
               <w:pStyle w:val="ListParagraph"/>
               <w:numPr>
                 <w:ilvl w:val="0"/>
-                <w:numId w:val="12"/>
+                <w:numId w:val="1"/>
               </w:numPr>
+              <w:spacing w:after="0" w:line="360" w:lineRule="auto"/>
               <w:rPr>
                 <w:rFonts w:ascii="Calibri" w:hAnsi="Calibri"/>
                 <w:b/>
@@ -2249,8 +2158,9 @@
               <w:pStyle w:val="ListParagraph"/>
               <w:numPr>
                 <w:ilvl w:val="0"/>
-                <w:numId w:val="12"/>
+                <w:numId w:val="1"/>
               </w:numPr>
+              <w:spacing w:after="0" w:line="360" w:lineRule="auto"/>
               <w:rPr>
                 <w:rFonts w:ascii="Calibri" w:hAnsi="Calibri"/>
                 <w:b/>
@@ -2294,8 +2204,9 @@
               <w:pStyle w:val="ListParagraph"/>
               <w:numPr>
                 <w:ilvl w:val="0"/>
-                <w:numId w:val="12"/>
+                <w:numId w:val="1"/>
               </w:numPr>
+              <w:spacing w:after="0" w:line="360" w:lineRule="auto"/>
               <w:rPr>
                 <w:rFonts w:ascii="Calibri" w:hAnsi="Calibri"/>
                 <w:b/>
@@ -2314,8 +2225,9 @@
               <w:pStyle w:val="ListParagraph"/>
               <w:numPr>
                 <w:ilvl w:val="0"/>
-                <w:numId w:val="12"/>
+                <w:numId w:val="1"/>
               </w:numPr>
+              <w:spacing w:after="0" w:line="360" w:lineRule="auto"/>
               <w:rPr>
                 <w:rFonts w:ascii="Calibri" w:hAnsi="Calibri"/>
                 <w:b/>
@@ -2334,8 +2246,9 @@
               <w:pStyle w:val="ListParagraph"/>
               <w:numPr>
                 <w:ilvl w:val="0"/>
-                <w:numId w:val="12"/>
+                <w:numId w:val="1"/>
               </w:numPr>
+              <w:spacing w:after="0" w:line="360" w:lineRule="auto"/>
               <w:rPr>
                 <w:rFonts w:ascii="Calibri" w:hAnsi="Calibri"/>
                 <w:b/>
@@ -2354,8 +2267,9 @@
               <w:pStyle w:val="ListParagraph"/>
               <w:numPr>
                 <w:ilvl w:val="0"/>
-                <w:numId w:val="12"/>
+                <w:numId w:val="1"/>
               </w:numPr>
+              <w:spacing w:after="0" w:line="360" w:lineRule="auto"/>
               <w:rPr>
                 <w:rFonts w:ascii="Calibri" w:hAnsi="Calibri"/>
                 <w:b/>
@@ -2374,8 +2288,9 @@
               <w:pStyle w:val="ListParagraph"/>
               <w:numPr>
                 <w:ilvl w:val="0"/>
-                <w:numId w:val="12"/>
+                <w:numId w:val="1"/>
               </w:numPr>
+              <w:spacing w:after="0" w:line="360" w:lineRule="auto"/>
               <w:rPr>
                 <w:rFonts w:ascii="Calibri" w:hAnsi="Calibri"/>
                 <w:b/>
@@ -2394,8 +2309,9 @@
               <w:pStyle w:val="ListParagraph"/>
               <w:numPr>
                 <w:ilvl w:val="0"/>
-                <w:numId w:val="12"/>
+                <w:numId w:val="1"/>
               </w:numPr>
+              <w:spacing w:after="0" w:line="360" w:lineRule="auto"/>
               <w:rPr>
                 <w:rFonts w:ascii="Calibri" w:hAnsi="Calibri"/>
                 <w:b/>
@@ -2415,7 +2331,7 @@
         <w:tc>
           <w:tcPr>
             <w:tcW w:w="1077" w:type="pct"/>
-            <w:shd w:val="clear" w:color="auto" w:fill="4472C4" w:themeFill="accent5"/>
+            <w:shd w:val="clear" w:color="auto" w:fill="A02B93" w:themeFill="accent5"/>
           </w:tcPr>
           <w:p>
             <w:pPr>
@@ -2459,7 +2375,7 @@
         <w:tc>
           <w:tcPr>
             <w:tcW w:w="1077" w:type="pct"/>
-            <w:shd w:val="clear" w:color="auto" w:fill="4472C4" w:themeFill="accent5"/>
+            <w:shd w:val="clear" w:color="auto" w:fill="A02B93" w:themeFill="accent5"/>
           </w:tcPr>
           <w:p>
             <w:pPr>
@@ -2518,7 +2434,7 @@
         <w:tc>
           <w:tcPr>
             <w:tcW w:w="1077" w:type="pct"/>
-            <w:shd w:val="clear" w:color="auto" w:fill="4472C4" w:themeFill="accent5"/>
+            <w:shd w:val="clear" w:color="auto" w:fill="A02B93" w:themeFill="accent5"/>
             <w:tcMar>
               <w:right w:w="0" w:type="dxa"/>
             </w:tcMar>
@@ -2559,7 +2475,7 @@
         <w:tc>
           <w:tcPr>
             <w:tcW w:w="1077" w:type="pct"/>
-            <w:shd w:val="clear" w:color="auto" w:fill="4472C4" w:themeFill="accent5"/>
+            <w:shd w:val="clear" w:color="auto" w:fill="A02B93" w:themeFill="accent5"/>
           </w:tcPr>
           <w:p>
             <w:pPr>
@@ -2581,7 +2497,7 @@
         <w:tc>
           <w:tcPr>
             <w:tcW w:w="369" w:type="pct"/>
-            <w:shd w:val="clear" w:color="auto" w:fill="4472C4" w:themeFill="accent5"/>
+            <w:shd w:val="clear" w:color="auto" w:fill="A02B93" w:themeFill="accent5"/>
           </w:tcPr>
           <w:p>
             <w:pPr>
@@ -2622,7 +2538,7 @@
         <w:tc>
           <w:tcPr>
             <w:tcW w:w="611" w:type="pct"/>
-            <w:shd w:val="clear" w:color="auto" w:fill="4472C4" w:themeFill="accent5"/>
+            <w:shd w:val="clear" w:color="auto" w:fill="A02B93" w:themeFill="accent5"/>
           </w:tcPr>
           <w:p>
             <w:pPr>
@@ -2670,7 +2586,7 @@
         <w:tc>
           <w:tcPr>
             <w:tcW w:w="371" w:type="pct"/>
-            <w:shd w:val="clear" w:color="auto" w:fill="4472C4" w:themeFill="accent5"/>
+            <w:shd w:val="clear" w:color="auto" w:fill="A02B93" w:themeFill="accent5"/>
           </w:tcPr>
           <w:p>
             <w:pPr>
@@ -2751,23 +2667,22 @@
         <w:tc>
           <w:tcPr>
             <w:tcW w:w="1077" w:type="pct"/>
-            <w:shd w:val="clear" w:color="auto" w:fill="4472C4" w:themeFill="accent5"/>
-          </w:tcPr>
-          <w:p>
-            <w:pPr>
-              <w:rPr>
-                <w:rFonts w:ascii="Calibri" w:hAnsi="Calibri"/>
-                <w:b/>
-                <w:color w:val="FFFFFF" w:themeColor="background1"/>
-              </w:rPr>
-            </w:pPr>
-            <w:r>
-              <w:rPr>
-                <w:rFonts w:ascii="Calibri" w:hAnsi="Calibri"/>
-                <w:b/>
-                <w:color w:val="FFFFFF" w:themeColor="background1"/>
-              </w:rPr>
-              <w:lastRenderedPageBreak/>
+            <w:shd w:val="clear" w:color="auto" w:fill="A02B93" w:themeFill="accent5"/>
+          </w:tcPr>
+          <w:p>
+            <w:pPr>
+              <w:rPr>
+                <w:rFonts w:ascii="Calibri" w:hAnsi="Calibri"/>
+                <w:b/>
+                <w:color w:val="FFFFFF" w:themeColor="background1"/>
+              </w:rPr>
+            </w:pPr>
+            <w:r>
+              <w:rPr>
+                <w:rFonts w:ascii="Calibri" w:hAnsi="Calibri"/>
+                <w:b/>
+                <w:color w:val="FFFFFF" w:themeColor="background1"/>
+              </w:rPr>
               <w:t>Actie</w:t>
             </w:r>
           </w:p>
@@ -2790,14 +2705,7 @@
                 <w:rFonts w:ascii="Calibri" w:hAnsi="Calibri"/>
                 <w:b/>
               </w:rPr>
-              <w:t>pagina</w:t>
-            </w:r>
-            <w:r>
-              <w:rPr>
-                <w:rFonts w:ascii="Calibri" w:hAnsi="Calibri"/>
-                <w:b/>
-              </w:rPr>
-              <w:t xml:space="preserve"> aanmaken</w:t>
+              <w:t>pagina aanmaken</w:t>
             </w:r>
           </w:p>
         </w:tc>
@@ -2806,21 +2714,22 @@
         <w:tc>
           <w:tcPr>
             <w:tcW w:w="1077" w:type="pct"/>
-            <w:shd w:val="clear" w:color="auto" w:fill="4472C4" w:themeFill="accent5"/>
-          </w:tcPr>
-          <w:p>
-            <w:pPr>
-              <w:rPr>
-                <w:rFonts w:ascii="Calibri" w:hAnsi="Calibri"/>
-                <w:color w:val="FFFFFF" w:themeColor="background1"/>
-              </w:rPr>
-            </w:pPr>
-            <w:r>
-              <w:rPr>
-                <w:rFonts w:ascii="Calibri" w:hAnsi="Calibri"/>
-                <w:b/>
-                <w:color w:val="FFFFFF" w:themeColor="background1"/>
-              </w:rPr>
+            <w:shd w:val="clear" w:color="auto" w:fill="A02B93" w:themeFill="accent5"/>
+          </w:tcPr>
+          <w:p>
+            <w:pPr>
+              <w:rPr>
+                <w:rFonts w:ascii="Calibri" w:hAnsi="Calibri"/>
+                <w:color w:val="FFFFFF" w:themeColor="background1"/>
+              </w:rPr>
+            </w:pPr>
+            <w:r>
+              <w:rPr>
+                <w:rFonts w:ascii="Calibri" w:hAnsi="Calibri"/>
+                <w:b/>
+                <w:color w:val="FFFFFF" w:themeColor="background1"/>
+              </w:rPr>
+              <w:lastRenderedPageBreak/>
               <w:t>Scenario</w:t>
             </w:r>
           </w:p>
@@ -2835,8 +2744,9 @@
               <w:pStyle w:val="ListParagraph"/>
               <w:numPr>
                 <w:ilvl w:val="0"/>
-                <w:numId w:val="12"/>
+                <w:numId w:val="1"/>
               </w:numPr>
+              <w:spacing w:after="0" w:line="360" w:lineRule="auto"/>
               <w:rPr>
                 <w:rFonts w:ascii="Calibri" w:hAnsi="Calibri"/>
                 <w:b/>
@@ -2880,8 +2790,9 @@
               <w:pStyle w:val="ListParagraph"/>
               <w:numPr>
                 <w:ilvl w:val="0"/>
-                <w:numId w:val="12"/>
+                <w:numId w:val="1"/>
               </w:numPr>
+              <w:spacing w:after="0" w:line="360" w:lineRule="auto"/>
               <w:rPr>
                 <w:rFonts w:ascii="Calibri" w:hAnsi="Calibri"/>
                 <w:b/>
@@ -2916,8 +2827,9 @@
               <w:pStyle w:val="ListParagraph"/>
               <w:numPr>
                 <w:ilvl w:val="0"/>
-                <w:numId w:val="12"/>
+                <w:numId w:val="1"/>
               </w:numPr>
+              <w:spacing w:after="0" w:line="360" w:lineRule="auto"/>
               <w:rPr>
                 <w:rFonts w:ascii="Calibri" w:hAnsi="Calibri"/>
                 <w:b/>
@@ -2944,21 +2856,7 @@
                 <w:rFonts w:ascii="Calibri" w:hAnsi="Calibri"/>
                 <w:b/>
               </w:rPr>
-              <w:t xml:space="preserve"> op “</w:t>
-            </w:r>
-            <w:r>
-              <w:rPr>
-                <w:rFonts w:ascii="Calibri" w:hAnsi="Calibri"/>
-                <w:b/>
-              </w:rPr>
-              <w:t>pagina’s</w:t>
-            </w:r>
-            <w:r>
-              <w:rPr>
-                <w:rFonts w:ascii="Calibri" w:hAnsi="Calibri"/>
-                <w:b/>
-              </w:rPr>
-              <w:t>”</w:t>
+              <w:t xml:space="preserve"> op “pagina’s”</w:t>
             </w:r>
           </w:p>
           <w:p>
@@ -2966,33 +2864,20 @@
               <w:pStyle w:val="ListParagraph"/>
               <w:numPr>
                 <w:ilvl w:val="0"/>
-                <w:numId w:val="12"/>
+                <w:numId w:val="1"/>
               </w:numPr>
-              <w:rPr>
-                <w:rFonts w:ascii="Calibri" w:hAnsi="Calibri"/>
-                <w:b/>
-              </w:rPr>
-            </w:pPr>
-            <w:r>
-              <w:rPr>
-                <w:rFonts w:ascii="Calibri" w:hAnsi="Calibri"/>
-                <w:b/>
-              </w:rPr>
-              <w:t>Klik op “</w:t>
-            </w:r>
-            <w:r>
-              <w:rPr>
-                <w:rFonts w:ascii="Calibri" w:hAnsi="Calibri"/>
-                <w:b/>
-              </w:rPr>
-              <w:t>pagina toevoegen</w:t>
-            </w:r>
-            <w:r>
-              <w:rPr>
-                <w:rFonts w:ascii="Calibri" w:hAnsi="Calibri"/>
-                <w:b/>
-              </w:rPr>
-              <w:t>”</w:t>
+              <w:spacing w:after="0" w:line="360" w:lineRule="auto"/>
+              <w:rPr>
+                <w:rFonts w:ascii="Calibri" w:hAnsi="Calibri"/>
+                <w:b/>
+              </w:rPr>
+            </w:pPr>
+            <w:r>
+              <w:rPr>
+                <w:rFonts w:ascii="Calibri" w:hAnsi="Calibri"/>
+                <w:b/>
+              </w:rPr>
+              <w:t>Klik op “pagina toevoegen”</w:t>
             </w:r>
           </w:p>
           <w:p>
@@ -3000,26 +2885,20 @@
               <w:pStyle w:val="ListParagraph"/>
               <w:numPr>
                 <w:ilvl w:val="0"/>
-                <w:numId w:val="12"/>
+                <w:numId w:val="1"/>
               </w:numPr>
-              <w:rPr>
-                <w:rFonts w:ascii="Calibri" w:hAnsi="Calibri"/>
-                <w:b/>
-              </w:rPr>
-            </w:pPr>
-            <w:r>
-              <w:rPr>
-                <w:rFonts w:ascii="Calibri" w:hAnsi="Calibri"/>
-                <w:b/>
-              </w:rPr>
-              <w:t xml:space="preserve">Vul bij “titel toevoegen” in: </w:t>
-            </w:r>
-            <w:r>
-              <w:rPr>
-                <w:rFonts w:ascii="Calibri" w:hAnsi="Calibri"/>
-                <w:b/>
-              </w:rPr>
-              <w:t>testpagina</w:t>
+              <w:spacing w:after="0" w:line="360" w:lineRule="auto"/>
+              <w:rPr>
+                <w:rFonts w:ascii="Calibri" w:hAnsi="Calibri"/>
+                <w:b/>
+              </w:rPr>
+            </w:pPr>
+            <w:r>
+              <w:rPr>
+                <w:rFonts w:ascii="Calibri" w:hAnsi="Calibri"/>
+                <w:b/>
+              </w:rPr>
+              <w:t>Vul bij “titel toevoegen” in: testpagina</w:t>
             </w:r>
           </w:p>
           <w:p>
@@ -3027,8 +2906,9 @@
               <w:pStyle w:val="ListParagraph"/>
               <w:numPr>
                 <w:ilvl w:val="0"/>
-                <w:numId w:val="12"/>
+                <w:numId w:val="1"/>
               </w:numPr>
+              <w:spacing w:after="0" w:line="360" w:lineRule="auto"/>
               <w:rPr>
                 <w:rFonts w:ascii="Calibri" w:hAnsi="Calibri"/>
                 <w:b/>
@@ -3047,8 +2927,9 @@
               <w:pStyle w:val="ListParagraph"/>
               <w:numPr>
                 <w:ilvl w:val="0"/>
-                <w:numId w:val="12"/>
+                <w:numId w:val="1"/>
               </w:numPr>
+              <w:spacing w:after="0" w:line="360" w:lineRule="auto"/>
               <w:rPr>
                 <w:rFonts w:ascii="Calibri" w:hAnsi="Calibri"/>
                 <w:b/>
@@ -3067,8 +2948,9 @@
               <w:pStyle w:val="ListParagraph"/>
               <w:numPr>
                 <w:ilvl w:val="0"/>
-                <w:numId w:val="12"/>
+                <w:numId w:val="1"/>
               </w:numPr>
+              <w:spacing w:after="0" w:line="360" w:lineRule="auto"/>
               <w:rPr>
                 <w:rFonts w:ascii="Calibri" w:hAnsi="Calibri"/>
                 <w:b/>
@@ -3103,33 +2985,20 @@
               <w:pStyle w:val="ListParagraph"/>
               <w:numPr>
                 <w:ilvl w:val="0"/>
-                <w:numId w:val="12"/>
+                <w:numId w:val="1"/>
               </w:numPr>
-              <w:rPr>
-                <w:rFonts w:ascii="Calibri" w:hAnsi="Calibri"/>
-                <w:b/>
-              </w:rPr>
-            </w:pPr>
-            <w:r>
-              <w:rPr>
-                <w:rFonts w:ascii="Calibri" w:hAnsi="Calibri"/>
-                <w:b/>
-              </w:rPr>
-              <w:t>Klik bij “</w:t>
-            </w:r>
-            <w:r>
-              <w:rPr>
-                <w:rFonts w:ascii="Calibri" w:hAnsi="Calibri"/>
-                <w:b/>
-              </w:rPr>
-              <w:t>banner</w:t>
-            </w:r>
-            <w:r>
-              <w:rPr>
-                <w:rFonts w:ascii="Calibri" w:hAnsi="Calibri"/>
-                <w:b/>
-              </w:rPr>
-              <w:t>image op afbeelding toevoegen”</w:t>
+              <w:spacing w:after="0" w:line="360" w:lineRule="auto"/>
+              <w:rPr>
+                <w:rFonts w:ascii="Calibri" w:hAnsi="Calibri"/>
+                <w:b/>
+              </w:rPr>
+            </w:pPr>
+            <w:r>
+              <w:rPr>
+                <w:rFonts w:ascii="Calibri" w:hAnsi="Calibri"/>
+                <w:b/>
+              </w:rPr>
+              <w:t>Klik bij “bannerimage op afbeelding toevoegen”</w:t>
             </w:r>
           </w:p>
           <w:p>
@@ -3137,8 +3006,9 @@
               <w:pStyle w:val="ListParagraph"/>
               <w:numPr>
                 <w:ilvl w:val="0"/>
-                <w:numId w:val="12"/>
+                <w:numId w:val="1"/>
               </w:numPr>
+              <w:spacing w:after="0" w:line="360" w:lineRule="auto"/>
               <w:rPr>
                 <w:rFonts w:ascii="Calibri" w:hAnsi="Calibri"/>
                 <w:b/>
@@ -3157,8 +3027,9 @@
               <w:pStyle w:val="ListParagraph"/>
               <w:numPr>
                 <w:ilvl w:val="0"/>
-                <w:numId w:val="12"/>
+                <w:numId w:val="1"/>
               </w:numPr>
+              <w:spacing w:after="0" w:line="360" w:lineRule="auto"/>
               <w:rPr>
                 <w:rFonts w:ascii="Calibri" w:hAnsi="Calibri"/>
                 <w:b/>
@@ -3177,8 +3048,9 @@
               <w:pStyle w:val="ListParagraph"/>
               <w:numPr>
                 <w:ilvl w:val="0"/>
-                <w:numId w:val="12"/>
+                <w:numId w:val="1"/>
               </w:numPr>
+              <w:spacing w:after="0" w:line="360" w:lineRule="auto"/>
               <w:rPr>
                 <w:rFonts w:ascii="Calibri" w:hAnsi="Calibri"/>
                 <w:b/>
@@ -3197,8 +3069,9 @@
               <w:pStyle w:val="ListParagraph"/>
               <w:numPr>
                 <w:ilvl w:val="0"/>
-                <w:numId w:val="12"/>
+                <w:numId w:val="1"/>
               </w:numPr>
+              <w:spacing w:after="0" w:line="360" w:lineRule="auto"/>
               <w:rPr>
                 <w:rFonts w:ascii="Calibri" w:hAnsi="Calibri"/>
                 <w:b/>
@@ -3217,8 +3090,9 @@
               <w:pStyle w:val="ListParagraph"/>
               <w:numPr>
                 <w:ilvl w:val="0"/>
-                <w:numId w:val="12"/>
+                <w:numId w:val="1"/>
               </w:numPr>
+              <w:spacing w:after="0" w:line="360" w:lineRule="auto"/>
               <w:rPr>
                 <w:rFonts w:ascii="Calibri" w:hAnsi="Calibri"/>
                 <w:b/>
@@ -3237,8 +3111,9 @@
               <w:pStyle w:val="ListParagraph"/>
               <w:numPr>
                 <w:ilvl w:val="0"/>
-                <w:numId w:val="12"/>
+                <w:numId w:val="1"/>
               </w:numPr>
+              <w:spacing w:after="0" w:line="360" w:lineRule="auto"/>
               <w:rPr>
                 <w:rFonts w:ascii="Calibri" w:hAnsi="Calibri"/>
                 <w:b/>
@@ -3257,8 +3132,9 @@
               <w:pStyle w:val="ListParagraph"/>
               <w:numPr>
                 <w:ilvl w:val="0"/>
-                <w:numId w:val="12"/>
+                <w:numId w:val="1"/>
               </w:numPr>
+              <w:spacing w:after="0" w:line="360" w:lineRule="auto"/>
               <w:rPr>
                 <w:rFonts w:ascii="Calibri" w:hAnsi="Calibri"/>
                 <w:b/>
@@ -3277,8 +3153,9 @@
               <w:pStyle w:val="ListParagraph"/>
               <w:numPr>
                 <w:ilvl w:val="0"/>
-                <w:numId w:val="12"/>
+                <w:numId w:val="1"/>
               </w:numPr>
+              <w:spacing w:after="0" w:line="360" w:lineRule="auto"/>
               <w:rPr>
                 <w:rFonts w:ascii="Calibri" w:hAnsi="Calibri"/>
                 <w:b/>
@@ -3297,8 +3174,9 @@
               <w:pStyle w:val="ListParagraph"/>
               <w:numPr>
                 <w:ilvl w:val="0"/>
-                <w:numId w:val="12"/>
+                <w:numId w:val="1"/>
               </w:numPr>
+              <w:spacing w:after="0" w:line="360" w:lineRule="auto"/>
               <w:rPr>
                 <w:rFonts w:ascii="Calibri" w:hAnsi="Calibri"/>
                 <w:b/>
@@ -3317,8 +3195,9 @@
               <w:pStyle w:val="ListParagraph"/>
               <w:numPr>
                 <w:ilvl w:val="0"/>
-                <w:numId w:val="12"/>
+                <w:numId w:val="1"/>
               </w:numPr>
+              <w:spacing w:after="0" w:line="360" w:lineRule="auto"/>
               <w:rPr>
                 <w:rFonts w:ascii="Calibri" w:hAnsi="Calibri"/>
                 <w:b/>
@@ -3337,8 +3216,9 @@
               <w:pStyle w:val="ListParagraph"/>
               <w:numPr>
                 <w:ilvl w:val="0"/>
-                <w:numId w:val="12"/>
+                <w:numId w:val="1"/>
               </w:numPr>
+              <w:spacing w:after="0" w:line="360" w:lineRule="auto"/>
               <w:rPr>
                 <w:rFonts w:ascii="Calibri" w:hAnsi="Calibri"/>
                 <w:b/>
@@ -3357,8 +3237,9 @@
               <w:pStyle w:val="ListParagraph"/>
               <w:numPr>
                 <w:ilvl w:val="0"/>
-                <w:numId w:val="12"/>
+                <w:numId w:val="1"/>
               </w:numPr>
+              <w:spacing w:after="0" w:line="360" w:lineRule="auto"/>
               <w:rPr>
                 <w:rFonts w:ascii="Calibri" w:hAnsi="Calibri"/>
                 <w:b/>
@@ -3393,8 +3274,9 @@
               <w:pStyle w:val="ListParagraph"/>
               <w:numPr>
                 <w:ilvl w:val="0"/>
-                <w:numId w:val="12"/>
+                <w:numId w:val="1"/>
               </w:numPr>
+              <w:spacing w:after="0" w:line="360" w:lineRule="auto"/>
               <w:rPr>
                 <w:rFonts w:ascii="Calibri" w:hAnsi="Calibri"/>
                 <w:b/>
@@ -3429,8 +3311,9 @@
               <w:pStyle w:val="ListParagraph"/>
               <w:numPr>
                 <w:ilvl w:val="0"/>
-                <w:numId w:val="12"/>
+                <w:numId w:val="1"/>
               </w:numPr>
+              <w:spacing w:after="0" w:line="360" w:lineRule="auto"/>
               <w:rPr>
                 <w:rFonts w:ascii="Calibri" w:hAnsi="Calibri"/>
                 <w:b/>
@@ -3449,8 +3332,9 @@
               <w:pStyle w:val="ListParagraph"/>
               <w:numPr>
                 <w:ilvl w:val="0"/>
-                <w:numId w:val="12"/>
+                <w:numId w:val="1"/>
               </w:numPr>
+              <w:spacing w:after="0" w:line="360" w:lineRule="auto"/>
               <w:rPr>
                 <w:rFonts w:ascii="Calibri" w:hAnsi="Calibri"/>
                 <w:b/>
@@ -3469,8 +3353,9 @@
               <w:pStyle w:val="ListParagraph"/>
               <w:numPr>
                 <w:ilvl w:val="0"/>
-                <w:numId w:val="12"/>
+                <w:numId w:val="1"/>
               </w:numPr>
+              <w:spacing w:after="0" w:line="360" w:lineRule="auto"/>
               <w:rPr>
                 <w:rFonts w:ascii="Calibri" w:hAnsi="Calibri"/>
                 <w:b/>
@@ -3489,8 +3374,9 @@
               <w:pStyle w:val="ListParagraph"/>
               <w:numPr>
                 <w:ilvl w:val="0"/>
-                <w:numId w:val="12"/>
+                <w:numId w:val="1"/>
               </w:numPr>
+              <w:spacing w:after="0" w:line="360" w:lineRule="auto"/>
               <w:rPr>
                 <w:rFonts w:ascii="Calibri" w:hAnsi="Calibri"/>
                 <w:b/>
@@ -3510,7 +3396,7 @@
         <w:tc>
           <w:tcPr>
             <w:tcW w:w="1077" w:type="pct"/>
-            <w:shd w:val="clear" w:color="auto" w:fill="4472C4" w:themeFill="accent5"/>
+            <w:shd w:val="clear" w:color="auto" w:fill="A02B93" w:themeFill="accent5"/>
           </w:tcPr>
           <w:p>
             <w:pPr>
@@ -3554,7 +3440,7 @@
         <w:tc>
           <w:tcPr>
             <w:tcW w:w="1077" w:type="pct"/>
-            <w:shd w:val="clear" w:color="auto" w:fill="4472C4" w:themeFill="accent5"/>
+            <w:shd w:val="clear" w:color="auto" w:fill="A02B93" w:themeFill="accent5"/>
           </w:tcPr>
           <w:p>
             <w:pPr>
@@ -3613,7 +3499,7 @@
         <w:tc>
           <w:tcPr>
             <w:tcW w:w="1077" w:type="pct"/>
-            <w:shd w:val="clear" w:color="auto" w:fill="4472C4" w:themeFill="accent5"/>
+            <w:shd w:val="clear" w:color="auto" w:fill="A02B93" w:themeFill="accent5"/>
             <w:tcMar>
               <w:right w:w="0" w:type="dxa"/>
             </w:tcMar>
@@ -3654,7 +3540,7 @@
         <w:tc>
           <w:tcPr>
             <w:tcW w:w="1077" w:type="pct"/>
-            <w:shd w:val="clear" w:color="auto" w:fill="4472C4" w:themeFill="accent5"/>
+            <w:shd w:val="clear" w:color="auto" w:fill="A02B93" w:themeFill="accent5"/>
           </w:tcPr>
           <w:p>
             <w:pPr>
@@ -3676,7 +3562,7 @@
         <w:tc>
           <w:tcPr>
             <w:tcW w:w="369" w:type="pct"/>
-            <w:shd w:val="clear" w:color="auto" w:fill="4472C4" w:themeFill="accent5"/>
+            <w:shd w:val="clear" w:color="auto" w:fill="A02B93" w:themeFill="accent5"/>
           </w:tcPr>
           <w:p>
             <w:pPr>
@@ -3717,7 +3603,7 @@
         <w:tc>
           <w:tcPr>
             <w:tcW w:w="611" w:type="pct"/>
-            <w:shd w:val="clear" w:color="auto" w:fill="4472C4" w:themeFill="accent5"/>
+            <w:shd w:val="clear" w:color="auto" w:fill="A02B93" w:themeFill="accent5"/>
           </w:tcPr>
           <w:p>
             <w:pPr>
@@ -3765,7 +3651,7 @@
         <w:tc>
           <w:tcPr>
             <w:tcW w:w="371" w:type="pct"/>
-            <w:shd w:val="clear" w:color="auto" w:fill="4472C4" w:themeFill="accent5"/>
+            <w:shd w:val="clear" w:color="auto" w:fill="A02B93" w:themeFill="accent5"/>
           </w:tcPr>
           <w:p>
             <w:pPr>
@@ -3866,7 +3752,7 @@
         <w:tc>
           <w:tcPr>
             <w:tcW w:w="1061" w:type="pct"/>
-            <w:shd w:val="clear" w:color="auto" w:fill="4472C4" w:themeFill="accent5"/>
+            <w:shd w:val="clear" w:color="auto" w:fill="A02B93" w:themeFill="accent5"/>
           </w:tcPr>
           <w:p>
             <w:pPr>
@@ -3938,7 +3824,10 @@
         </w:rPr>
       </w:pPr>
     </w:p>
+    <w:p/>
     <w:sectPr>
+      <w:headerReference w:type="default" r:id="rId10"/>
+      <w:footerReference w:type="default" r:id="rId11"/>
       <w:footnotePr>
         <w:numFmt w:val="chicago"/>
       </w:footnotePr>
@@ -4005,7 +3894,7 @@
         <w:tc>
           <w:tcPr>
             <w:tcW w:w="1077" w:type="pct"/>
-            <w:shd w:val="clear" w:color="auto" w:fill="4472C4" w:themeFill="accent5"/>
+            <w:shd w:val="clear" w:color="auto" w:fill="A02B93" w:themeFill="accent5"/>
           </w:tcPr>
           <w:p>
             <w:pPr>
@@ -4068,7 +3957,7 @@
         <w:tc>
           <w:tcPr>
             <w:tcW w:w="1077" w:type="pct"/>
-            <w:shd w:val="clear" w:color="auto" w:fill="4472C4" w:themeFill="accent5"/>
+            <w:shd w:val="clear" w:color="auto" w:fill="A02B93" w:themeFill="accent5"/>
           </w:tcPr>
           <w:p>
             <w:pPr>
@@ -4097,33 +3986,20 @@
               <w:pStyle w:val="ListParagraph"/>
               <w:numPr>
                 <w:ilvl w:val="0"/>
-                <w:numId w:val="12"/>
+                <w:numId w:val="1"/>
               </w:numPr>
-              <w:rPr>
-                <w:rFonts w:ascii="Calibri" w:hAnsi="Calibri"/>
-                <w:b/>
-              </w:rPr>
-            </w:pPr>
-            <w:r>
-              <w:rPr>
-                <w:rFonts w:ascii="Calibri" w:hAnsi="Calibri"/>
-                <w:b/>
-              </w:rPr>
-              <w:t>Klik in het navigatiemenu op ‘</w:t>
-            </w:r>
-            <w:r>
-              <w:rPr>
-                <w:rFonts w:ascii="Calibri" w:hAnsi="Calibri"/>
-                <w:b/>
-              </w:rPr>
-              <w:t>matches</w:t>
-            </w:r>
-            <w:r>
-              <w:rPr>
-                <w:rFonts w:ascii="Calibri" w:hAnsi="Calibri"/>
-                <w:b/>
-              </w:rPr>
-              <w:t>’</w:t>
+              <w:spacing w:after="0" w:line="360" w:lineRule="auto"/>
+              <w:rPr>
+                <w:rFonts w:ascii="Calibri" w:hAnsi="Calibri"/>
+                <w:b/>
+              </w:rPr>
+            </w:pPr>
+            <w:r>
+              <w:rPr>
+                <w:rFonts w:ascii="Calibri" w:hAnsi="Calibri"/>
+                <w:b/>
+              </w:rPr>
+              <w:t>Klik in het navigatiemenu op ‘matches’</w:t>
             </w:r>
           </w:p>
           <w:p>
@@ -4131,8 +4007,9 @@
               <w:pStyle w:val="ListParagraph"/>
               <w:numPr>
                 <w:ilvl w:val="0"/>
-                <w:numId w:val="12"/>
+                <w:numId w:val="1"/>
               </w:numPr>
+              <w:spacing w:after="0" w:line="360" w:lineRule="auto"/>
               <w:rPr>
                 <w:rFonts w:ascii="Calibri" w:hAnsi="Calibri"/>
                 <w:b/>
@@ -4176,8 +4053,9 @@
               <w:pStyle w:val="ListParagraph"/>
               <w:numPr>
                 <w:ilvl w:val="0"/>
-                <w:numId w:val="12"/>
+                <w:numId w:val="1"/>
               </w:numPr>
+              <w:spacing w:after="0" w:line="360" w:lineRule="auto"/>
               <w:rPr>
                 <w:rFonts w:ascii="Calibri" w:hAnsi="Calibri"/>
                 <w:b/>
@@ -4212,8 +4090,9 @@
               <w:pStyle w:val="ListParagraph"/>
               <w:numPr>
                 <w:ilvl w:val="0"/>
-                <w:numId w:val="12"/>
+                <w:numId w:val="1"/>
               </w:numPr>
+              <w:spacing w:after="0" w:line="360" w:lineRule="auto"/>
               <w:rPr>
                 <w:rFonts w:ascii="Calibri" w:hAnsi="Calibri"/>
                 <w:b/>
@@ -4248,8 +4127,9 @@
               <w:pStyle w:val="ListParagraph"/>
               <w:numPr>
                 <w:ilvl w:val="0"/>
-                <w:numId w:val="12"/>
+                <w:numId w:val="1"/>
               </w:numPr>
+              <w:spacing w:after="0" w:line="360" w:lineRule="auto"/>
               <w:rPr>
                 <w:rFonts w:ascii="Calibri" w:hAnsi="Calibri"/>
                 <w:b/>
@@ -4272,15 +4152,7 @@
                 <w:b/>
                 <w:lang w:val="en-GB"/>
               </w:rPr>
-              <w:t xml:space="preserve"> in </w:t>
-            </w:r>
-            <w:r>
-              <w:rPr>
-                <w:rFonts w:ascii="Calibri" w:hAnsi="Calibri"/>
-                <w:b/>
-                <w:lang w:val="en-GB"/>
-              </w:rPr>
-              <w:t>op “add new match”</w:t>
+              <w:t xml:space="preserve"> in op “add new match”</w:t>
             </w:r>
           </w:p>
           <w:p>
@@ -4288,8 +4160,9 @@
               <w:pStyle w:val="ListParagraph"/>
               <w:numPr>
                 <w:ilvl w:val="0"/>
-                <w:numId w:val="12"/>
+                <w:numId w:val="1"/>
               </w:numPr>
+              <w:spacing w:after="0" w:line="360" w:lineRule="auto"/>
               <w:rPr>
                 <w:rFonts w:ascii="Calibri" w:hAnsi="Calibri"/>
                 <w:b/>
@@ -4308,8 +4181,9 @@
               <w:pStyle w:val="ListParagraph"/>
               <w:numPr>
                 <w:ilvl w:val="0"/>
-                <w:numId w:val="12"/>
+                <w:numId w:val="1"/>
               </w:numPr>
+              <w:spacing w:after="0" w:line="360" w:lineRule="auto"/>
               <w:rPr>
                 <w:rFonts w:ascii="Calibri" w:hAnsi="Calibri"/>
                 <w:b/>
@@ -4336,14 +4210,7 @@
                 <w:rFonts w:ascii="Calibri" w:hAnsi="Calibri"/>
                 <w:b/>
               </w:rPr>
-              <w:t xml:space="preserve">” </w:t>
-            </w:r>
-            <w:r>
-              <w:rPr>
-                <w:rFonts w:ascii="Calibri" w:hAnsi="Calibri"/>
-                <w:b/>
-              </w:rPr>
-              <w:t>een willekeurige datum in</w:t>
+              <w:t>” een willekeurige datum in</w:t>
             </w:r>
           </w:p>
           <w:p>
@@ -4351,8 +4218,9 @@
               <w:pStyle w:val="ListParagraph"/>
               <w:numPr>
                 <w:ilvl w:val="0"/>
-                <w:numId w:val="12"/>
+                <w:numId w:val="1"/>
               </w:numPr>
+              <w:spacing w:after="0" w:line="360" w:lineRule="auto"/>
               <w:rPr>
                 <w:rFonts w:ascii="Calibri" w:hAnsi="Calibri"/>
                 <w:b/>
@@ -4393,23 +4261,7 @@
                 <w:b/>
                 <w:lang w:val="en-GB"/>
               </w:rPr>
-              <w:t xml:space="preserve"> “</w:t>
-            </w:r>
-            <w:r>
-              <w:rPr>
-                <w:rFonts w:ascii="Calibri" w:hAnsi="Calibri"/>
-                <w:b/>
-                <w:lang w:val="en-GB"/>
-              </w:rPr>
-              <w:t>game</w:t>
-            </w:r>
-            <w:r>
-              <w:rPr>
-                <w:rFonts w:ascii="Calibri" w:hAnsi="Calibri"/>
-                <w:b/>
-                <w:lang w:val="en-GB"/>
-              </w:rPr>
-              <w:t xml:space="preserve">” in: </w:t>
+              <w:t xml:space="preserve"> “game” in: </w:t>
             </w:r>
             <w:proofErr w:type="spellStart"/>
             <w:r>
@@ -4435,33 +4287,20 @@
               <w:pStyle w:val="ListParagraph"/>
               <w:numPr>
                 <w:ilvl w:val="0"/>
-                <w:numId w:val="12"/>
+                <w:numId w:val="1"/>
               </w:numPr>
-              <w:rPr>
-                <w:rFonts w:ascii="Calibri" w:hAnsi="Calibri"/>
-                <w:b/>
-              </w:rPr>
-            </w:pPr>
-            <w:r>
-              <w:rPr>
-                <w:rFonts w:ascii="Calibri" w:hAnsi="Calibri"/>
-                <w:b/>
-              </w:rPr>
-              <w:t>Vul bij “</w:t>
-            </w:r>
-            <w:r>
-              <w:rPr>
-                <w:rFonts w:ascii="Calibri" w:hAnsi="Calibri"/>
-                <w:b/>
-              </w:rPr>
-              <w:t>team</w:t>
-            </w:r>
-            <w:r>
-              <w:rPr>
-                <w:rFonts w:ascii="Calibri" w:hAnsi="Calibri"/>
-                <w:b/>
-              </w:rPr>
-              <w:t xml:space="preserve">” in: </w:t>
+              <w:spacing w:after="0" w:line="360" w:lineRule="auto"/>
+              <w:rPr>
+                <w:rFonts w:ascii="Calibri" w:hAnsi="Calibri"/>
+                <w:b/>
+              </w:rPr>
+            </w:pPr>
+            <w:r>
+              <w:rPr>
+                <w:rFonts w:ascii="Calibri" w:hAnsi="Calibri"/>
+                <w:b/>
+              </w:rPr>
+              <w:t xml:space="preserve">Vul bij “team” in: </w:t>
             </w:r>
             <w:proofErr w:type="spellStart"/>
             <w:r>
@@ -4478,8 +4317,9 @@
               <w:pStyle w:val="ListParagraph"/>
               <w:numPr>
                 <w:ilvl w:val="0"/>
-                <w:numId w:val="12"/>
+                <w:numId w:val="1"/>
               </w:numPr>
+              <w:spacing w:after="0" w:line="360" w:lineRule="auto"/>
               <w:rPr>
                 <w:rFonts w:ascii="Calibri" w:hAnsi="Calibri"/>
                 <w:b/>
@@ -4506,14 +4346,7 @@
                 <w:rFonts w:ascii="Calibri" w:hAnsi="Calibri"/>
                 <w:b/>
               </w:rPr>
-              <w:t xml:space="preserve">” in: </w:t>
-            </w:r>
-            <w:r>
-              <w:rPr>
-                <w:rFonts w:ascii="Calibri" w:hAnsi="Calibri"/>
-                <w:b/>
-              </w:rPr>
-              <w:t>dit is een omschrijving</w:t>
+              <w:t>” in: dit is een omschrijving</w:t>
             </w:r>
           </w:p>
           <w:p>
@@ -4521,8 +4354,9 @@
               <w:pStyle w:val="ListParagraph"/>
               <w:numPr>
                 <w:ilvl w:val="0"/>
-                <w:numId w:val="12"/>
+                <w:numId w:val="1"/>
               </w:numPr>
+              <w:spacing w:after="0" w:line="360" w:lineRule="auto"/>
               <w:rPr>
                 <w:rFonts w:ascii="Calibri" w:hAnsi="Calibri"/>
                 <w:b/>
@@ -4542,7 +4376,7 @@
         <w:tc>
           <w:tcPr>
             <w:tcW w:w="1077" w:type="pct"/>
-            <w:shd w:val="clear" w:color="auto" w:fill="4472C4" w:themeFill="accent5"/>
+            <w:shd w:val="clear" w:color="auto" w:fill="A02B93" w:themeFill="accent5"/>
           </w:tcPr>
           <w:p>
             <w:pPr>
@@ -4586,7 +4420,7 @@
         <w:tc>
           <w:tcPr>
             <w:tcW w:w="1077" w:type="pct"/>
-            <w:shd w:val="clear" w:color="auto" w:fill="4472C4" w:themeFill="accent5"/>
+            <w:shd w:val="clear" w:color="auto" w:fill="A02B93" w:themeFill="accent5"/>
           </w:tcPr>
           <w:p>
             <w:pPr>
@@ -4645,7 +4479,7 @@
         <w:tc>
           <w:tcPr>
             <w:tcW w:w="1077" w:type="pct"/>
-            <w:shd w:val="clear" w:color="auto" w:fill="4472C4" w:themeFill="accent5"/>
+            <w:shd w:val="clear" w:color="auto" w:fill="A02B93" w:themeFill="accent5"/>
             <w:tcMar>
               <w:right w:w="0" w:type="dxa"/>
             </w:tcMar>
@@ -4686,7 +4520,7 @@
         <w:tc>
           <w:tcPr>
             <w:tcW w:w="1077" w:type="pct"/>
-            <w:shd w:val="clear" w:color="auto" w:fill="4472C4" w:themeFill="accent5"/>
+            <w:shd w:val="clear" w:color="auto" w:fill="A02B93" w:themeFill="accent5"/>
           </w:tcPr>
           <w:p>
             <w:pPr>
@@ -4708,7 +4542,7 @@
         <w:tc>
           <w:tcPr>
             <w:tcW w:w="369" w:type="pct"/>
-            <w:shd w:val="clear" w:color="auto" w:fill="4472C4" w:themeFill="accent5"/>
+            <w:shd w:val="clear" w:color="auto" w:fill="A02B93" w:themeFill="accent5"/>
           </w:tcPr>
           <w:p>
             <w:pPr>
@@ -4749,7 +4583,7 @@
         <w:tc>
           <w:tcPr>
             <w:tcW w:w="611" w:type="pct"/>
-            <w:shd w:val="clear" w:color="auto" w:fill="4472C4" w:themeFill="accent5"/>
+            <w:shd w:val="clear" w:color="auto" w:fill="A02B93" w:themeFill="accent5"/>
           </w:tcPr>
           <w:p>
             <w:pPr>
@@ -4797,7 +4631,7 @@
         <w:tc>
           <w:tcPr>
             <w:tcW w:w="371" w:type="pct"/>
-            <w:shd w:val="clear" w:color="auto" w:fill="4472C4" w:themeFill="accent5"/>
+            <w:shd w:val="clear" w:color="auto" w:fill="A02B93" w:themeFill="accent5"/>
           </w:tcPr>
           <w:p>
             <w:pPr>
@@ -4838,6 +4672,51 @@
         </w:tc>
       </w:tr>
     </w:tbl>
+    <w:p>
+      <w:pPr>
+        <w:pStyle w:val="EndnoteText"/>
+      </w:pPr>
+    </w:p>
+    <w:p>
+      <w:pPr>
+        <w:pStyle w:val="EndnoteText"/>
+      </w:pPr>
+    </w:p>
+    <w:p>
+      <w:pPr>
+        <w:pStyle w:val="EndnoteText"/>
+      </w:pPr>
+    </w:p>
+    <w:p>
+      <w:pPr>
+        <w:pStyle w:val="EndnoteText"/>
+      </w:pPr>
+    </w:p>
+    <w:p>
+      <w:pPr>
+        <w:pStyle w:val="EndnoteText"/>
+      </w:pPr>
+    </w:p>
+    <w:p>
+      <w:pPr>
+        <w:pStyle w:val="EndnoteText"/>
+      </w:pPr>
+    </w:p>
+    <w:p>
+      <w:pPr>
+        <w:pStyle w:val="EndnoteText"/>
+      </w:pPr>
+    </w:p>
+    <w:p>
+      <w:pPr>
+        <w:pStyle w:val="EndnoteText"/>
+      </w:pPr>
+    </w:p>
+    <w:p>
+      <w:pPr>
+        <w:pStyle w:val="EndnoteText"/>
+      </w:pPr>
+    </w:p>
     <w:p>
       <w:pPr>
         <w:pStyle w:val="EndnoteText"/>
@@ -4882,7 +4761,7 @@
         <w:tc>
           <w:tcPr>
             <w:tcW w:w="1061" w:type="pct"/>
-            <w:shd w:val="clear" w:color="auto" w:fill="4472C4" w:themeFill="accent5"/>
+            <w:shd w:val="clear" w:color="auto" w:fill="A02B93" w:themeFill="accent5"/>
           </w:tcPr>
           <w:p>
             <w:pPr>
@@ -4968,7 +4847,7 @@
         <w:tc>
           <w:tcPr>
             <w:tcW w:w="1078" w:type="pct"/>
-            <w:shd w:val="clear" w:color="auto" w:fill="4472C4" w:themeFill="accent5"/>
+            <w:shd w:val="clear" w:color="auto" w:fill="A02B93" w:themeFill="accent5"/>
           </w:tcPr>
           <w:p>
             <w:pPr>
@@ -5006,14 +4885,7 @@
                 <w:rFonts w:ascii="Calibri" w:hAnsi="Calibri"/>
                 <w:b/>
               </w:rPr>
-              <w:t>Een email versturen via het contact formulier</w:t>
-            </w:r>
-            <w:r>
-              <w:rPr>
-                <w:rFonts w:ascii="Calibri" w:hAnsi="Calibri"/>
-                <w:b/>
-              </w:rPr>
-              <w:t xml:space="preserve"> </w:t>
+              <w:t xml:space="preserve">Een email versturen via het contact formulier </w:t>
             </w:r>
           </w:p>
         </w:tc>
@@ -5022,7 +4894,7 @@
         <w:tc>
           <w:tcPr>
             <w:tcW w:w="1078" w:type="pct"/>
-            <w:shd w:val="clear" w:color="auto" w:fill="4472C4" w:themeFill="accent5"/>
+            <w:shd w:val="clear" w:color="auto" w:fill="A02B93" w:themeFill="accent5"/>
           </w:tcPr>
           <w:p>
             <w:pPr>
@@ -5051,8 +4923,9 @@
               <w:pStyle w:val="ListParagraph"/>
               <w:numPr>
                 <w:ilvl w:val="0"/>
-                <w:numId w:val="12"/>
+                <w:numId w:val="1"/>
               </w:numPr>
+              <w:spacing w:after="0" w:line="360" w:lineRule="auto"/>
               <w:rPr>
                 <w:rFonts w:ascii="Calibri" w:hAnsi="Calibri"/>
                 <w:b/>
@@ -5071,40 +4944,20 @@
               <w:pStyle w:val="ListParagraph"/>
               <w:numPr>
                 <w:ilvl w:val="0"/>
-                <w:numId w:val="12"/>
+                <w:numId w:val="1"/>
               </w:numPr>
-              <w:rPr>
-                <w:rFonts w:ascii="Calibri" w:hAnsi="Calibri"/>
-                <w:b/>
-              </w:rPr>
-            </w:pPr>
-            <w:r>
-              <w:rPr>
-                <w:rFonts w:ascii="Calibri" w:hAnsi="Calibri"/>
-                <w:b/>
-              </w:rPr>
-              <w:t xml:space="preserve">Vul in het formulier bij </w:t>
-            </w:r>
-            <w:r>
-              <w:rPr>
-                <w:rFonts w:ascii="Calibri" w:hAnsi="Calibri"/>
-                <w:b/>
-              </w:rPr>
-              <w:t>Full name</w:t>
-            </w:r>
-            <w:r>
-              <w:rPr>
-                <w:rFonts w:ascii="Calibri" w:hAnsi="Calibri"/>
-                <w:b/>
-              </w:rPr>
-              <w:t xml:space="preserve">: </w:t>
-            </w:r>
-            <w:r>
-              <w:rPr>
-                <w:rFonts w:ascii="Calibri" w:hAnsi="Calibri"/>
-                <w:b/>
-              </w:rPr>
-              <w:t>John doe</w:t>
+              <w:spacing w:after="0" w:line="360" w:lineRule="auto"/>
+              <w:rPr>
+                <w:rFonts w:ascii="Calibri" w:hAnsi="Calibri"/>
+                <w:b/>
+              </w:rPr>
+            </w:pPr>
+            <w:r>
+              <w:rPr>
+                <w:rFonts w:ascii="Calibri" w:hAnsi="Calibri"/>
+                <w:b/>
+              </w:rPr>
+              <w:t>Vul in het formulier bij Full name: John doe</w:t>
             </w:r>
           </w:p>
           <w:p>
@@ -5112,8 +4965,9 @@
               <w:pStyle w:val="ListParagraph"/>
               <w:numPr>
                 <w:ilvl w:val="0"/>
-                <w:numId w:val="12"/>
+                <w:numId w:val="1"/>
               </w:numPr>
+              <w:spacing w:after="0" w:line="360" w:lineRule="auto"/>
               <w:rPr>
                 <w:rFonts w:ascii="Calibri" w:hAnsi="Calibri"/>
                 <w:b/>
@@ -5140,21 +4994,7 @@
                 <w:rFonts w:ascii="Calibri" w:hAnsi="Calibri"/>
                 <w:b/>
               </w:rPr>
-              <w:t xml:space="preserve"> e-mail</w:t>
-            </w:r>
-            <w:r>
-              <w:rPr>
-                <w:rFonts w:ascii="Calibri" w:hAnsi="Calibri"/>
-                <w:b/>
-              </w:rPr>
-              <w:t>: Johndoe</w:t>
-            </w:r>
-            <w:r>
-              <w:rPr>
-                <w:rFonts w:ascii="Calibri" w:hAnsi="Calibri"/>
-                <w:b/>
-              </w:rPr>
-              <w:t>@gmail.com</w:t>
+              <w:t xml:space="preserve"> e-mail: Johndoe@gmail.com</w:t>
             </w:r>
           </w:p>
           <w:p>
@@ -5162,51 +5002,20 @@
               <w:pStyle w:val="ListParagraph"/>
               <w:numPr>
                 <w:ilvl w:val="0"/>
-                <w:numId w:val="12"/>
+                <w:numId w:val="1"/>
               </w:numPr>
-              <w:rPr>
-                <w:rFonts w:ascii="Calibri" w:hAnsi="Calibri"/>
-                <w:b/>
-              </w:rPr>
-            </w:pPr>
-            <w:r>
-              <w:rPr>
-                <w:rFonts w:ascii="Calibri" w:hAnsi="Calibri"/>
-                <w:b/>
-              </w:rPr>
-              <w:t xml:space="preserve">Vul in het formulier bij </w:t>
-            </w:r>
-            <w:proofErr w:type="spellStart"/>
-            <w:r>
-              <w:rPr>
-                <w:rFonts w:ascii="Calibri" w:hAnsi="Calibri"/>
-                <w:b/>
-              </w:rPr>
-              <w:t>your</w:t>
-            </w:r>
-            <w:proofErr w:type="spellEnd"/>
-            <w:r>
-              <w:rPr>
-                <w:rFonts w:ascii="Calibri" w:hAnsi="Calibri"/>
-                <w:b/>
-              </w:rPr>
-              <w:t xml:space="preserve"> </w:t>
-            </w:r>
-            <w:proofErr w:type="spellStart"/>
-            <w:r>
-              <w:rPr>
-                <w:rFonts w:ascii="Calibri" w:hAnsi="Calibri"/>
-                <w:b/>
-              </w:rPr>
-              <w:t>message</w:t>
-            </w:r>
-            <w:proofErr w:type="spellEnd"/>
-            <w:r>
-              <w:rPr>
-                <w:rFonts w:ascii="Calibri" w:hAnsi="Calibri"/>
-                <w:b/>
-              </w:rPr>
-              <w:t>: dit is een tekst bericht</w:t>
+              <w:spacing w:after="0" w:line="360" w:lineRule="auto"/>
+              <w:rPr>
+                <w:rFonts w:ascii="Calibri" w:hAnsi="Calibri"/>
+                <w:b/>
+              </w:rPr>
+            </w:pPr>
+            <w:r>
+              <w:rPr>
+                <w:rFonts w:ascii="Calibri" w:hAnsi="Calibri"/>
+                <w:b/>
+              </w:rPr>
+              <w:t>Vul in het formulier bij your message: dit is een tekst bericht</w:t>
             </w:r>
           </w:p>
           <w:p>
@@ -5214,42 +5023,20 @@
               <w:pStyle w:val="ListParagraph"/>
               <w:numPr>
                 <w:ilvl w:val="0"/>
-                <w:numId w:val="12"/>
+                <w:numId w:val="1"/>
               </w:numPr>
-              <w:rPr>
-                <w:rFonts w:ascii="Calibri" w:hAnsi="Calibri"/>
-                <w:b/>
-              </w:rPr>
-            </w:pPr>
-            <w:r>
-              <w:rPr>
-                <w:rFonts w:ascii="Calibri" w:hAnsi="Calibri"/>
-                <w:b/>
-              </w:rPr>
-              <w:t xml:space="preserve">Klik dan </w:t>
-            </w:r>
-            <w:r>
-              <w:rPr>
-                <w:rFonts w:ascii="Calibri" w:hAnsi="Calibri"/>
-                <w:b/>
-              </w:rPr>
-              <w:t>op de knop “</w:t>
-            </w:r>
-            <w:proofErr w:type="spellStart"/>
-            <w:r>
-              <w:rPr>
-                <w:rFonts w:ascii="Calibri" w:hAnsi="Calibri"/>
-                <w:b/>
-              </w:rPr>
-              <w:t>send</w:t>
-            </w:r>
-            <w:proofErr w:type="spellEnd"/>
-            <w:r>
-              <w:rPr>
-                <w:rFonts w:ascii="Calibri" w:hAnsi="Calibri"/>
-                <w:b/>
-              </w:rPr>
-              <w:t>”</w:t>
+              <w:spacing w:after="0" w:line="360" w:lineRule="auto"/>
+              <w:rPr>
+                <w:rFonts w:ascii="Calibri" w:hAnsi="Calibri"/>
+                <w:b/>
+              </w:rPr>
+            </w:pPr>
+            <w:r>
+              <w:rPr>
+                <w:rFonts w:ascii="Calibri" w:hAnsi="Calibri"/>
+                <w:b/>
+              </w:rPr>
+              <w:t>Klik dan op de knop “send”</w:t>
             </w:r>
           </w:p>
         </w:tc>
@@ -5258,7 +5045,7 @@
         <w:tc>
           <w:tcPr>
             <w:tcW w:w="1078" w:type="pct"/>
-            <w:shd w:val="clear" w:color="auto" w:fill="4472C4" w:themeFill="accent5"/>
+            <w:shd w:val="clear" w:color="auto" w:fill="A02B93" w:themeFill="accent5"/>
           </w:tcPr>
           <w:p>
             <w:pPr>
@@ -5293,41 +5080,7 @@
               <w:rPr>
                 <w:rFonts w:ascii="Calibri" w:hAnsi="Calibri"/>
               </w:rPr>
-              <w:t xml:space="preserve">Je </w:t>
-            </w:r>
-            <w:r>
-              <w:rPr>
-                <w:rFonts w:ascii="Calibri" w:hAnsi="Calibri"/>
-              </w:rPr>
-              <w:t xml:space="preserve">krijgt een melding dat je mail verstuurd is en je kan in de </w:t>
-            </w:r>
-            <w:proofErr w:type="spellStart"/>
-            <w:r>
-              <w:rPr>
-                <w:rFonts w:ascii="Calibri" w:hAnsi="Calibri"/>
-              </w:rPr>
-              <w:t>inbox</w:t>
-            </w:r>
-            <w:proofErr w:type="spellEnd"/>
-            <w:r>
-              <w:rPr>
-                <w:rFonts w:ascii="Calibri" w:hAnsi="Calibri"/>
-              </w:rPr>
-              <w:t xml:space="preserve"> van </w:t>
-            </w:r>
-            <w:proofErr w:type="spellStart"/>
-            <w:r>
-              <w:rPr>
-                <w:rFonts w:ascii="Calibri" w:hAnsi="Calibri"/>
-              </w:rPr>
-              <w:t>nebulagaming</w:t>
-            </w:r>
-            <w:proofErr w:type="spellEnd"/>
-            <w:r>
-              <w:rPr>
-                <w:rFonts w:ascii="Calibri" w:hAnsi="Calibri"/>
-              </w:rPr>
-              <w:t xml:space="preserve"> de mail terugvinden</w:t>
+              <w:t>Je krijgt een melding dat je mail verstuurd is en je kan in de inbox van nebulagaming de mail terugvinden</w:t>
             </w:r>
           </w:p>
         </w:tc>
@@ -5336,7 +5089,7 @@
         <w:tc>
           <w:tcPr>
             <w:tcW w:w="1078" w:type="pct"/>
-            <w:shd w:val="clear" w:color="auto" w:fill="4472C4" w:themeFill="accent5"/>
+            <w:shd w:val="clear" w:color="auto" w:fill="A02B93" w:themeFill="accent5"/>
           </w:tcPr>
           <w:p>
             <w:pPr>
@@ -5386,35 +5139,7 @@
               <w:rPr>
                 <w:rFonts w:ascii="Calibri" w:hAnsi="Calibri"/>
               </w:rPr>
-              <w:t xml:space="preserve">Je krijgt een melding dat je mail verstuurd is en je kan in de </w:t>
-            </w:r>
-            <w:proofErr w:type="spellStart"/>
-            <w:r>
-              <w:rPr>
-                <w:rFonts w:ascii="Calibri" w:hAnsi="Calibri"/>
-              </w:rPr>
-              <w:t>inbox</w:t>
-            </w:r>
-            <w:proofErr w:type="spellEnd"/>
-            <w:r>
-              <w:rPr>
-                <w:rFonts w:ascii="Calibri" w:hAnsi="Calibri"/>
-              </w:rPr>
-              <w:t xml:space="preserve"> van </w:t>
-            </w:r>
-            <w:proofErr w:type="spellStart"/>
-            <w:r>
-              <w:rPr>
-                <w:rFonts w:ascii="Calibri" w:hAnsi="Calibri"/>
-              </w:rPr>
-              <w:t>nebulagaming</w:t>
-            </w:r>
-            <w:proofErr w:type="spellEnd"/>
-            <w:r>
-              <w:rPr>
-                <w:rFonts w:ascii="Calibri" w:hAnsi="Calibri"/>
-              </w:rPr>
-              <w:t xml:space="preserve"> de mail terugvinden</w:t>
+              <w:t>Je krijgt een melding dat je mail verstuurd is en je kan in de inbox van nebulagaming de mail terugvinden</w:t>
             </w:r>
           </w:p>
         </w:tc>
@@ -5423,7 +5148,7 @@
         <w:tc>
           <w:tcPr>
             <w:tcW w:w="1078" w:type="pct"/>
-            <w:shd w:val="clear" w:color="auto" w:fill="4472C4" w:themeFill="accent5"/>
+            <w:shd w:val="clear" w:color="auto" w:fill="A02B93" w:themeFill="accent5"/>
             <w:tcMar>
               <w:right w:w="0" w:type="dxa"/>
             </w:tcMar>
@@ -5464,7 +5189,7 @@
         <w:tc>
           <w:tcPr>
             <w:tcW w:w="1078" w:type="pct"/>
-            <w:shd w:val="clear" w:color="auto" w:fill="4472C4" w:themeFill="accent5"/>
+            <w:shd w:val="clear" w:color="auto" w:fill="A02B93" w:themeFill="accent5"/>
           </w:tcPr>
           <w:p>
             <w:pPr>
@@ -5486,7 +5211,7 @@
         <w:tc>
           <w:tcPr>
             <w:tcW w:w="369" w:type="pct"/>
-            <w:shd w:val="clear" w:color="auto" w:fill="4472C4" w:themeFill="accent5"/>
+            <w:shd w:val="clear" w:color="auto" w:fill="A02B93" w:themeFill="accent5"/>
           </w:tcPr>
           <w:p>
             <w:pPr>
@@ -5527,7 +5252,7 @@
         <w:tc>
           <w:tcPr>
             <w:tcW w:w="611" w:type="pct"/>
-            <w:shd w:val="clear" w:color="auto" w:fill="4472C4" w:themeFill="accent5"/>
+            <w:shd w:val="clear" w:color="auto" w:fill="A02B93" w:themeFill="accent5"/>
           </w:tcPr>
           <w:p>
             <w:pPr>
@@ -5575,7 +5300,7 @@
         <w:tc>
           <w:tcPr>
             <w:tcW w:w="371" w:type="pct"/>
-            <w:shd w:val="clear" w:color="auto" w:fill="4472C4" w:themeFill="accent5"/>
+            <w:shd w:val="clear" w:color="auto" w:fill="A02B93" w:themeFill="accent5"/>
           </w:tcPr>
           <w:p>
             <w:pPr>
@@ -5626,6 +5351,160 @@
 </file>
 
 <file path=word/footer1.xml><?xml version="1.0" encoding="utf-8"?>
+<w:ftr xmlns:wpc="http://schemas.microsoft.com/office/word/2010/wordprocessingCanvas" xmlns:cx="http://schemas.microsoft.com/office/drawing/2014/chartex" xmlns:cx1="http://schemas.microsoft.com/office/drawing/2015/9/8/chartex" xmlns:cx2="http://schemas.microsoft.com/office/drawing/2015/10/21/chartex" xmlns:cx3="http://schemas.microsoft.com/office/drawing/2016/5/9/chartex" xmlns:cx4="http://schemas.microsoft.com/office/drawing/2016/5/10/chartex" xmlns:cx5="http://schemas.microsoft.com/office/drawing/2016/5/11/chartex" xmlns:cx6="http://schemas.microsoft.com/office/drawing/2016/5/12/chartex" xmlns:cx7="http://schemas.microsoft.com/office/drawing/2016/5/13/chartex" xmlns:cx8="http://schemas.microsoft.com/office/drawing/2016/5/14/chartex" xmlns:mc="http://schemas.openxmlformats.org/markup-compatibility/2006" xmlns:aink="http://schemas.microsoft.com/office/drawing/2016/ink" xmlns:am3d="http://schemas.microsoft.com/office/drawing/2017/model3d" xmlns:o="urn:schemas-microsoft-com:office:office" xmlns:oel="http://schemas.microsoft.com/office/2019/extlst" xmlns:r="http://schemas.openxmlformats.org/officeDocument/2006/relationships" xmlns:m="http://schemas.openxmlformats.org/officeDocument/2006/math" xmlns:v="urn:schemas-microsoft-com:vml" xmlns:wp14="http://schemas.microsoft.com/office/word/2010/wordprocessingDrawing" xmlns:wp="http://schemas.openxmlformats.org/drawingml/2006/wordprocessingDrawing" xmlns:w10="urn:schemas-microsoft-com:office:word" xmlns:w="http://schemas.openxmlformats.org/wordprocessingml/2006/main" xmlns:w14="http://schemas.microsoft.com/office/word/2010/wordml" xmlns:w15="http://schemas.microsoft.com/office/word/2012/wordml" xmlns:w16cex="http://schemas.microsoft.com/office/word/2018/wordml/cex" xmlns:w16cid="http://schemas.microsoft.com/office/word/2016/wordml/cid" xmlns:w16="http://schemas.microsoft.com/office/word/2018/wordml" xmlns:w16du="http://schemas.microsoft.com/office/word/2023/wordml/word16du" xmlns:w16sdtdh="http://schemas.microsoft.com/office/word/2020/wordml/sdtdatahash" xmlns:w16sdtfl="http://schemas.microsoft.com/office/word/2024/wordml/sdtformatlock" xmlns:w16se="http://schemas.microsoft.com/office/word/2015/wordml/symex" xmlns:wpg="http://schemas.microsoft.com/office/word/2010/wordprocessingGroup" xmlns:wpi="http://schemas.microsoft.com/office/word/2010/wordprocessingInk" xmlns:wne="http://schemas.microsoft.com/office/word/2006/wordml" xmlns:wps="http://schemas.microsoft.com/office/word/2010/wordprocessingShape" mc:Ignorable="w14 w15 w16se w16cid w16 w16cex w16sdtdh w16sdtfl w16du wp14">
+  <w:sdt>
+    <w:sdtPr>
+      <w:id w:val="-1198699772"/>
+      <w:docPartObj>
+        <w:docPartGallery w:val="Page Numbers (Bottom of Page)"/>
+        <w:docPartUnique/>
+      </w:docPartObj>
+    </w:sdtPr>
+    <w:sdtContent>
+      <w:sdt>
+        <w:sdtPr>
+          <w:id w:val="621965793"/>
+          <w:docPartObj>
+            <w:docPartGallery w:val="Page Numbers (Top of Page)"/>
+            <w:docPartUnique/>
+          </w:docPartObj>
+        </w:sdtPr>
+        <w:sdtContent>
+          <w:p>
+            <w:pPr>
+              <w:pStyle w:val="Footer"/>
+              <w:tabs>
+                <w:tab w:val="left" w:pos="6804"/>
+              </w:tabs>
+              <w:jc w:val="center"/>
+            </w:pPr>
+            <w:r>
+              <w:rPr>
+                <w:sz w:val="16"/>
+                <w:szCs w:val="16"/>
+              </w:rPr>
+              <w:t>TCR</w:t>
+            </w:r>
+            <w:r>
+              <w:rPr>
+                <w:sz w:val="16"/>
+                <w:szCs w:val="16"/>
+              </w:rPr>
+              <w:t xml:space="preserve"> </w:t>
+            </w:r>
+            <w:r>
+              <w:rPr>
+                <w:sz w:val="16"/>
+                <w:szCs w:val="16"/>
+              </w:rPr>
+              <w:tab/>
+              <w:t xml:space="preserve"> Sjabloon Acceptatietest </w:t>
+            </w:r>
+            <w:r>
+              <w:rPr>
+                <w:sz w:val="16"/>
+                <w:szCs w:val="16"/>
+              </w:rPr>
+              <w:tab/>
+            </w:r>
+            <w:r>
+              <w:rPr>
+                <w:bCs/>
+                <w:sz w:val="16"/>
+                <w:szCs w:val="16"/>
+              </w:rPr>
+              <w:fldChar w:fldCharType="begin"/>
+            </w:r>
+            <w:r>
+              <w:rPr>
+                <w:bCs/>
+                <w:sz w:val="16"/>
+                <w:szCs w:val="16"/>
+              </w:rPr>
+              <w:instrText>PAGE</w:instrText>
+            </w:r>
+            <w:r>
+              <w:rPr>
+                <w:bCs/>
+                <w:sz w:val="16"/>
+                <w:szCs w:val="16"/>
+              </w:rPr>
+              <w:fldChar w:fldCharType="separate"/>
+            </w:r>
+            <w:r>
+              <w:rPr>
+                <w:bCs/>
+                <w:noProof/>
+                <w:sz w:val="16"/>
+                <w:szCs w:val="16"/>
+              </w:rPr>
+              <w:t>1</w:t>
+            </w:r>
+            <w:r>
+              <w:rPr>
+                <w:bCs/>
+                <w:sz w:val="16"/>
+                <w:szCs w:val="16"/>
+              </w:rPr>
+              <w:fldChar w:fldCharType="end"/>
+            </w:r>
+            <w:r>
+              <w:rPr>
+                <w:sz w:val="16"/>
+                <w:szCs w:val="16"/>
+              </w:rPr>
+              <w:t>/</w:t>
+            </w:r>
+            <w:r>
+              <w:rPr>
+                <w:bCs/>
+                <w:sz w:val="16"/>
+                <w:szCs w:val="16"/>
+              </w:rPr>
+              <w:fldChar w:fldCharType="begin"/>
+            </w:r>
+            <w:r>
+              <w:rPr>
+                <w:bCs/>
+                <w:sz w:val="16"/>
+                <w:szCs w:val="16"/>
+              </w:rPr>
+              <w:instrText>NUMPAGES</w:instrText>
+            </w:r>
+            <w:r>
+              <w:rPr>
+                <w:bCs/>
+                <w:sz w:val="16"/>
+                <w:szCs w:val="16"/>
+              </w:rPr>
+              <w:fldChar w:fldCharType="separate"/>
+            </w:r>
+            <w:r>
+              <w:rPr>
+                <w:bCs/>
+                <w:noProof/>
+                <w:sz w:val="16"/>
+                <w:szCs w:val="16"/>
+              </w:rPr>
+              <w:t>1</w:t>
+            </w:r>
+            <w:r>
+              <w:rPr>
+                <w:bCs/>
+                <w:sz w:val="16"/>
+                <w:szCs w:val="16"/>
+              </w:rPr>
+              <w:fldChar w:fldCharType="end"/>
+            </w:r>
+          </w:p>
+        </w:sdtContent>
+      </w:sdt>
+    </w:sdtContent>
+  </w:sdt>
+</w:ftr>
+</file>
+
+<file path=word/footer2.xml><?xml version="1.0" encoding="utf-8"?>
 <w:ftr xmlns:wpc="http://schemas.microsoft.com/office/word/2010/wordprocessingCanvas" xmlns:cx="http://schemas.microsoft.com/office/drawing/2014/chartex" xmlns:cx1="http://schemas.microsoft.com/office/drawing/2015/9/8/chartex" xmlns:cx2="http://schemas.microsoft.com/office/drawing/2015/10/21/chartex" xmlns:cx3="http://schemas.microsoft.com/office/drawing/2016/5/9/chartex" xmlns:cx4="http://schemas.microsoft.com/office/drawing/2016/5/10/chartex" xmlns:cx5="http://schemas.microsoft.com/office/drawing/2016/5/11/chartex" xmlns:cx6="http://schemas.microsoft.com/office/drawing/2016/5/12/chartex" xmlns:cx7="http://schemas.microsoft.com/office/drawing/2016/5/13/chartex" xmlns:cx8="http://schemas.microsoft.com/office/drawing/2016/5/14/chartex" xmlns:mc="http://schemas.openxmlformats.org/markup-compatibility/2006" xmlns:aink="http://schemas.microsoft.com/office/drawing/2016/ink" xmlns:am3d="http://schemas.microsoft.com/office/drawing/2017/model3d" xmlns:o="urn:schemas-microsoft-com:office:office" xmlns:oel="http://schemas.microsoft.com/office/2019/extlst" xmlns:r="http://schemas.openxmlformats.org/officeDocument/2006/relationships" xmlns:m="http://schemas.openxmlformats.org/officeDocument/2006/math" xmlns:v="urn:schemas-microsoft-com:vml" xmlns:wp14="http://schemas.microsoft.com/office/word/2010/wordprocessingDrawing" xmlns:wp="http://schemas.openxmlformats.org/drawingml/2006/wordprocessingDrawing" xmlns:w10="urn:schemas-microsoft-com:office:word" xmlns:w="http://schemas.openxmlformats.org/wordprocessingml/2006/main" xmlns:w14="http://schemas.microsoft.com/office/word/2010/wordml" xmlns:w15="http://schemas.microsoft.com/office/word/2012/wordml" xmlns:w16cex="http://schemas.microsoft.com/office/word/2018/wordml/cex" xmlns:w16cid="http://schemas.microsoft.com/office/word/2016/wordml/cid" xmlns:w16="http://schemas.microsoft.com/office/word/2018/wordml" xmlns:w16du="http://schemas.microsoft.com/office/word/2023/wordml/word16du" xmlns:w16sdtdh="http://schemas.microsoft.com/office/word/2020/wordml/sdtdatahash" xmlns:w16sdtfl="http://schemas.microsoft.com/office/word/2024/wordml/sdtformatlock" xmlns:w16se="http://schemas.microsoft.com/office/word/2015/wordml/symex" xmlns:wpg="http://schemas.microsoft.com/office/word/2010/wordprocessingGroup" xmlns:wpi="http://schemas.microsoft.com/office/word/2010/wordprocessingInk" xmlns:wne="http://schemas.microsoft.com/office/word/2006/wordml" xmlns:wps="http://schemas.microsoft.com/office/word/2010/wordprocessingShape" mc:Ignorable="w14 w15 w16se w16cid w16 w16cex w16sdtdh w16sdtfl w16du wp14">
   <w:sdt>
     <w:sdtPr>
@@ -5673,27 +5552,7 @@
                 <w:szCs w:val="16"/>
               </w:rPr>
               <w:tab/>
-            </w:r>
-            <w:r>
-              <w:rPr>
-                <w:sz w:val="16"/>
-                <w:szCs w:val="16"/>
-              </w:rPr>
-              <w:t xml:space="preserve"> </w:t>
-            </w:r>
-            <w:r>
-              <w:rPr>
-                <w:sz w:val="16"/>
-                <w:szCs w:val="16"/>
-              </w:rPr>
-              <w:t>Sjabloon Acceptatietest</w:t>
-            </w:r>
-            <w:r>
-              <w:rPr>
-                <w:sz w:val="16"/>
-                <w:szCs w:val="16"/>
-              </w:rPr>
-              <w:t xml:space="preserve"> </w:t>
+              <w:t xml:space="preserve"> Sjabloon Acceptatietest </w:t>
             </w:r>
             <w:r>
               <w:rPr>
@@ -5835,303 +5694,20 @@
 </w:hdr>
 </file>
 
+<file path=word/header2.xml><?xml version="1.0" encoding="utf-8"?>
+<w:hdr xmlns:wpc="http://schemas.microsoft.com/office/word/2010/wordprocessingCanvas" xmlns:cx="http://schemas.microsoft.com/office/drawing/2014/chartex" xmlns:cx1="http://schemas.microsoft.com/office/drawing/2015/9/8/chartex" xmlns:cx2="http://schemas.microsoft.com/office/drawing/2015/10/21/chartex" xmlns:cx3="http://schemas.microsoft.com/office/drawing/2016/5/9/chartex" xmlns:cx4="http://schemas.microsoft.com/office/drawing/2016/5/10/chartex" xmlns:cx5="http://schemas.microsoft.com/office/drawing/2016/5/11/chartex" xmlns:cx6="http://schemas.microsoft.com/office/drawing/2016/5/12/chartex" xmlns:cx7="http://schemas.microsoft.com/office/drawing/2016/5/13/chartex" xmlns:cx8="http://schemas.microsoft.com/office/drawing/2016/5/14/chartex" xmlns:mc="http://schemas.openxmlformats.org/markup-compatibility/2006" xmlns:aink="http://schemas.microsoft.com/office/drawing/2016/ink" xmlns:am3d="http://schemas.microsoft.com/office/drawing/2017/model3d" xmlns:o="urn:schemas-microsoft-com:office:office" xmlns:oel="http://schemas.microsoft.com/office/2019/extlst" xmlns:r="http://schemas.openxmlformats.org/officeDocument/2006/relationships" xmlns:m="http://schemas.openxmlformats.org/officeDocument/2006/math" xmlns:v="urn:schemas-microsoft-com:vml" xmlns:wp14="http://schemas.microsoft.com/office/word/2010/wordprocessingDrawing" xmlns:wp="http://schemas.openxmlformats.org/drawingml/2006/wordprocessingDrawing" xmlns:w10="urn:schemas-microsoft-com:office:word" xmlns:w="http://schemas.openxmlformats.org/wordprocessingml/2006/main" xmlns:w14="http://schemas.microsoft.com/office/word/2010/wordml" xmlns:w15="http://schemas.microsoft.com/office/word/2012/wordml" xmlns:w16cex="http://schemas.microsoft.com/office/word/2018/wordml/cex" xmlns:w16cid="http://schemas.microsoft.com/office/word/2016/wordml/cid" xmlns:w16="http://schemas.microsoft.com/office/word/2018/wordml" xmlns:w16du="http://schemas.microsoft.com/office/word/2023/wordml/word16du" xmlns:w16sdtdh="http://schemas.microsoft.com/office/word/2020/wordml/sdtdatahash" xmlns:w16sdtfl="http://schemas.microsoft.com/office/word/2024/wordml/sdtformatlock" xmlns:w16se="http://schemas.microsoft.com/office/word/2015/wordml/symex" xmlns:wpg="http://schemas.microsoft.com/office/word/2010/wordprocessingGroup" xmlns:wpi="http://schemas.microsoft.com/office/word/2010/wordprocessingInk" xmlns:wne="http://schemas.microsoft.com/office/word/2006/wordml" xmlns:wps="http://schemas.microsoft.com/office/word/2010/wordprocessingShape" mc:Ignorable="w14 w15 w16se w16cid w16 w16cex w16sdtdh w16sdtfl w16du wp14">
+  <w:p>
+    <w:pPr>
+      <w:pStyle w:val="Header"/>
+      <w:jc w:val="right"/>
+    </w:pPr>
+  </w:p>
+</w:hdr>
+</file>
+
 <file path=word/numbering.xml><?xml version="1.0" encoding="utf-8"?>
 <w:numbering xmlns:wpc="http://schemas.microsoft.com/office/word/2010/wordprocessingCanvas" xmlns:cx="http://schemas.microsoft.com/office/drawing/2014/chartex" xmlns:cx1="http://schemas.microsoft.com/office/drawing/2015/9/8/chartex" xmlns:cx2="http://schemas.microsoft.com/office/drawing/2015/10/21/chartex" xmlns:cx3="http://schemas.microsoft.com/office/drawing/2016/5/9/chartex" xmlns:cx4="http://schemas.microsoft.com/office/drawing/2016/5/10/chartex" xmlns:cx5="http://schemas.microsoft.com/office/drawing/2016/5/11/chartex" xmlns:cx6="http://schemas.microsoft.com/office/drawing/2016/5/12/chartex" xmlns:cx7="http://schemas.microsoft.com/office/drawing/2016/5/13/chartex" xmlns:cx8="http://schemas.microsoft.com/office/drawing/2016/5/14/chartex" xmlns:mc="http://schemas.openxmlformats.org/markup-compatibility/2006" xmlns:aink="http://schemas.microsoft.com/office/drawing/2016/ink" xmlns:am3d="http://schemas.microsoft.com/office/drawing/2017/model3d" xmlns:o="urn:schemas-microsoft-com:office:office" xmlns:oel="http://schemas.microsoft.com/office/2019/extlst" xmlns:r="http://schemas.openxmlformats.org/officeDocument/2006/relationships" xmlns:m="http://schemas.openxmlformats.org/officeDocument/2006/math" xmlns:v="urn:schemas-microsoft-com:vml" xmlns:wp14="http://schemas.microsoft.com/office/word/2010/wordprocessingDrawing" xmlns:wp="http://schemas.openxmlformats.org/drawingml/2006/wordprocessingDrawing" xmlns:w10="urn:schemas-microsoft-com:office:word" xmlns:w="http://schemas.openxmlformats.org/wordprocessingml/2006/main" xmlns:w14="http://schemas.microsoft.com/office/word/2010/wordml" xmlns:w15="http://schemas.microsoft.com/office/word/2012/wordml" xmlns:w16cex="http://schemas.microsoft.com/office/word/2018/wordml/cex" xmlns:w16cid="http://schemas.microsoft.com/office/word/2016/wordml/cid" xmlns:w16="http://schemas.microsoft.com/office/word/2018/wordml" xmlns:w16du="http://schemas.microsoft.com/office/word/2023/wordml/word16du" xmlns:w16sdtdh="http://schemas.microsoft.com/office/word/2020/wordml/sdtdatahash" xmlns:w16sdtfl="http://schemas.microsoft.com/office/word/2024/wordml/sdtformatlock" xmlns:w16se="http://schemas.microsoft.com/office/word/2015/wordml/symex" xmlns:wpg="http://schemas.microsoft.com/office/word/2010/wordprocessingGroup" xmlns:wpi="http://schemas.microsoft.com/office/word/2010/wordprocessingInk" xmlns:wne="http://schemas.microsoft.com/office/word/2006/wordml" xmlns:wps="http://schemas.microsoft.com/office/word/2010/wordprocessingShape" mc:Ignorable="w14 w15 w16se w16cid w16 w16cex w16sdtdh w16sdtfl w16du wp14">
   <w:abstractNum w:abstractNumId="0" w15:restartNumberingAfterBreak="0">
-    <w:nsid w:val="132369BD"/>
-    <w:multiLevelType w:val="hybridMultilevel"/>
-    <w:tmpl w:val="91DACE42"/>
-    <w:lvl w:ilvl="0" w:tplc="04130001">
-      <w:start w:val="1"/>
-      <w:numFmt w:val="bullet"/>
-      <w:lvlText w:val=""/>
-      <w:lvlJc w:val="left"/>
-      <w:pPr>
-        <w:ind w:left="720" w:hanging="360"/>
-      </w:pPr>
-      <w:rPr>
-        <w:rFonts w:ascii="Symbol" w:hAnsi="Symbol" w:hint="default"/>
-      </w:rPr>
-    </w:lvl>
-    <w:lvl w:ilvl="1" w:tplc="04130003" w:tentative="1">
-      <w:start w:val="1"/>
-      <w:numFmt w:val="bullet"/>
-      <w:lvlText w:val="o"/>
-      <w:lvlJc w:val="left"/>
-      <w:pPr>
-        <w:ind w:left="1440" w:hanging="360"/>
-      </w:pPr>
-      <w:rPr>
-        <w:rFonts w:ascii="Courier New" w:hAnsi="Courier New" w:cs="Courier New" w:hint="default"/>
-      </w:rPr>
-    </w:lvl>
-    <w:lvl w:ilvl="2" w:tplc="04130005" w:tentative="1">
-      <w:start w:val="1"/>
-      <w:numFmt w:val="bullet"/>
-      <w:lvlText w:val=""/>
-      <w:lvlJc w:val="left"/>
-      <w:pPr>
-        <w:ind w:left="2160" w:hanging="360"/>
-      </w:pPr>
-      <w:rPr>
-        <w:rFonts w:ascii="Wingdings" w:hAnsi="Wingdings" w:hint="default"/>
-      </w:rPr>
-    </w:lvl>
-    <w:lvl w:ilvl="3" w:tplc="04130001" w:tentative="1">
-      <w:start w:val="1"/>
-      <w:numFmt w:val="bullet"/>
-      <w:lvlText w:val=""/>
-      <w:lvlJc w:val="left"/>
-      <w:pPr>
-        <w:ind w:left="2880" w:hanging="360"/>
-      </w:pPr>
-      <w:rPr>
-        <w:rFonts w:ascii="Symbol" w:hAnsi="Symbol" w:hint="default"/>
-      </w:rPr>
-    </w:lvl>
-    <w:lvl w:ilvl="4" w:tplc="04130003" w:tentative="1">
-      <w:start w:val="1"/>
-      <w:numFmt w:val="bullet"/>
-      <w:lvlText w:val="o"/>
-      <w:lvlJc w:val="left"/>
-      <w:pPr>
-        <w:ind w:left="3600" w:hanging="360"/>
-      </w:pPr>
-      <w:rPr>
-        <w:rFonts w:ascii="Courier New" w:hAnsi="Courier New" w:cs="Courier New" w:hint="default"/>
-      </w:rPr>
-    </w:lvl>
-    <w:lvl w:ilvl="5" w:tplc="04130005" w:tentative="1">
-      <w:start w:val="1"/>
-      <w:numFmt w:val="bullet"/>
-      <w:lvlText w:val=""/>
-      <w:lvlJc w:val="left"/>
-      <w:pPr>
-        <w:ind w:left="4320" w:hanging="360"/>
-      </w:pPr>
-      <w:rPr>
-        <w:rFonts w:ascii="Wingdings" w:hAnsi="Wingdings" w:hint="default"/>
-      </w:rPr>
-    </w:lvl>
-    <w:lvl w:ilvl="6" w:tplc="04130001" w:tentative="1">
-      <w:start w:val="1"/>
-      <w:numFmt w:val="bullet"/>
-      <w:lvlText w:val=""/>
-      <w:lvlJc w:val="left"/>
-      <w:pPr>
-        <w:ind w:left="5040" w:hanging="360"/>
-      </w:pPr>
-      <w:rPr>
-        <w:rFonts w:ascii="Symbol" w:hAnsi="Symbol" w:hint="default"/>
-      </w:rPr>
-    </w:lvl>
-    <w:lvl w:ilvl="7" w:tplc="04130003" w:tentative="1">
-      <w:start w:val="1"/>
-      <w:numFmt w:val="bullet"/>
-      <w:lvlText w:val="o"/>
-      <w:lvlJc w:val="left"/>
-      <w:pPr>
-        <w:ind w:left="5760" w:hanging="360"/>
-      </w:pPr>
-      <w:rPr>
-        <w:rFonts w:ascii="Courier New" w:hAnsi="Courier New" w:cs="Courier New" w:hint="default"/>
-      </w:rPr>
-    </w:lvl>
-    <w:lvl w:ilvl="8" w:tplc="04130005" w:tentative="1">
-      <w:start w:val="1"/>
-      <w:numFmt w:val="bullet"/>
-      <w:lvlText w:val=""/>
-      <w:lvlJc w:val="left"/>
-      <w:pPr>
-        <w:ind w:left="6480" w:hanging="360"/>
-      </w:pPr>
-      <w:rPr>
-        <w:rFonts w:ascii="Wingdings" w:hAnsi="Wingdings" w:hint="default"/>
-      </w:rPr>
-    </w:lvl>
-  </w:abstractNum>
-  <w:abstractNum w:abstractNumId="1" w15:restartNumberingAfterBreak="0">
-    <w:nsid w:val="1C6E70B7"/>
-    <w:multiLevelType w:val="hybridMultilevel"/>
-    <w:tmpl w:val="F5CAD4BA"/>
-    <w:lvl w:ilvl="0" w:tplc="A364A95E">
-      <w:start w:val="1"/>
-      <w:numFmt w:val="decimal"/>
-      <w:lvlText w:val="%1"/>
-      <w:lvlJc w:val="left"/>
-      <w:pPr>
-        <w:ind w:left="284" w:hanging="284"/>
-      </w:pPr>
-      <w:rPr>
-        <w:rFonts w:ascii="Calibri" w:hAnsi="Calibri" w:cs="Calibri" w:hint="default"/>
-        <w:b w:val="0"/>
-        <w:i w:val="0"/>
-        <w:sz w:val="22"/>
-      </w:rPr>
-    </w:lvl>
-    <w:lvl w:ilvl="1" w:tplc="04130019" w:tentative="1">
-      <w:start w:val="1"/>
-      <w:numFmt w:val="lowerLetter"/>
-      <w:lvlText w:val="%2."/>
-      <w:lvlJc w:val="left"/>
-      <w:pPr>
-        <w:ind w:left="1080" w:hanging="360"/>
-      </w:pPr>
-    </w:lvl>
-    <w:lvl w:ilvl="2" w:tplc="0413001B" w:tentative="1">
-      <w:start w:val="1"/>
-      <w:numFmt w:val="lowerRoman"/>
-      <w:lvlText w:val="%3."/>
-      <w:lvlJc w:val="right"/>
-      <w:pPr>
-        <w:ind w:left="1800" w:hanging="180"/>
-      </w:pPr>
-    </w:lvl>
-    <w:lvl w:ilvl="3" w:tplc="0413000F" w:tentative="1">
-      <w:start w:val="1"/>
-      <w:numFmt w:val="decimal"/>
-      <w:lvlText w:val="%4."/>
-      <w:lvlJc w:val="left"/>
-      <w:pPr>
-        <w:ind w:left="2520" w:hanging="360"/>
-      </w:pPr>
-    </w:lvl>
-    <w:lvl w:ilvl="4" w:tplc="04130019" w:tentative="1">
-      <w:start w:val="1"/>
-      <w:numFmt w:val="lowerLetter"/>
-      <w:lvlText w:val="%5."/>
-      <w:lvlJc w:val="left"/>
-      <w:pPr>
-        <w:ind w:left="3240" w:hanging="360"/>
-      </w:pPr>
-    </w:lvl>
-    <w:lvl w:ilvl="5" w:tplc="0413001B" w:tentative="1">
-      <w:start w:val="1"/>
-      <w:numFmt w:val="lowerRoman"/>
-      <w:lvlText w:val="%6."/>
-      <w:lvlJc w:val="right"/>
-      <w:pPr>
-        <w:ind w:left="3960" w:hanging="180"/>
-      </w:pPr>
-    </w:lvl>
-    <w:lvl w:ilvl="6" w:tplc="0413000F" w:tentative="1">
-      <w:start w:val="1"/>
-      <w:numFmt w:val="decimal"/>
-      <w:lvlText w:val="%7."/>
-      <w:lvlJc w:val="left"/>
-      <w:pPr>
-        <w:ind w:left="4680" w:hanging="360"/>
-      </w:pPr>
-    </w:lvl>
-    <w:lvl w:ilvl="7" w:tplc="04130019" w:tentative="1">
-      <w:start w:val="1"/>
-      <w:numFmt w:val="lowerLetter"/>
-      <w:lvlText w:val="%8."/>
-      <w:lvlJc w:val="left"/>
-      <w:pPr>
-        <w:ind w:left="5400" w:hanging="360"/>
-      </w:pPr>
-    </w:lvl>
-    <w:lvl w:ilvl="8" w:tplc="0413001B" w:tentative="1">
-      <w:start w:val="1"/>
-      <w:numFmt w:val="lowerRoman"/>
-      <w:lvlText w:val="%9."/>
-      <w:lvlJc w:val="right"/>
-      <w:pPr>
-        <w:ind w:left="6120" w:hanging="180"/>
-      </w:pPr>
-    </w:lvl>
-  </w:abstractNum>
-  <w:abstractNum w:abstractNumId="2" w15:restartNumberingAfterBreak="0">
-    <w:nsid w:val="1F8731C7"/>
-    <w:multiLevelType w:val="hybridMultilevel"/>
-    <w:tmpl w:val="FC8ADEEE"/>
-    <w:lvl w:ilvl="0" w:tplc="B8460546">
-      <w:start w:val="2"/>
-      <w:numFmt w:val="decimal"/>
-      <w:lvlText w:val="%1"/>
-      <w:lvlJc w:val="left"/>
-      <w:pPr>
-        <w:ind w:left="720" w:hanging="360"/>
-      </w:pPr>
-      <w:rPr>
-        <w:rFonts w:hint="default"/>
-      </w:rPr>
-    </w:lvl>
-    <w:lvl w:ilvl="1" w:tplc="04130019" w:tentative="1">
-      <w:start w:val="1"/>
-      <w:numFmt w:val="lowerLetter"/>
-      <w:lvlText w:val="%2."/>
-      <w:lvlJc w:val="left"/>
-      <w:pPr>
-        <w:ind w:left="1440" w:hanging="360"/>
-      </w:pPr>
-    </w:lvl>
-    <w:lvl w:ilvl="2" w:tplc="0413001B" w:tentative="1">
-      <w:start w:val="1"/>
-      <w:numFmt w:val="lowerRoman"/>
-      <w:lvlText w:val="%3."/>
-      <w:lvlJc w:val="right"/>
-      <w:pPr>
-        <w:ind w:left="2160" w:hanging="180"/>
-      </w:pPr>
-    </w:lvl>
-    <w:lvl w:ilvl="3" w:tplc="0413000F" w:tentative="1">
-      <w:start w:val="1"/>
-      <w:numFmt w:val="decimal"/>
-      <w:lvlText w:val="%4."/>
-      <w:lvlJc w:val="left"/>
-      <w:pPr>
-        <w:ind w:left="2880" w:hanging="360"/>
-      </w:pPr>
-    </w:lvl>
-    <w:lvl w:ilvl="4" w:tplc="04130019" w:tentative="1">
-      <w:start w:val="1"/>
-      <w:numFmt w:val="lowerLetter"/>
-      <w:lvlText w:val="%5."/>
-      <w:lvlJc w:val="left"/>
-      <w:pPr>
-        <w:ind w:left="3600" w:hanging="360"/>
-      </w:pPr>
-    </w:lvl>
-    <w:lvl w:ilvl="5" w:tplc="0413001B" w:tentative="1">
-      <w:start w:val="1"/>
-      <w:numFmt w:val="lowerRoman"/>
-      <w:lvlText w:val="%6."/>
-      <w:lvlJc w:val="right"/>
-      <w:pPr>
-        <w:ind w:left="4320" w:hanging="180"/>
-      </w:pPr>
-    </w:lvl>
-    <w:lvl w:ilvl="6" w:tplc="0413000F" w:tentative="1">
-      <w:start w:val="1"/>
-      <w:numFmt w:val="decimal"/>
-      <w:lvlText w:val="%7."/>
-      <w:lvlJc w:val="left"/>
-      <w:pPr>
-        <w:ind w:left="5040" w:hanging="360"/>
-      </w:pPr>
-    </w:lvl>
-    <w:lvl w:ilvl="7" w:tplc="04130019" w:tentative="1">
-      <w:start w:val="1"/>
-      <w:numFmt w:val="lowerLetter"/>
-      <w:lvlText w:val="%8."/>
-      <w:lvlJc w:val="left"/>
-      <w:pPr>
-        <w:ind w:left="5760" w:hanging="360"/>
-      </w:pPr>
-    </w:lvl>
-    <w:lvl w:ilvl="8" w:tplc="0413001B" w:tentative="1">
-      <w:start w:val="1"/>
-      <w:numFmt w:val="lowerRoman"/>
-      <w:lvlText w:val="%9."/>
-      <w:lvlJc w:val="right"/>
-      <w:pPr>
-        <w:ind w:left="6480" w:hanging="180"/>
-      </w:pPr>
-    </w:lvl>
-  </w:abstractNum>
-  <w:abstractNum w:abstractNumId="3" w15:restartNumberingAfterBreak="0">
     <w:nsid w:val="228B57A3"/>
     <w:multiLevelType w:val="hybridMultilevel"/>
     <w:tmpl w:val="1A1AA346"/>
@@ -6243,846 +5819,8 @@
       </w:rPr>
     </w:lvl>
   </w:abstractNum>
-  <w:abstractNum w:abstractNumId="4" w15:restartNumberingAfterBreak="0">
-    <w:nsid w:val="47664949"/>
-    <w:multiLevelType w:val="hybridMultilevel"/>
-    <w:tmpl w:val="7C3EE820"/>
-    <w:lvl w:ilvl="0" w:tplc="04130001">
-      <w:start w:val="1"/>
-      <w:numFmt w:val="bullet"/>
-      <w:lvlText w:val=""/>
-      <w:lvlJc w:val="left"/>
-      <w:pPr>
-        <w:ind w:left="720" w:hanging="360"/>
-      </w:pPr>
-      <w:rPr>
-        <w:rFonts w:ascii="Symbol" w:hAnsi="Symbol" w:hint="default"/>
-      </w:rPr>
-    </w:lvl>
-    <w:lvl w:ilvl="1" w:tplc="04130003" w:tentative="1">
-      <w:start w:val="1"/>
-      <w:numFmt w:val="bullet"/>
-      <w:lvlText w:val="o"/>
-      <w:lvlJc w:val="left"/>
-      <w:pPr>
-        <w:ind w:left="1440" w:hanging="360"/>
-      </w:pPr>
-      <w:rPr>
-        <w:rFonts w:ascii="Courier New" w:hAnsi="Courier New" w:cs="Courier New" w:hint="default"/>
-      </w:rPr>
-    </w:lvl>
-    <w:lvl w:ilvl="2" w:tplc="04130005" w:tentative="1">
-      <w:start w:val="1"/>
-      <w:numFmt w:val="bullet"/>
-      <w:lvlText w:val=""/>
-      <w:lvlJc w:val="left"/>
-      <w:pPr>
-        <w:ind w:left="2160" w:hanging="360"/>
-      </w:pPr>
-      <w:rPr>
-        <w:rFonts w:ascii="Wingdings" w:hAnsi="Wingdings" w:hint="default"/>
-      </w:rPr>
-    </w:lvl>
-    <w:lvl w:ilvl="3" w:tplc="04130001" w:tentative="1">
-      <w:start w:val="1"/>
-      <w:numFmt w:val="bullet"/>
-      <w:lvlText w:val=""/>
-      <w:lvlJc w:val="left"/>
-      <w:pPr>
-        <w:ind w:left="2880" w:hanging="360"/>
-      </w:pPr>
-      <w:rPr>
-        <w:rFonts w:ascii="Symbol" w:hAnsi="Symbol" w:hint="default"/>
-      </w:rPr>
-    </w:lvl>
-    <w:lvl w:ilvl="4" w:tplc="04130003" w:tentative="1">
-      <w:start w:val="1"/>
-      <w:numFmt w:val="bullet"/>
-      <w:lvlText w:val="o"/>
-      <w:lvlJc w:val="left"/>
-      <w:pPr>
-        <w:ind w:left="3600" w:hanging="360"/>
-      </w:pPr>
-      <w:rPr>
-        <w:rFonts w:ascii="Courier New" w:hAnsi="Courier New" w:cs="Courier New" w:hint="default"/>
-      </w:rPr>
-    </w:lvl>
-    <w:lvl w:ilvl="5" w:tplc="04130005" w:tentative="1">
-      <w:start w:val="1"/>
-      <w:numFmt w:val="bullet"/>
-      <w:lvlText w:val=""/>
-      <w:lvlJc w:val="left"/>
-      <w:pPr>
-        <w:ind w:left="4320" w:hanging="360"/>
-      </w:pPr>
-      <w:rPr>
-        <w:rFonts w:ascii="Wingdings" w:hAnsi="Wingdings" w:hint="default"/>
-      </w:rPr>
-    </w:lvl>
-    <w:lvl w:ilvl="6" w:tplc="04130001" w:tentative="1">
-      <w:start w:val="1"/>
-      <w:numFmt w:val="bullet"/>
-      <w:lvlText w:val=""/>
-      <w:lvlJc w:val="left"/>
-      <w:pPr>
-        <w:ind w:left="5040" w:hanging="360"/>
-      </w:pPr>
-      <w:rPr>
-        <w:rFonts w:ascii="Symbol" w:hAnsi="Symbol" w:hint="default"/>
-      </w:rPr>
-    </w:lvl>
-    <w:lvl w:ilvl="7" w:tplc="04130003" w:tentative="1">
-      <w:start w:val="1"/>
-      <w:numFmt w:val="bullet"/>
-      <w:lvlText w:val="o"/>
-      <w:lvlJc w:val="left"/>
-      <w:pPr>
-        <w:ind w:left="5760" w:hanging="360"/>
-      </w:pPr>
-      <w:rPr>
-        <w:rFonts w:ascii="Courier New" w:hAnsi="Courier New" w:cs="Courier New" w:hint="default"/>
-      </w:rPr>
-    </w:lvl>
-    <w:lvl w:ilvl="8" w:tplc="04130005" w:tentative="1">
-      <w:start w:val="1"/>
-      <w:numFmt w:val="bullet"/>
-      <w:lvlText w:val=""/>
-      <w:lvlJc w:val="left"/>
-      <w:pPr>
-        <w:ind w:left="6480" w:hanging="360"/>
-      </w:pPr>
-      <w:rPr>
-        <w:rFonts w:ascii="Wingdings" w:hAnsi="Wingdings" w:hint="default"/>
-      </w:rPr>
-    </w:lvl>
-  </w:abstractNum>
-  <w:abstractNum w:abstractNumId="5" w15:restartNumberingAfterBreak="0">
-    <w:nsid w:val="4CC90E35"/>
-    <w:multiLevelType w:val="hybridMultilevel"/>
-    <w:tmpl w:val="527CC6C8"/>
-    <w:lvl w:ilvl="0" w:tplc="0413000F">
-      <w:start w:val="1"/>
-      <w:numFmt w:val="decimal"/>
-      <w:lvlText w:val="%1."/>
-      <w:lvlJc w:val="left"/>
-      <w:pPr>
-        <w:ind w:left="720" w:hanging="360"/>
-      </w:pPr>
-    </w:lvl>
-    <w:lvl w:ilvl="1" w:tplc="04130019" w:tentative="1">
-      <w:start w:val="1"/>
-      <w:numFmt w:val="lowerLetter"/>
-      <w:lvlText w:val="%2."/>
-      <w:lvlJc w:val="left"/>
-      <w:pPr>
-        <w:ind w:left="1440" w:hanging="360"/>
-      </w:pPr>
-    </w:lvl>
-    <w:lvl w:ilvl="2" w:tplc="0413001B" w:tentative="1">
-      <w:start w:val="1"/>
-      <w:numFmt w:val="lowerRoman"/>
-      <w:lvlText w:val="%3."/>
-      <w:lvlJc w:val="right"/>
-      <w:pPr>
-        <w:ind w:left="2160" w:hanging="180"/>
-      </w:pPr>
-    </w:lvl>
-    <w:lvl w:ilvl="3" w:tplc="0413000F" w:tentative="1">
-      <w:start w:val="1"/>
-      <w:numFmt w:val="decimal"/>
-      <w:lvlText w:val="%4."/>
-      <w:lvlJc w:val="left"/>
-      <w:pPr>
-        <w:ind w:left="2880" w:hanging="360"/>
-      </w:pPr>
-    </w:lvl>
-    <w:lvl w:ilvl="4" w:tplc="04130019" w:tentative="1">
-      <w:start w:val="1"/>
-      <w:numFmt w:val="lowerLetter"/>
-      <w:lvlText w:val="%5."/>
-      <w:lvlJc w:val="left"/>
-      <w:pPr>
-        <w:ind w:left="3600" w:hanging="360"/>
-      </w:pPr>
-    </w:lvl>
-    <w:lvl w:ilvl="5" w:tplc="0413001B" w:tentative="1">
-      <w:start w:val="1"/>
-      <w:numFmt w:val="lowerRoman"/>
-      <w:lvlText w:val="%6."/>
-      <w:lvlJc w:val="right"/>
-      <w:pPr>
-        <w:ind w:left="4320" w:hanging="180"/>
-      </w:pPr>
-    </w:lvl>
-    <w:lvl w:ilvl="6" w:tplc="0413000F" w:tentative="1">
-      <w:start w:val="1"/>
-      <w:numFmt w:val="decimal"/>
-      <w:lvlText w:val="%7."/>
-      <w:lvlJc w:val="left"/>
-      <w:pPr>
-        <w:ind w:left="5040" w:hanging="360"/>
-      </w:pPr>
-    </w:lvl>
-    <w:lvl w:ilvl="7" w:tplc="04130019" w:tentative="1">
-      <w:start w:val="1"/>
-      <w:numFmt w:val="lowerLetter"/>
-      <w:lvlText w:val="%8."/>
-      <w:lvlJc w:val="left"/>
-      <w:pPr>
-        <w:ind w:left="5760" w:hanging="360"/>
-      </w:pPr>
-    </w:lvl>
-    <w:lvl w:ilvl="8" w:tplc="0413001B" w:tentative="1">
-      <w:start w:val="1"/>
-      <w:numFmt w:val="lowerRoman"/>
-      <w:lvlText w:val="%9."/>
-      <w:lvlJc w:val="right"/>
-      <w:pPr>
-        <w:ind w:left="6480" w:hanging="180"/>
-      </w:pPr>
-    </w:lvl>
-  </w:abstractNum>
-  <w:abstractNum w:abstractNumId="6" w15:restartNumberingAfterBreak="0">
-    <w:nsid w:val="4F485034"/>
-    <w:multiLevelType w:val="hybridMultilevel"/>
-    <w:tmpl w:val="68700D38"/>
-    <w:lvl w:ilvl="0" w:tplc="04130001">
-      <w:start w:val="1"/>
-      <w:numFmt w:val="bullet"/>
-      <w:lvlText w:val=""/>
-      <w:lvlJc w:val="left"/>
-      <w:pPr>
-        <w:ind w:left="360" w:hanging="360"/>
-      </w:pPr>
-      <w:rPr>
-        <w:rFonts w:ascii="Symbol" w:hAnsi="Symbol" w:hint="default"/>
-      </w:rPr>
-    </w:lvl>
-    <w:lvl w:ilvl="1" w:tplc="04130003" w:tentative="1">
-      <w:start w:val="1"/>
-      <w:numFmt w:val="bullet"/>
-      <w:lvlText w:val="o"/>
-      <w:lvlJc w:val="left"/>
-      <w:pPr>
-        <w:ind w:left="1080" w:hanging="360"/>
-      </w:pPr>
-      <w:rPr>
-        <w:rFonts w:ascii="Courier New" w:hAnsi="Courier New" w:cs="Courier New" w:hint="default"/>
-      </w:rPr>
-    </w:lvl>
-    <w:lvl w:ilvl="2" w:tplc="04130005" w:tentative="1">
-      <w:start w:val="1"/>
-      <w:numFmt w:val="bullet"/>
-      <w:lvlText w:val=""/>
-      <w:lvlJc w:val="left"/>
-      <w:pPr>
-        <w:ind w:left="1800" w:hanging="360"/>
-      </w:pPr>
-      <w:rPr>
-        <w:rFonts w:ascii="Wingdings" w:hAnsi="Wingdings" w:hint="default"/>
-      </w:rPr>
-    </w:lvl>
-    <w:lvl w:ilvl="3" w:tplc="04130001" w:tentative="1">
-      <w:start w:val="1"/>
-      <w:numFmt w:val="bullet"/>
-      <w:lvlText w:val=""/>
-      <w:lvlJc w:val="left"/>
-      <w:pPr>
-        <w:ind w:left="2520" w:hanging="360"/>
-      </w:pPr>
-      <w:rPr>
-        <w:rFonts w:ascii="Symbol" w:hAnsi="Symbol" w:hint="default"/>
-      </w:rPr>
-    </w:lvl>
-    <w:lvl w:ilvl="4" w:tplc="04130003" w:tentative="1">
-      <w:start w:val="1"/>
-      <w:numFmt w:val="bullet"/>
-      <w:lvlText w:val="o"/>
-      <w:lvlJc w:val="left"/>
-      <w:pPr>
-        <w:ind w:left="3240" w:hanging="360"/>
-      </w:pPr>
-      <w:rPr>
-        <w:rFonts w:ascii="Courier New" w:hAnsi="Courier New" w:cs="Courier New" w:hint="default"/>
-      </w:rPr>
-    </w:lvl>
-    <w:lvl w:ilvl="5" w:tplc="04130005" w:tentative="1">
-      <w:start w:val="1"/>
-      <w:numFmt w:val="bullet"/>
-      <w:lvlText w:val=""/>
-      <w:lvlJc w:val="left"/>
-      <w:pPr>
-        <w:ind w:left="3960" w:hanging="360"/>
-      </w:pPr>
-      <w:rPr>
-        <w:rFonts w:ascii="Wingdings" w:hAnsi="Wingdings" w:hint="default"/>
-      </w:rPr>
-    </w:lvl>
-    <w:lvl w:ilvl="6" w:tplc="04130001" w:tentative="1">
-      <w:start w:val="1"/>
-      <w:numFmt w:val="bullet"/>
-      <w:lvlText w:val=""/>
-      <w:lvlJc w:val="left"/>
-      <w:pPr>
-        <w:ind w:left="4680" w:hanging="360"/>
-      </w:pPr>
-      <w:rPr>
-        <w:rFonts w:ascii="Symbol" w:hAnsi="Symbol" w:hint="default"/>
-      </w:rPr>
-    </w:lvl>
-    <w:lvl w:ilvl="7" w:tplc="04130003" w:tentative="1">
-      <w:start w:val="1"/>
-      <w:numFmt w:val="bullet"/>
-      <w:lvlText w:val="o"/>
-      <w:lvlJc w:val="left"/>
-      <w:pPr>
-        <w:ind w:left="5400" w:hanging="360"/>
-      </w:pPr>
-      <w:rPr>
-        <w:rFonts w:ascii="Courier New" w:hAnsi="Courier New" w:cs="Courier New" w:hint="default"/>
-      </w:rPr>
-    </w:lvl>
-    <w:lvl w:ilvl="8" w:tplc="04130005" w:tentative="1">
-      <w:start w:val="1"/>
-      <w:numFmt w:val="bullet"/>
-      <w:lvlText w:val=""/>
-      <w:lvlJc w:val="left"/>
-      <w:pPr>
-        <w:ind w:left="6120" w:hanging="360"/>
-      </w:pPr>
-      <w:rPr>
-        <w:rFonts w:ascii="Wingdings" w:hAnsi="Wingdings" w:hint="default"/>
-      </w:rPr>
-    </w:lvl>
-  </w:abstractNum>
-  <w:abstractNum w:abstractNumId="7" w15:restartNumberingAfterBreak="0">
-    <w:nsid w:val="52281FF7"/>
-    <w:multiLevelType w:val="hybridMultilevel"/>
-    <w:tmpl w:val="019E72D8"/>
-    <w:lvl w:ilvl="0" w:tplc="04130001">
-      <w:start w:val="1"/>
-      <w:numFmt w:val="bullet"/>
-      <w:lvlText w:val=""/>
-      <w:lvlJc w:val="left"/>
-      <w:pPr>
-        <w:ind w:left="360" w:hanging="360"/>
-      </w:pPr>
-      <w:rPr>
-        <w:rFonts w:ascii="Symbol" w:hAnsi="Symbol" w:hint="default"/>
-      </w:rPr>
-    </w:lvl>
-    <w:lvl w:ilvl="1" w:tplc="04130003" w:tentative="1">
-      <w:start w:val="1"/>
-      <w:numFmt w:val="bullet"/>
-      <w:lvlText w:val="o"/>
-      <w:lvlJc w:val="left"/>
-      <w:pPr>
-        <w:ind w:left="1080" w:hanging="360"/>
-      </w:pPr>
-      <w:rPr>
-        <w:rFonts w:ascii="Courier New" w:hAnsi="Courier New" w:cs="Courier New" w:hint="default"/>
-      </w:rPr>
-    </w:lvl>
-    <w:lvl w:ilvl="2" w:tplc="04130005" w:tentative="1">
-      <w:start w:val="1"/>
-      <w:numFmt w:val="bullet"/>
-      <w:lvlText w:val=""/>
-      <w:lvlJc w:val="left"/>
-      <w:pPr>
-        <w:ind w:left="1800" w:hanging="360"/>
-      </w:pPr>
-      <w:rPr>
-        <w:rFonts w:ascii="Wingdings" w:hAnsi="Wingdings" w:hint="default"/>
-      </w:rPr>
-    </w:lvl>
-    <w:lvl w:ilvl="3" w:tplc="04130001" w:tentative="1">
-      <w:start w:val="1"/>
-      <w:numFmt w:val="bullet"/>
-      <w:lvlText w:val=""/>
-      <w:lvlJc w:val="left"/>
-      <w:pPr>
-        <w:ind w:left="2520" w:hanging="360"/>
-      </w:pPr>
-      <w:rPr>
-        <w:rFonts w:ascii="Symbol" w:hAnsi="Symbol" w:hint="default"/>
-      </w:rPr>
-    </w:lvl>
-    <w:lvl w:ilvl="4" w:tplc="04130003" w:tentative="1">
-      <w:start w:val="1"/>
-      <w:numFmt w:val="bullet"/>
-      <w:lvlText w:val="o"/>
-      <w:lvlJc w:val="left"/>
-      <w:pPr>
-        <w:ind w:left="3240" w:hanging="360"/>
-      </w:pPr>
-      <w:rPr>
-        <w:rFonts w:ascii="Courier New" w:hAnsi="Courier New" w:cs="Courier New" w:hint="default"/>
-      </w:rPr>
-    </w:lvl>
-    <w:lvl w:ilvl="5" w:tplc="04130005" w:tentative="1">
-      <w:start w:val="1"/>
-      <w:numFmt w:val="bullet"/>
-      <w:lvlText w:val=""/>
-      <w:lvlJc w:val="left"/>
-      <w:pPr>
-        <w:ind w:left="3960" w:hanging="360"/>
-      </w:pPr>
-      <w:rPr>
-        <w:rFonts w:ascii="Wingdings" w:hAnsi="Wingdings" w:hint="default"/>
-      </w:rPr>
-    </w:lvl>
-    <w:lvl w:ilvl="6" w:tplc="04130001" w:tentative="1">
-      <w:start w:val="1"/>
-      <w:numFmt w:val="bullet"/>
-      <w:lvlText w:val=""/>
-      <w:lvlJc w:val="left"/>
-      <w:pPr>
-        <w:ind w:left="4680" w:hanging="360"/>
-      </w:pPr>
-      <w:rPr>
-        <w:rFonts w:ascii="Symbol" w:hAnsi="Symbol" w:hint="default"/>
-      </w:rPr>
-    </w:lvl>
-    <w:lvl w:ilvl="7" w:tplc="04130003" w:tentative="1">
-      <w:start w:val="1"/>
-      <w:numFmt w:val="bullet"/>
-      <w:lvlText w:val="o"/>
-      <w:lvlJc w:val="left"/>
-      <w:pPr>
-        <w:ind w:left="5400" w:hanging="360"/>
-      </w:pPr>
-      <w:rPr>
-        <w:rFonts w:ascii="Courier New" w:hAnsi="Courier New" w:cs="Courier New" w:hint="default"/>
-      </w:rPr>
-    </w:lvl>
-    <w:lvl w:ilvl="8" w:tplc="04130005" w:tentative="1">
-      <w:start w:val="1"/>
-      <w:numFmt w:val="bullet"/>
-      <w:lvlText w:val=""/>
-      <w:lvlJc w:val="left"/>
-      <w:pPr>
-        <w:ind w:left="6120" w:hanging="360"/>
-      </w:pPr>
-      <w:rPr>
-        <w:rFonts w:ascii="Wingdings" w:hAnsi="Wingdings" w:hint="default"/>
-      </w:rPr>
-    </w:lvl>
-  </w:abstractNum>
-  <w:abstractNum w:abstractNumId="8" w15:restartNumberingAfterBreak="0">
-    <w:nsid w:val="59392EA0"/>
-    <w:multiLevelType w:val="hybridMultilevel"/>
-    <w:tmpl w:val="A11AD864"/>
-    <w:lvl w:ilvl="0" w:tplc="0413000F">
-      <w:start w:val="1"/>
-      <w:numFmt w:val="decimal"/>
-      <w:lvlText w:val="%1."/>
-      <w:lvlJc w:val="left"/>
-      <w:pPr>
-        <w:ind w:left="720" w:hanging="360"/>
-      </w:pPr>
-      <w:rPr>
-        <w:rFonts w:hint="default"/>
-      </w:rPr>
-    </w:lvl>
-    <w:lvl w:ilvl="1" w:tplc="04130019">
-      <w:start w:val="1"/>
-      <w:numFmt w:val="lowerLetter"/>
-      <w:lvlText w:val="%2."/>
-      <w:lvlJc w:val="left"/>
-      <w:pPr>
-        <w:ind w:left="1440" w:hanging="360"/>
-      </w:pPr>
-    </w:lvl>
-    <w:lvl w:ilvl="2" w:tplc="0413001B" w:tentative="1">
-      <w:start w:val="1"/>
-      <w:numFmt w:val="lowerRoman"/>
-      <w:lvlText w:val="%3."/>
-      <w:lvlJc w:val="right"/>
-      <w:pPr>
-        <w:ind w:left="2160" w:hanging="180"/>
-      </w:pPr>
-    </w:lvl>
-    <w:lvl w:ilvl="3" w:tplc="0413000F" w:tentative="1">
-      <w:start w:val="1"/>
-      <w:numFmt w:val="decimal"/>
-      <w:lvlText w:val="%4."/>
-      <w:lvlJc w:val="left"/>
-      <w:pPr>
-        <w:ind w:left="2880" w:hanging="360"/>
-      </w:pPr>
-    </w:lvl>
-    <w:lvl w:ilvl="4" w:tplc="04130019" w:tentative="1">
-      <w:start w:val="1"/>
-      <w:numFmt w:val="lowerLetter"/>
-      <w:lvlText w:val="%5."/>
-      <w:lvlJc w:val="left"/>
-      <w:pPr>
-        <w:ind w:left="3600" w:hanging="360"/>
-      </w:pPr>
-    </w:lvl>
-    <w:lvl w:ilvl="5" w:tplc="0413001B" w:tentative="1">
-      <w:start w:val="1"/>
-      <w:numFmt w:val="lowerRoman"/>
-      <w:lvlText w:val="%6."/>
-      <w:lvlJc w:val="right"/>
-      <w:pPr>
-        <w:ind w:left="4320" w:hanging="180"/>
-      </w:pPr>
-    </w:lvl>
-    <w:lvl w:ilvl="6" w:tplc="0413000F" w:tentative="1">
-      <w:start w:val="1"/>
-      <w:numFmt w:val="decimal"/>
-      <w:lvlText w:val="%7."/>
-      <w:lvlJc w:val="left"/>
-      <w:pPr>
-        <w:ind w:left="5040" w:hanging="360"/>
-      </w:pPr>
-    </w:lvl>
-    <w:lvl w:ilvl="7" w:tplc="04130019" w:tentative="1">
-      <w:start w:val="1"/>
-      <w:numFmt w:val="lowerLetter"/>
-      <w:lvlText w:val="%8."/>
-      <w:lvlJc w:val="left"/>
-      <w:pPr>
-        <w:ind w:left="5760" w:hanging="360"/>
-      </w:pPr>
-    </w:lvl>
-    <w:lvl w:ilvl="8" w:tplc="0413001B" w:tentative="1">
-      <w:start w:val="1"/>
-      <w:numFmt w:val="lowerRoman"/>
-      <w:lvlText w:val="%9."/>
-      <w:lvlJc w:val="right"/>
-      <w:pPr>
-        <w:ind w:left="6480" w:hanging="180"/>
-      </w:pPr>
-    </w:lvl>
-  </w:abstractNum>
-  <w:abstractNum w:abstractNumId="9" w15:restartNumberingAfterBreak="0">
-    <w:nsid w:val="661B6D69"/>
-    <w:multiLevelType w:val="hybridMultilevel"/>
-    <w:tmpl w:val="454CC63A"/>
-    <w:lvl w:ilvl="0" w:tplc="0413000F">
-      <w:start w:val="1"/>
-      <w:numFmt w:val="decimal"/>
-      <w:lvlText w:val="%1."/>
-      <w:lvlJc w:val="left"/>
-      <w:pPr>
-        <w:ind w:left="720" w:hanging="360"/>
-      </w:pPr>
-    </w:lvl>
-    <w:lvl w:ilvl="1" w:tplc="04130019" w:tentative="1">
-      <w:start w:val="1"/>
-      <w:numFmt w:val="lowerLetter"/>
-      <w:lvlText w:val="%2."/>
-      <w:lvlJc w:val="left"/>
-      <w:pPr>
-        <w:ind w:left="1440" w:hanging="360"/>
-      </w:pPr>
-    </w:lvl>
-    <w:lvl w:ilvl="2" w:tplc="0413001B" w:tentative="1">
-      <w:start w:val="1"/>
-      <w:numFmt w:val="lowerRoman"/>
-      <w:lvlText w:val="%3."/>
-      <w:lvlJc w:val="right"/>
-      <w:pPr>
-        <w:ind w:left="2160" w:hanging="180"/>
-      </w:pPr>
-    </w:lvl>
-    <w:lvl w:ilvl="3" w:tplc="0413000F" w:tentative="1">
-      <w:start w:val="1"/>
-      <w:numFmt w:val="decimal"/>
-      <w:lvlText w:val="%4."/>
-      <w:lvlJc w:val="left"/>
-      <w:pPr>
-        <w:ind w:left="2880" w:hanging="360"/>
-      </w:pPr>
-    </w:lvl>
-    <w:lvl w:ilvl="4" w:tplc="04130019" w:tentative="1">
-      <w:start w:val="1"/>
-      <w:numFmt w:val="lowerLetter"/>
-      <w:lvlText w:val="%5."/>
-      <w:lvlJc w:val="left"/>
-      <w:pPr>
-        <w:ind w:left="3600" w:hanging="360"/>
-      </w:pPr>
-    </w:lvl>
-    <w:lvl w:ilvl="5" w:tplc="0413001B" w:tentative="1">
-      <w:start w:val="1"/>
-      <w:numFmt w:val="lowerRoman"/>
-      <w:lvlText w:val="%6."/>
-      <w:lvlJc w:val="right"/>
-      <w:pPr>
-        <w:ind w:left="4320" w:hanging="180"/>
-      </w:pPr>
-    </w:lvl>
-    <w:lvl w:ilvl="6" w:tplc="0413000F" w:tentative="1">
-      <w:start w:val="1"/>
-      <w:numFmt w:val="decimal"/>
-      <w:lvlText w:val="%7."/>
-      <w:lvlJc w:val="left"/>
-      <w:pPr>
-        <w:ind w:left="5040" w:hanging="360"/>
-      </w:pPr>
-    </w:lvl>
-    <w:lvl w:ilvl="7" w:tplc="04130019" w:tentative="1">
-      <w:start w:val="1"/>
-      <w:numFmt w:val="lowerLetter"/>
-      <w:lvlText w:val="%8."/>
-      <w:lvlJc w:val="left"/>
-      <w:pPr>
-        <w:ind w:left="5760" w:hanging="360"/>
-      </w:pPr>
-    </w:lvl>
-    <w:lvl w:ilvl="8" w:tplc="0413001B" w:tentative="1">
-      <w:start w:val="1"/>
-      <w:numFmt w:val="lowerRoman"/>
-      <w:lvlText w:val="%9."/>
-      <w:lvlJc w:val="right"/>
-      <w:pPr>
-        <w:ind w:left="6480" w:hanging="180"/>
-      </w:pPr>
-    </w:lvl>
-  </w:abstractNum>
-  <w:abstractNum w:abstractNumId="10" w15:restartNumberingAfterBreak="0">
-    <w:nsid w:val="674343CD"/>
-    <w:multiLevelType w:val="hybridMultilevel"/>
-    <w:tmpl w:val="A7781E38"/>
-    <w:lvl w:ilvl="0" w:tplc="04130001">
-      <w:start w:val="1"/>
-      <w:numFmt w:val="bullet"/>
-      <w:lvlText w:val=""/>
-      <w:lvlJc w:val="left"/>
-      <w:pPr>
-        <w:ind w:left="720" w:hanging="360"/>
-      </w:pPr>
-      <w:rPr>
-        <w:rFonts w:ascii="Symbol" w:hAnsi="Symbol" w:hint="default"/>
-      </w:rPr>
-    </w:lvl>
-    <w:lvl w:ilvl="1" w:tplc="04130003" w:tentative="1">
-      <w:start w:val="1"/>
-      <w:numFmt w:val="bullet"/>
-      <w:lvlText w:val="o"/>
-      <w:lvlJc w:val="left"/>
-      <w:pPr>
-        <w:ind w:left="1440" w:hanging="360"/>
-      </w:pPr>
-      <w:rPr>
-        <w:rFonts w:ascii="Courier New" w:hAnsi="Courier New" w:cs="Courier New" w:hint="default"/>
-      </w:rPr>
-    </w:lvl>
-    <w:lvl w:ilvl="2" w:tplc="04130005" w:tentative="1">
-      <w:start w:val="1"/>
-      <w:numFmt w:val="bullet"/>
-      <w:lvlText w:val=""/>
-      <w:lvlJc w:val="left"/>
-      <w:pPr>
-        <w:ind w:left="2160" w:hanging="360"/>
-      </w:pPr>
-      <w:rPr>
-        <w:rFonts w:ascii="Wingdings" w:hAnsi="Wingdings" w:hint="default"/>
-      </w:rPr>
-    </w:lvl>
-    <w:lvl w:ilvl="3" w:tplc="04130001" w:tentative="1">
-      <w:start w:val="1"/>
-      <w:numFmt w:val="bullet"/>
-      <w:lvlText w:val=""/>
-      <w:lvlJc w:val="left"/>
-      <w:pPr>
-        <w:ind w:left="2880" w:hanging="360"/>
-      </w:pPr>
-      <w:rPr>
-        <w:rFonts w:ascii="Symbol" w:hAnsi="Symbol" w:hint="default"/>
-      </w:rPr>
-    </w:lvl>
-    <w:lvl w:ilvl="4" w:tplc="04130003" w:tentative="1">
-      <w:start w:val="1"/>
-      <w:numFmt w:val="bullet"/>
-      <w:lvlText w:val="o"/>
-      <w:lvlJc w:val="left"/>
-      <w:pPr>
-        <w:ind w:left="3600" w:hanging="360"/>
-      </w:pPr>
-      <w:rPr>
-        <w:rFonts w:ascii="Courier New" w:hAnsi="Courier New" w:cs="Courier New" w:hint="default"/>
-      </w:rPr>
-    </w:lvl>
-    <w:lvl w:ilvl="5" w:tplc="04130005" w:tentative="1">
-      <w:start w:val="1"/>
-      <w:numFmt w:val="bullet"/>
-      <w:lvlText w:val=""/>
-      <w:lvlJc w:val="left"/>
-      <w:pPr>
-        <w:ind w:left="4320" w:hanging="360"/>
-      </w:pPr>
-      <w:rPr>
-        <w:rFonts w:ascii="Wingdings" w:hAnsi="Wingdings" w:hint="default"/>
-      </w:rPr>
-    </w:lvl>
-    <w:lvl w:ilvl="6" w:tplc="04130001" w:tentative="1">
-      <w:start w:val="1"/>
-      <w:numFmt w:val="bullet"/>
-      <w:lvlText w:val=""/>
-      <w:lvlJc w:val="left"/>
-      <w:pPr>
-        <w:ind w:left="5040" w:hanging="360"/>
-      </w:pPr>
-      <w:rPr>
-        <w:rFonts w:ascii="Symbol" w:hAnsi="Symbol" w:hint="default"/>
-      </w:rPr>
-    </w:lvl>
-    <w:lvl w:ilvl="7" w:tplc="04130003" w:tentative="1">
-      <w:start w:val="1"/>
-      <w:numFmt w:val="bullet"/>
-      <w:lvlText w:val="o"/>
-      <w:lvlJc w:val="left"/>
-      <w:pPr>
-        <w:ind w:left="5760" w:hanging="360"/>
-      </w:pPr>
-      <w:rPr>
-        <w:rFonts w:ascii="Courier New" w:hAnsi="Courier New" w:cs="Courier New" w:hint="default"/>
-      </w:rPr>
-    </w:lvl>
-    <w:lvl w:ilvl="8" w:tplc="04130005" w:tentative="1">
-      <w:start w:val="1"/>
-      <w:numFmt w:val="bullet"/>
-      <w:lvlText w:val=""/>
-      <w:lvlJc w:val="left"/>
-      <w:pPr>
-        <w:ind w:left="6480" w:hanging="360"/>
-      </w:pPr>
-      <w:rPr>
-        <w:rFonts w:ascii="Wingdings" w:hAnsi="Wingdings" w:hint="default"/>
-      </w:rPr>
-    </w:lvl>
-  </w:abstractNum>
-  <w:abstractNum w:abstractNumId="11" w15:restartNumberingAfterBreak="0">
-    <w:nsid w:val="774D1D4A"/>
-    <w:multiLevelType w:val="hybridMultilevel"/>
-    <w:tmpl w:val="876A89D4"/>
-    <w:lvl w:ilvl="0" w:tplc="B8460546">
-      <w:start w:val="2"/>
-      <w:numFmt w:val="decimal"/>
-      <w:lvlText w:val="%1"/>
-      <w:lvlJc w:val="left"/>
-      <w:pPr>
-        <w:ind w:left="720" w:hanging="360"/>
-      </w:pPr>
-      <w:rPr>
-        <w:rFonts w:hint="default"/>
-      </w:rPr>
-    </w:lvl>
-    <w:lvl w:ilvl="1" w:tplc="04130019" w:tentative="1">
-      <w:start w:val="1"/>
-      <w:numFmt w:val="lowerLetter"/>
-      <w:lvlText w:val="%2."/>
-      <w:lvlJc w:val="left"/>
-      <w:pPr>
-        <w:ind w:left="1440" w:hanging="360"/>
-      </w:pPr>
-    </w:lvl>
-    <w:lvl w:ilvl="2" w:tplc="0413001B" w:tentative="1">
-      <w:start w:val="1"/>
-      <w:numFmt w:val="lowerRoman"/>
-      <w:lvlText w:val="%3."/>
-      <w:lvlJc w:val="right"/>
-      <w:pPr>
-        <w:ind w:left="2160" w:hanging="180"/>
-      </w:pPr>
-    </w:lvl>
-    <w:lvl w:ilvl="3" w:tplc="0413000F" w:tentative="1">
-      <w:start w:val="1"/>
-      <w:numFmt w:val="decimal"/>
-      <w:lvlText w:val="%4."/>
-      <w:lvlJc w:val="left"/>
-      <w:pPr>
-        <w:ind w:left="2880" w:hanging="360"/>
-      </w:pPr>
-    </w:lvl>
-    <w:lvl w:ilvl="4" w:tplc="04130019" w:tentative="1">
-      <w:start w:val="1"/>
-      <w:numFmt w:val="lowerLetter"/>
-      <w:lvlText w:val="%5."/>
-      <w:lvlJc w:val="left"/>
-      <w:pPr>
-        <w:ind w:left="3600" w:hanging="360"/>
-      </w:pPr>
-    </w:lvl>
-    <w:lvl w:ilvl="5" w:tplc="0413001B" w:tentative="1">
-      <w:start w:val="1"/>
-      <w:numFmt w:val="lowerRoman"/>
-      <w:lvlText w:val="%6."/>
-      <w:lvlJc w:val="right"/>
-      <w:pPr>
-        <w:ind w:left="4320" w:hanging="180"/>
-      </w:pPr>
-    </w:lvl>
-    <w:lvl w:ilvl="6" w:tplc="0413000F" w:tentative="1">
-      <w:start w:val="1"/>
-      <w:numFmt w:val="decimal"/>
-      <w:lvlText w:val="%7."/>
-      <w:lvlJc w:val="left"/>
-      <w:pPr>
-        <w:ind w:left="5040" w:hanging="360"/>
-      </w:pPr>
-    </w:lvl>
-    <w:lvl w:ilvl="7" w:tplc="04130019" w:tentative="1">
-      <w:start w:val="1"/>
-      <w:numFmt w:val="lowerLetter"/>
-      <w:lvlText w:val="%8."/>
-      <w:lvlJc w:val="left"/>
-      <w:pPr>
-        <w:ind w:left="5760" w:hanging="360"/>
-      </w:pPr>
-    </w:lvl>
-    <w:lvl w:ilvl="8" w:tplc="0413001B" w:tentative="1">
-      <w:start w:val="1"/>
-      <w:numFmt w:val="lowerRoman"/>
-      <w:lvlText w:val="%9."/>
-      <w:lvlJc w:val="right"/>
-      <w:pPr>
-        <w:ind w:left="6480" w:hanging="180"/>
-      </w:pPr>
-    </w:lvl>
-  </w:abstractNum>
-  <w:num w:numId="1" w16cid:durableId="1330137237">
-    <w:abstractNumId w:val="1"/>
-  </w:num>
-  <w:num w:numId="2" w16cid:durableId="1241523112">
-    <w:abstractNumId w:val="2"/>
-  </w:num>
-  <w:num w:numId="3" w16cid:durableId="2002810057">
-    <w:abstractNumId w:val="4"/>
-  </w:num>
-  <w:num w:numId="4" w16cid:durableId="687409056">
-    <w:abstractNumId w:val="6"/>
-  </w:num>
-  <w:num w:numId="5" w16cid:durableId="508299589">
-    <w:abstractNumId w:val="11"/>
-  </w:num>
-  <w:num w:numId="6" w16cid:durableId="1036084583">
+  <w:num w:numId="1" w16cid:durableId="515967102">
     <w:abstractNumId w:val="0"/>
-  </w:num>
-  <w:num w:numId="7" w16cid:durableId="923997264">
-    <w:abstractNumId w:val="5"/>
-  </w:num>
-  <w:num w:numId="8" w16cid:durableId="1728412947">
-    <w:abstractNumId w:val="7"/>
-  </w:num>
-  <w:num w:numId="9" w16cid:durableId="2003044919">
-    <w:abstractNumId w:val="8"/>
-  </w:num>
-  <w:num w:numId="10" w16cid:durableId="1499268994">
-    <w:abstractNumId w:val="10"/>
-  </w:num>
-  <w:num w:numId="11" w16cid:durableId="1305810660">
-    <w:abstractNumId w:val="9"/>
-  </w:num>
-  <w:num w:numId="12" w16cid:durableId="515967102">
-    <w:abstractNumId w:val="3"/>
-  </w:num>
-  <w:num w:numId="13" w16cid:durableId="555966789">
-    <w:abstractNumId w:val="3"/>
   </w:num>
 </w:numbering>
 </file>
@@ -7093,14 +5831,16 @@
     <w:rPrDefault>
       <w:rPr>
         <w:rFonts w:asciiTheme="minorHAnsi" w:eastAsiaTheme="minorHAnsi" w:hAnsiTheme="minorHAnsi" w:cstheme="minorBidi"/>
-        <w:sz w:val="22"/>
-        <w:szCs w:val="22"/>
-        <w:lang w:val="nl-NL" w:eastAsia="en-US" w:bidi="ar-SA"/>
+        <w:kern w:val="2"/>
+        <w:sz w:val="24"/>
+        <w:szCs w:val="24"/>
+        <w:lang w:eastAsia="en-US" w:bidi="ar-SA"/>
+        <w14:ligatures w14:val="standardContextual"/>
       </w:rPr>
     </w:rPrDefault>
     <w:pPrDefault>
       <w:pPr>
-        <w:spacing w:after="160" w:line="259" w:lineRule="auto"/>
+        <w:spacing w:after="160" w:line="278" w:lineRule="auto"/>
       </w:pPr>
     </w:pPrDefault>
   </w:docDefaults>
@@ -7485,10 +6225,17 @@
   <w:style w:type="paragraph" w:default="1" w:styleId="Normal">
     <w:name w:val="Normal"/>
     <w:qFormat/>
-    <w:rsid w:val="00E9293D"/>
+    <w:rsid w:val="006C399D"/>
     <w:pPr>
       <w:spacing w:after="120" w:line="276" w:lineRule="auto"/>
     </w:pPr>
+    <w:rPr>
+      <w:kern w:val="0"/>
+      <w:sz w:val="22"/>
+      <w:szCs w:val="22"/>
+      <w:lang w:val="nl-NL"/>
+      <w14:ligatures w14:val="none"/>
+    </w:rPr>
   </w:style>
   <w:style w:type="paragraph" w:styleId="Heading1">
     <w:name w:val="heading 1"/>
@@ -7497,19 +6244,18 @@
     <w:link w:val="Heading1Char"/>
     <w:uiPriority w:val="9"/>
     <w:qFormat/>
-    <w:rsid w:val="00B05038"/>
+    <w:rsid w:val="006C399D"/>
     <w:pPr>
       <w:keepNext/>
       <w:keepLines/>
-      <w:spacing w:before="240"/>
-      <w:jc w:val="center"/>
+      <w:spacing w:before="360" w:after="80"/>
       <w:outlineLvl w:val="0"/>
     </w:pPr>
     <w:rPr>
-      <w:rFonts w:eastAsiaTheme="majorEastAsia" w:cstheme="majorBidi"/>
-      <w:color w:val="000000" w:themeColor="text1"/>
-      <w:sz w:val="48"/>
-      <w:szCs w:val="32"/>
+      <w:rFonts w:asciiTheme="majorHAnsi" w:eastAsiaTheme="majorEastAsia" w:hAnsiTheme="majorHAnsi" w:cstheme="majorBidi"/>
+      <w:color w:val="0F4761" w:themeColor="accent1" w:themeShade="BF"/>
+      <w:sz w:val="40"/>
+      <w:szCs w:val="40"/>
     </w:rPr>
   </w:style>
   <w:style w:type="paragraph" w:styleId="Heading2">
@@ -7520,19 +6266,18 @@
     <w:uiPriority w:val="9"/>
     <w:unhideWhenUsed/>
     <w:qFormat/>
-    <w:rsid w:val="00B05038"/>
+    <w:rsid w:val="006C399D"/>
     <w:pPr>
       <w:keepNext/>
       <w:keepLines/>
-      <w:spacing w:before="40"/>
-      <w:jc w:val="center"/>
+      <w:spacing w:before="160" w:after="80"/>
       <w:outlineLvl w:val="1"/>
     </w:pPr>
     <w:rPr>
-      <w:rFonts w:eastAsiaTheme="majorEastAsia" w:cstheme="majorBidi"/>
-      <w:color w:val="000000" w:themeColor="text1"/>
-      <w:sz w:val="40"/>
-      <w:szCs w:val="26"/>
+      <w:rFonts w:asciiTheme="majorHAnsi" w:eastAsiaTheme="majorEastAsia" w:hAnsiTheme="majorHAnsi" w:cstheme="majorBidi"/>
+      <w:color w:val="0F4761" w:themeColor="accent1" w:themeShade="BF"/>
+      <w:sz w:val="32"/>
+      <w:szCs w:val="32"/>
     </w:rPr>
   </w:style>
   <w:style w:type="paragraph" w:styleId="Heading3">
@@ -7541,20 +6286,21 @@
     <w:next w:val="Normal"/>
     <w:link w:val="Heading3Char"/>
     <w:uiPriority w:val="9"/>
+    <w:semiHidden/>
     <w:unhideWhenUsed/>
     <w:qFormat/>
-    <w:rsid w:val="00B05038"/>
+    <w:rsid w:val="006C399D"/>
     <w:pPr>
       <w:keepNext/>
       <w:keepLines/>
-      <w:spacing w:before="40"/>
+      <w:spacing w:before="160" w:after="80"/>
       <w:outlineLvl w:val="2"/>
     </w:pPr>
     <w:rPr>
       <w:rFonts w:eastAsiaTheme="majorEastAsia" w:cstheme="majorBidi"/>
-      <w:i/>
-      <w:color w:val="000000" w:themeColor="text1"/>
-      <w:szCs w:val="24"/>
+      <w:color w:val="0F4761" w:themeColor="accent1" w:themeShade="BF"/>
+      <w:sz w:val="28"/>
+      <w:szCs w:val="28"/>
     </w:rPr>
   </w:style>
   <w:style w:type="paragraph" w:styleId="Heading4">
@@ -7563,20 +6309,130 @@
     <w:next w:val="Normal"/>
     <w:link w:val="Heading4Char"/>
     <w:uiPriority w:val="9"/>
+    <w:semiHidden/>
     <w:unhideWhenUsed/>
     <w:qFormat/>
-    <w:rsid w:val="00B05038"/>
+    <w:rsid w:val="006C399D"/>
     <w:pPr>
       <w:keepNext/>
       <w:keepLines/>
-      <w:spacing w:before="40"/>
+      <w:spacing w:before="80" w:after="40"/>
       <w:outlineLvl w:val="3"/>
     </w:pPr>
     <w:rPr>
       <w:rFonts w:eastAsiaTheme="majorEastAsia" w:cstheme="majorBidi"/>
-      <w:b/>
+      <w:i/>
       <w:iCs/>
-      <w:color w:val="000000" w:themeColor="text1"/>
+      <w:color w:val="0F4761" w:themeColor="accent1" w:themeShade="BF"/>
+    </w:rPr>
+  </w:style>
+  <w:style w:type="paragraph" w:styleId="Heading5">
+    <w:name w:val="heading 5"/>
+    <w:basedOn w:val="Normal"/>
+    <w:next w:val="Normal"/>
+    <w:link w:val="Heading5Char"/>
+    <w:uiPriority w:val="9"/>
+    <w:semiHidden/>
+    <w:unhideWhenUsed/>
+    <w:qFormat/>
+    <w:rsid w:val="006C399D"/>
+    <w:pPr>
+      <w:keepNext/>
+      <w:keepLines/>
+      <w:spacing w:before="80" w:after="40"/>
+      <w:outlineLvl w:val="4"/>
+    </w:pPr>
+    <w:rPr>
+      <w:rFonts w:eastAsiaTheme="majorEastAsia" w:cstheme="majorBidi"/>
+      <w:color w:val="0F4761" w:themeColor="accent1" w:themeShade="BF"/>
+    </w:rPr>
+  </w:style>
+  <w:style w:type="paragraph" w:styleId="Heading6">
+    <w:name w:val="heading 6"/>
+    <w:basedOn w:val="Normal"/>
+    <w:next w:val="Normal"/>
+    <w:link w:val="Heading6Char"/>
+    <w:uiPriority w:val="9"/>
+    <w:semiHidden/>
+    <w:unhideWhenUsed/>
+    <w:qFormat/>
+    <w:rsid w:val="006C399D"/>
+    <w:pPr>
+      <w:keepNext/>
+      <w:keepLines/>
+      <w:spacing w:before="40" w:after="0"/>
+      <w:outlineLvl w:val="5"/>
+    </w:pPr>
+    <w:rPr>
+      <w:rFonts w:eastAsiaTheme="majorEastAsia" w:cstheme="majorBidi"/>
+      <w:i/>
+      <w:iCs/>
+      <w:color w:val="595959" w:themeColor="text1" w:themeTint="A6"/>
+    </w:rPr>
+  </w:style>
+  <w:style w:type="paragraph" w:styleId="Heading7">
+    <w:name w:val="heading 7"/>
+    <w:basedOn w:val="Normal"/>
+    <w:next w:val="Normal"/>
+    <w:link w:val="Heading7Char"/>
+    <w:uiPriority w:val="9"/>
+    <w:semiHidden/>
+    <w:unhideWhenUsed/>
+    <w:qFormat/>
+    <w:rsid w:val="006C399D"/>
+    <w:pPr>
+      <w:keepNext/>
+      <w:keepLines/>
+      <w:spacing w:before="40" w:after="0"/>
+      <w:outlineLvl w:val="6"/>
+    </w:pPr>
+    <w:rPr>
+      <w:rFonts w:eastAsiaTheme="majorEastAsia" w:cstheme="majorBidi"/>
+      <w:color w:val="595959" w:themeColor="text1" w:themeTint="A6"/>
+    </w:rPr>
+  </w:style>
+  <w:style w:type="paragraph" w:styleId="Heading8">
+    <w:name w:val="heading 8"/>
+    <w:basedOn w:val="Normal"/>
+    <w:next w:val="Normal"/>
+    <w:link w:val="Heading8Char"/>
+    <w:uiPriority w:val="9"/>
+    <w:semiHidden/>
+    <w:unhideWhenUsed/>
+    <w:qFormat/>
+    <w:rsid w:val="006C399D"/>
+    <w:pPr>
+      <w:keepNext/>
+      <w:keepLines/>
+      <w:spacing w:after="0"/>
+      <w:outlineLvl w:val="7"/>
+    </w:pPr>
+    <w:rPr>
+      <w:rFonts w:eastAsiaTheme="majorEastAsia" w:cstheme="majorBidi"/>
+      <w:i/>
+      <w:iCs/>
+      <w:color w:val="272727" w:themeColor="text1" w:themeTint="D8"/>
+    </w:rPr>
+  </w:style>
+  <w:style w:type="paragraph" w:styleId="Heading9">
+    <w:name w:val="heading 9"/>
+    <w:basedOn w:val="Normal"/>
+    <w:next w:val="Normal"/>
+    <w:link w:val="Heading9Char"/>
+    <w:uiPriority w:val="9"/>
+    <w:semiHidden/>
+    <w:unhideWhenUsed/>
+    <w:qFormat/>
+    <w:rsid w:val="006C399D"/>
+    <w:pPr>
+      <w:keepNext/>
+      <w:keepLines/>
+      <w:spacing w:after="0"/>
+      <w:outlineLvl w:val="8"/>
+    </w:pPr>
+    <w:rPr>
+      <w:rFonts w:eastAsiaTheme="majorEastAsia" w:cstheme="majorBidi"/>
+      <w:color w:val="272727" w:themeColor="text1" w:themeTint="D8"/>
     </w:rPr>
   </w:style>
   <w:style w:type="character" w:default="1" w:styleId="DefaultParagraphFont">
@@ -7606,13 +6462,302 @@
     <w:semiHidden/>
     <w:unhideWhenUsed/>
   </w:style>
+  <w:style w:type="character" w:customStyle="1" w:styleId="Heading1Char">
+    <w:name w:val="Heading 1 Char"/>
+    <w:basedOn w:val="DefaultParagraphFont"/>
+    <w:link w:val="Heading1"/>
+    <w:uiPriority w:val="9"/>
+    <w:rsid w:val="006C399D"/>
+    <w:rPr>
+      <w:rFonts w:asciiTheme="majorHAnsi" w:eastAsiaTheme="majorEastAsia" w:hAnsiTheme="majorHAnsi" w:cstheme="majorBidi"/>
+      <w:color w:val="0F4761" w:themeColor="accent1" w:themeShade="BF"/>
+      <w:sz w:val="40"/>
+      <w:szCs w:val="40"/>
+    </w:rPr>
+  </w:style>
+  <w:style w:type="character" w:customStyle="1" w:styleId="Heading2Char">
+    <w:name w:val="Heading 2 Char"/>
+    <w:basedOn w:val="DefaultParagraphFont"/>
+    <w:link w:val="Heading2"/>
+    <w:uiPriority w:val="9"/>
+    <w:rsid w:val="006C399D"/>
+    <w:rPr>
+      <w:rFonts w:asciiTheme="majorHAnsi" w:eastAsiaTheme="majorEastAsia" w:hAnsiTheme="majorHAnsi" w:cstheme="majorBidi"/>
+      <w:color w:val="0F4761" w:themeColor="accent1" w:themeShade="BF"/>
+      <w:sz w:val="32"/>
+      <w:szCs w:val="32"/>
+    </w:rPr>
+  </w:style>
+  <w:style w:type="character" w:customStyle="1" w:styleId="Heading3Char">
+    <w:name w:val="Heading 3 Char"/>
+    <w:basedOn w:val="DefaultParagraphFont"/>
+    <w:link w:val="Heading3"/>
+    <w:uiPriority w:val="9"/>
+    <w:semiHidden/>
+    <w:rsid w:val="006C399D"/>
+    <w:rPr>
+      <w:rFonts w:eastAsiaTheme="majorEastAsia" w:cstheme="majorBidi"/>
+      <w:color w:val="0F4761" w:themeColor="accent1" w:themeShade="BF"/>
+      <w:sz w:val="28"/>
+      <w:szCs w:val="28"/>
+    </w:rPr>
+  </w:style>
+  <w:style w:type="character" w:customStyle="1" w:styleId="Heading4Char">
+    <w:name w:val="Heading 4 Char"/>
+    <w:basedOn w:val="DefaultParagraphFont"/>
+    <w:link w:val="Heading4"/>
+    <w:uiPriority w:val="9"/>
+    <w:semiHidden/>
+    <w:rsid w:val="006C399D"/>
+    <w:rPr>
+      <w:rFonts w:eastAsiaTheme="majorEastAsia" w:cstheme="majorBidi"/>
+      <w:i/>
+      <w:iCs/>
+      <w:color w:val="0F4761" w:themeColor="accent1" w:themeShade="BF"/>
+    </w:rPr>
+  </w:style>
+  <w:style w:type="character" w:customStyle="1" w:styleId="Heading5Char">
+    <w:name w:val="Heading 5 Char"/>
+    <w:basedOn w:val="DefaultParagraphFont"/>
+    <w:link w:val="Heading5"/>
+    <w:uiPriority w:val="9"/>
+    <w:semiHidden/>
+    <w:rsid w:val="006C399D"/>
+    <w:rPr>
+      <w:rFonts w:eastAsiaTheme="majorEastAsia" w:cstheme="majorBidi"/>
+      <w:color w:val="0F4761" w:themeColor="accent1" w:themeShade="BF"/>
+    </w:rPr>
+  </w:style>
+  <w:style w:type="character" w:customStyle="1" w:styleId="Heading6Char">
+    <w:name w:val="Heading 6 Char"/>
+    <w:basedOn w:val="DefaultParagraphFont"/>
+    <w:link w:val="Heading6"/>
+    <w:uiPriority w:val="9"/>
+    <w:semiHidden/>
+    <w:rsid w:val="006C399D"/>
+    <w:rPr>
+      <w:rFonts w:eastAsiaTheme="majorEastAsia" w:cstheme="majorBidi"/>
+      <w:i/>
+      <w:iCs/>
+      <w:color w:val="595959" w:themeColor="text1" w:themeTint="A6"/>
+    </w:rPr>
+  </w:style>
+  <w:style w:type="character" w:customStyle="1" w:styleId="Heading7Char">
+    <w:name w:val="Heading 7 Char"/>
+    <w:basedOn w:val="DefaultParagraphFont"/>
+    <w:link w:val="Heading7"/>
+    <w:uiPriority w:val="9"/>
+    <w:semiHidden/>
+    <w:rsid w:val="006C399D"/>
+    <w:rPr>
+      <w:rFonts w:eastAsiaTheme="majorEastAsia" w:cstheme="majorBidi"/>
+      <w:color w:val="595959" w:themeColor="text1" w:themeTint="A6"/>
+    </w:rPr>
+  </w:style>
+  <w:style w:type="character" w:customStyle="1" w:styleId="Heading8Char">
+    <w:name w:val="Heading 8 Char"/>
+    <w:basedOn w:val="DefaultParagraphFont"/>
+    <w:link w:val="Heading8"/>
+    <w:uiPriority w:val="9"/>
+    <w:semiHidden/>
+    <w:rsid w:val="006C399D"/>
+    <w:rPr>
+      <w:rFonts w:eastAsiaTheme="majorEastAsia" w:cstheme="majorBidi"/>
+      <w:i/>
+      <w:iCs/>
+      <w:color w:val="272727" w:themeColor="text1" w:themeTint="D8"/>
+    </w:rPr>
+  </w:style>
+  <w:style w:type="character" w:customStyle="1" w:styleId="Heading9Char">
+    <w:name w:val="Heading 9 Char"/>
+    <w:basedOn w:val="DefaultParagraphFont"/>
+    <w:link w:val="Heading9"/>
+    <w:uiPriority w:val="9"/>
+    <w:semiHidden/>
+    <w:rsid w:val="006C399D"/>
+    <w:rPr>
+      <w:rFonts w:eastAsiaTheme="majorEastAsia" w:cstheme="majorBidi"/>
+      <w:color w:val="272727" w:themeColor="text1" w:themeTint="D8"/>
+    </w:rPr>
+  </w:style>
+  <w:style w:type="paragraph" w:styleId="Title">
+    <w:name w:val="Title"/>
+    <w:basedOn w:val="Normal"/>
+    <w:next w:val="Normal"/>
+    <w:link w:val="TitleChar"/>
+    <w:uiPriority w:val="10"/>
+    <w:qFormat/>
+    <w:rsid w:val="006C399D"/>
+    <w:pPr>
+      <w:spacing w:after="80" w:line="240" w:lineRule="auto"/>
+      <w:contextualSpacing/>
+    </w:pPr>
+    <w:rPr>
+      <w:rFonts w:asciiTheme="majorHAnsi" w:eastAsiaTheme="majorEastAsia" w:hAnsiTheme="majorHAnsi" w:cstheme="majorBidi"/>
+      <w:spacing w:val="-10"/>
+      <w:kern w:val="28"/>
+      <w:sz w:val="56"/>
+      <w:szCs w:val="56"/>
+    </w:rPr>
+  </w:style>
+  <w:style w:type="character" w:customStyle="1" w:styleId="TitleChar">
+    <w:name w:val="Title Char"/>
+    <w:basedOn w:val="DefaultParagraphFont"/>
+    <w:link w:val="Title"/>
+    <w:uiPriority w:val="10"/>
+    <w:rsid w:val="006C399D"/>
+    <w:rPr>
+      <w:rFonts w:asciiTheme="majorHAnsi" w:eastAsiaTheme="majorEastAsia" w:hAnsiTheme="majorHAnsi" w:cstheme="majorBidi"/>
+      <w:spacing w:val="-10"/>
+      <w:kern w:val="28"/>
+      <w:sz w:val="56"/>
+      <w:szCs w:val="56"/>
+    </w:rPr>
+  </w:style>
+  <w:style w:type="paragraph" w:styleId="Subtitle">
+    <w:name w:val="Subtitle"/>
+    <w:basedOn w:val="Normal"/>
+    <w:next w:val="Normal"/>
+    <w:link w:val="SubtitleChar"/>
+    <w:uiPriority w:val="11"/>
+    <w:qFormat/>
+    <w:rsid w:val="006C399D"/>
+    <w:pPr>
+      <w:numPr>
+        <w:ilvl w:val="1"/>
+      </w:numPr>
+    </w:pPr>
+    <w:rPr>
+      <w:rFonts w:eastAsiaTheme="majorEastAsia" w:cstheme="majorBidi"/>
+      <w:color w:val="595959" w:themeColor="text1" w:themeTint="A6"/>
+      <w:spacing w:val="15"/>
+      <w:sz w:val="28"/>
+      <w:szCs w:val="28"/>
+    </w:rPr>
+  </w:style>
+  <w:style w:type="character" w:customStyle="1" w:styleId="SubtitleChar">
+    <w:name w:val="Subtitle Char"/>
+    <w:basedOn w:val="DefaultParagraphFont"/>
+    <w:link w:val="Subtitle"/>
+    <w:uiPriority w:val="11"/>
+    <w:rsid w:val="006C399D"/>
+    <w:rPr>
+      <w:rFonts w:eastAsiaTheme="majorEastAsia" w:cstheme="majorBidi"/>
+      <w:color w:val="595959" w:themeColor="text1" w:themeTint="A6"/>
+      <w:spacing w:val="15"/>
+      <w:sz w:val="28"/>
+      <w:szCs w:val="28"/>
+    </w:rPr>
+  </w:style>
+  <w:style w:type="paragraph" w:styleId="Quote">
+    <w:name w:val="Quote"/>
+    <w:basedOn w:val="Normal"/>
+    <w:next w:val="Normal"/>
+    <w:link w:val="QuoteChar"/>
+    <w:uiPriority w:val="29"/>
+    <w:qFormat/>
+    <w:rsid w:val="006C399D"/>
+    <w:pPr>
+      <w:spacing w:before="160"/>
+      <w:jc w:val="center"/>
+    </w:pPr>
+    <w:rPr>
+      <w:i/>
+      <w:iCs/>
+      <w:color w:val="404040" w:themeColor="text1" w:themeTint="BF"/>
+    </w:rPr>
+  </w:style>
+  <w:style w:type="character" w:customStyle="1" w:styleId="QuoteChar">
+    <w:name w:val="Quote Char"/>
+    <w:basedOn w:val="DefaultParagraphFont"/>
+    <w:link w:val="Quote"/>
+    <w:uiPriority w:val="29"/>
+    <w:rsid w:val="006C399D"/>
+    <w:rPr>
+      <w:i/>
+      <w:iCs/>
+      <w:color w:val="404040" w:themeColor="text1" w:themeTint="BF"/>
+    </w:rPr>
+  </w:style>
+  <w:style w:type="paragraph" w:styleId="ListParagraph">
+    <w:name w:val="List Paragraph"/>
+    <w:basedOn w:val="Normal"/>
+    <w:uiPriority w:val="34"/>
+    <w:qFormat/>
+    <w:rsid w:val="006C399D"/>
+    <w:pPr>
+      <w:ind w:left="720"/>
+      <w:contextualSpacing/>
+    </w:pPr>
+  </w:style>
+  <w:style w:type="character" w:styleId="IntenseEmphasis">
+    <w:name w:val="Intense Emphasis"/>
+    <w:basedOn w:val="DefaultParagraphFont"/>
+    <w:uiPriority w:val="21"/>
+    <w:qFormat/>
+    <w:rsid w:val="006C399D"/>
+    <w:rPr>
+      <w:i/>
+      <w:iCs/>
+      <w:color w:val="0F4761" w:themeColor="accent1" w:themeShade="BF"/>
+    </w:rPr>
+  </w:style>
+  <w:style w:type="paragraph" w:styleId="IntenseQuote">
+    <w:name w:val="Intense Quote"/>
+    <w:basedOn w:val="Normal"/>
+    <w:next w:val="Normal"/>
+    <w:link w:val="IntenseQuoteChar"/>
+    <w:uiPriority w:val="30"/>
+    <w:qFormat/>
+    <w:rsid w:val="006C399D"/>
+    <w:pPr>
+      <w:pBdr>
+        <w:top w:val="single" w:sz="4" w:space="10" w:color="0F4761" w:themeColor="accent1" w:themeShade="BF"/>
+        <w:bottom w:val="single" w:sz="4" w:space="10" w:color="0F4761" w:themeColor="accent1" w:themeShade="BF"/>
+      </w:pBdr>
+      <w:spacing w:before="360" w:after="360"/>
+      <w:ind w:left="864" w:right="864"/>
+      <w:jc w:val="center"/>
+    </w:pPr>
+    <w:rPr>
+      <w:i/>
+      <w:iCs/>
+      <w:color w:val="0F4761" w:themeColor="accent1" w:themeShade="BF"/>
+    </w:rPr>
+  </w:style>
+  <w:style w:type="character" w:customStyle="1" w:styleId="IntenseQuoteChar">
+    <w:name w:val="Intense Quote Char"/>
+    <w:basedOn w:val="DefaultParagraphFont"/>
+    <w:link w:val="IntenseQuote"/>
+    <w:uiPriority w:val="30"/>
+    <w:rsid w:val="006C399D"/>
+    <w:rPr>
+      <w:i/>
+      <w:iCs/>
+      <w:color w:val="0F4761" w:themeColor="accent1" w:themeShade="BF"/>
+    </w:rPr>
+  </w:style>
+  <w:style w:type="character" w:styleId="IntenseReference">
+    <w:name w:val="Intense Reference"/>
+    <w:basedOn w:val="DefaultParagraphFont"/>
+    <w:uiPriority w:val="32"/>
+    <w:qFormat/>
+    <w:rsid w:val="006C399D"/>
+    <w:rPr>
+      <w:b/>
+      <w:bCs/>
+      <w:smallCaps/>
+      <w:color w:val="0F4761" w:themeColor="accent1" w:themeShade="BF"/>
+      <w:spacing w:val="5"/>
+    </w:rPr>
+  </w:style>
   <w:style w:type="paragraph" w:styleId="Header">
     <w:name w:val="header"/>
     <w:basedOn w:val="Normal"/>
     <w:link w:val="HeaderChar"/>
     <w:uiPriority w:val="99"/>
     <w:unhideWhenUsed/>
-    <w:rsid w:val="0001646D"/>
+    <w:rsid w:val="006C399D"/>
     <w:pPr>
       <w:tabs>
         <w:tab w:val="center" w:pos="4536"/>
@@ -7626,7 +6771,14 @@
     <w:basedOn w:val="DefaultParagraphFont"/>
     <w:link w:val="Header"/>
     <w:uiPriority w:val="99"/>
-    <w:rsid w:val="0001646D"/>
+    <w:rsid w:val="006C399D"/>
+    <w:rPr>
+      <w:kern w:val="0"/>
+      <w:sz w:val="22"/>
+      <w:szCs w:val="22"/>
+      <w:lang w:val="nl-NL"/>
+      <w14:ligatures w14:val="none"/>
+    </w:rPr>
   </w:style>
   <w:style w:type="paragraph" w:styleId="Footer">
     <w:name w:val="footer"/>
@@ -7634,7 +6786,7 @@
     <w:link w:val="FooterChar"/>
     <w:uiPriority w:val="99"/>
     <w:unhideWhenUsed/>
-    <w:rsid w:val="0001646D"/>
+    <w:rsid w:val="006C399D"/>
     <w:pPr>
       <w:tabs>
         <w:tab w:val="center" w:pos="4536"/>
@@ -7648,355 +6800,13 @@
     <w:basedOn w:val="DefaultParagraphFont"/>
     <w:link w:val="Footer"/>
     <w:uiPriority w:val="99"/>
-    <w:rsid w:val="0001646D"/>
-  </w:style>
-  <w:style w:type="character" w:customStyle="1" w:styleId="Heading1Char">
-    <w:name w:val="Heading 1 Char"/>
-    <w:basedOn w:val="DefaultParagraphFont"/>
-    <w:link w:val="Heading1"/>
-    <w:uiPriority w:val="9"/>
-    <w:rsid w:val="00B05038"/>
+    <w:rsid w:val="006C399D"/>
     <w:rPr>
-      <w:rFonts w:eastAsiaTheme="majorEastAsia" w:cstheme="majorBidi"/>
-      <w:color w:val="000000" w:themeColor="text1"/>
-      <w:sz w:val="48"/>
-      <w:szCs w:val="32"/>
-    </w:rPr>
-  </w:style>
-  <w:style w:type="character" w:customStyle="1" w:styleId="Heading2Char">
-    <w:name w:val="Heading 2 Char"/>
-    <w:basedOn w:val="DefaultParagraphFont"/>
-    <w:link w:val="Heading2"/>
-    <w:uiPriority w:val="9"/>
-    <w:rsid w:val="00B05038"/>
-    <w:rPr>
-      <w:rFonts w:eastAsiaTheme="majorEastAsia" w:cstheme="majorBidi"/>
-      <w:color w:val="000000" w:themeColor="text1"/>
-      <w:sz w:val="40"/>
-      <w:szCs w:val="26"/>
-    </w:rPr>
-  </w:style>
-  <w:style w:type="character" w:customStyle="1" w:styleId="Heading3Char">
-    <w:name w:val="Heading 3 Char"/>
-    <w:basedOn w:val="DefaultParagraphFont"/>
-    <w:link w:val="Heading3"/>
-    <w:uiPriority w:val="9"/>
-    <w:rsid w:val="00B05038"/>
-    <w:rPr>
-      <w:rFonts w:eastAsiaTheme="majorEastAsia" w:cstheme="majorBidi"/>
-      <w:i/>
-      <w:color w:val="000000" w:themeColor="text1"/>
-      <w:szCs w:val="24"/>
-    </w:rPr>
-  </w:style>
-  <w:style w:type="character" w:customStyle="1" w:styleId="Heading4Char">
-    <w:name w:val="Heading 4 Char"/>
-    <w:basedOn w:val="DefaultParagraphFont"/>
-    <w:link w:val="Heading4"/>
-    <w:uiPriority w:val="9"/>
-    <w:rsid w:val="00B05038"/>
-    <w:rPr>
-      <w:rFonts w:eastAsiaTheme="majorEastAsia" w:cstheme="majorBidi"/>
-      <w:b/>
-      <w:iCs/>
-      <w:color w:val="000000" w:themeColor="text1"/>
-    </w:rPr>
-  </w:style>
-  <w:style w:type="paragraph" w:styleId="BalloonText">
-    <w:name w:val="Balloon Text"/>
-    <w:basedOn w:val="Normal"/>
-    <w:link w:val="BalloonTextChar"/>
-    <w:uiPriority w:val="99"/>
-    <w:semiHidden/>
-    <w:unhideWhenUsed/>
-    <w:rsid w:val="00FB7C34"/>
-    <w:pPr>
-      <w:spacing w:after="0" w:line="240" w:lineRule="auto"/>
-    </w:pPr>
-    <w:rPr>
-      <w:rFonts w:ascii="Tahoma" w:hAnsi="Tahoma" w:cs="Tahoma"/>
-      <w:sz w:val="16"/>
-      <w:szCs w:val="16"/>
-    </w:rPr>
-  </w:style>
-  <w:style w:type="character" w:customStyle="1" w:styleId="BalloonTextChar">
-    <w:name w:val="Balloon Text Char"/>
-    <w:basedOn w:val="DefaultParagraphFont"/>
-    <w:link w:val="BalloonText"/>
-    <w:uiPriority w:val="99"/>
-    <w:semiHidden/>
-    <w:rsid w:val="00FB7C34"/>
-    <w:rPr>
-      <w:rFonts w:ascii="Tahoma" w:hAnsi="Tahoma" w:cs="Tahoma"/>
-      <w:sz w:val="16"/>
-      <w:szCs w:val="16"/>
-    </w:rPr>
-  </w:style>
-  <w:style w:type="paragraph" w:styleId="ListParagraph">
-    <w:name w:val="List Paragraph"/>
-    <w:basedOn w:val="Normal"/>
-    <w:uiPriority w:val="34"/>
-    <w:qFormat/>
-    <w:rsid w:val="005944A4"/>
-    <w:pPr>
-      <w:spacing w:after="0" w:line="360" w:lineRule="auto"/>
-      <w:ind w:left="720"/>
-      <w:contextualSpacing/>
-    </w:pPr>
-  </w:style>
-  <w:style w:type="paragraph" w:styleId="TOCHeading">
-    <w:name w:val="TOC Heading"/>
-    <w:basedOn w:val="Heading1"/>
-    <w:next w:val="Normal"/>
-    <w:uiPriority w:val="39"/>
-    <w:semiHidden/>
-    <w:unhideWhenUsed/>
-    <w:qFormat/>
-    <w:rsid w:val="005944A4"/>
-    <w:pPr>
-      <w:spacing w:before="480" w:after="0"/>
-      <w:jc w:val="left"/>
-      <w:outlineLvl w:val="9"/>
-    </w:pPr>
-    <w:rPr>
-      <w:rFonts w:asciiTheme="majorHAnsi" w:hAnsiTheme="majorHAnsi"/>
-      <w:b/>
-      <w:bCs/>
-      <w:color w:val="2E74B5" w:themeColor="accent1" w:themeShade="BF"/>
-      <w:sz w:val="28"/>
-      <w:szCs w:val="28"/>
-      <w:lang w:eastAsia="nl-NL"/>
-    </w:rPr>
-  </w:style>
-  <w:style w:type="paragraph" w:styleId="TOC1">
-    <w:name w:val="toc 1"/>
-    <w:basedOn w:val="Normal"/>
-    <w:next w:val="Normal"/>
-    <w:autoRedefine/>
-    <w:uiPriority w:val="39"/>
-    <w:unhideWhenUsed/>
-    <w:rsid w:val="005944A4"/>
-    <w:pPr>
-      <w:spacing w:after="100" w:line="259" w:lineRule="auto"/>
-    </w:pPr>
-  </w:style>
-  <w:style w:type="character" w:styleId="Hyperlink">
-    <w:name w:val="Hyperlink"/>
-    <w:basedOn w:val="DefaultParagraphFont"/>
-    <w:uiPriority w:val="99"/>
-    <w:unhideWhenUsed/>
-    <w:rsid w:val="005944A4"/>
-    <w:rPr>
-      <w:color w:val="0563C1" w:themeColor="hyperlink"/>
-      <w:u w:val="single"/>
-    </w:rPr>
-  </w:style>
-  <w:style w:type="paragraph" w:styleId="Title">
-    <w:name w:val="Title"/>
-    <w:basedOn w:val="Normal"/>
-    <w:next w:val="Normal"/>
-    <w:link w:val="TitleChar"/>
-    <w:uiPriority w:val="10"/>
-    <w:qFormat/>
-    <w:rsid w:val="005944A4"/>
-    <w:pPr>
-      <w:pBdr>
-        <w:bottom w:val="single" w:sz="8" w:space="4" w:color="5B9BD5" w:themeColor="accent1"/>
-      </w:pBdr>
-      <w:spacing w:after="300" w:line="240" w:lineRule="auto"/>
-      <w:contextualSpacing/>
-    </w:pPr>
-    <w:rPr>
-      <w:rFonts w:asciiTheme="majorHAnsi" w:eastAsiaTheme="majorEastAsia" w:hAnsiTheme="majorHAnsi" w:cstheme="majorBidi"/>
-      <w:color w:val="323E4F" w:themeColor="text2" w:themeShade="BF"/>
-      <w:spacing w:val="5"/>
-      <w:kern w:val="28"/>
-      <w:sz w:val="52"/>
-      <w:szCs w:val="52"/>
-    </w:rPr>
-  </w:style>
-  <w:style w:type="character" w:customStyle="1" w:styleId="TitleChar">
-    <w:name w:val="Title Char"/>
-    <w:basedOn w:val="DefaultParagraphFont"/>
-    <w:link w:val="Title"/>
-    <w:uiPriority w:val="10"/>
-    <w:rsid w:val="005944A4"/>
-    <w:rPr>
-      <w:rFonts w:asciiTheme="majorHAnsi" w:eastAsiaTheme="majorEastAsia" w:hAnsiTheme="majorHAnsi" w:cstheme="majorBidi"/>
-      <w:color w:val="323E4F" w:themeColor="text2" w:themeShade="BF"/>
-      <w:spacing w:val="5"/>
-      <w:kern w:val="28"/>
-      <w:sz w:val="52"/>
-      <w:szCs w:val="52"/>
-    </w:rPr>
-  </w:style>
-  <w:style w:type="paragraph" w:styleId="Subtitle">
-    <w:name w:val="Subtitle"/>
-    <w:basedOn w:val="Normal"/>
-    <w:next w:val="Normal"/>
-    <w:link w:val="SubtitleChar"/>
-    <w:uiPriority w:val="11"/>
-    <w:qFormat/>
-    <w:rsid w:val="005944A4"/>
-    <w:pPr>
-      <w:numPr>
-        <w:ilvl w:val="1"/>
-      </w:numPr>
-      <w:spacing w:after="160" w:line="259" w:lineRule="auto"/>
-    </w:pPr>
-    <w:rPr>
-      <w:rFonts w:asciiTheme="majorHAnsi" w:eastAsiaTheme="majorEastAsia" w:hAnsiTheme="majorHAnsi" w:cstheme="majorBidi"/>
-      <w:i/>
-      <w:iCs/>
-      <w:color w:val="5B9BD5" w:themeColor="accent1"/>
-      <w:spacing w:val="15"/>
-      <w:sz w:val="24"/>
-      <w:szCs w:val="24"/>
-    </w:rPr>
-  </w:style>
-  <w:style w:type="character" w:customStyle="1" w:styleId="SubtitleChar">
-    <w:name w:val="Subtitle Char"/>
-    <w:basedOn w:val="DefaultParagraphFont"/>
-    <w:link w:val="Subtitle"/>
-    <w:uiPriority w:val="11"/>
-    <w:rsid w:val="005944A4"/>
-    <w:rPr>
-      <w:rFonts w:asciiTheme="majorHAnsi" w:eastAsiaTheme="majorEastAsia" w:hAnsiTheme="majorHAnsi" w:cstheme="majorBidi"/>
-      <w:i/>
-      <w:iCs/>
-      <w:color w:val="5B9BD5" w:themeColor="accent1"/>
-      <w:spacing w:val="15"/>
-      <w:sz w:val="24"/>
-      <w:szCs w:val="24"/>
-    </w:rPr>
-  </w:style>
-  <w:style w:type="paragraph" w:customStyle="1" w:styleId="Default">
-    <w:name w:val="Default"/>
-    <w:rsid w:val="00562510"/>
-    <w:pPr>
-      <w:autoSpaceDE w:val="0"/>
-      <w:autoSpaceDN w:val="0"/>
-      <w:adjustRightInd w:val="0"/>
-      <w:spacing w:after="0" w:line="240" w:lineRule="auto"/>
-    </w:pPr>
-    <w:rPr>
-      <w:rFonts w:ascii="Times New Roman" w:eastAsia="Times New Roman" w:hAnsi="Times New Roman" w:cs="Times New Roman"/>
-      <w:color w:val="000000"/>
-      <w:sz w:val="24"/>
-      <w:szCs w:val="24"/>
-      <w:lang w:eastAsia="nl-NL"/>
-    </w:rPr>
-  </w:style>
-  <w:style w:type="character" w:styleId="CommentReference">
-    <w:name w:val="annotation reference"/>
-    <w:basedOn w:val="DefaultParagraphFont"/>
-    <w:uiPriority w:val="99"/>
-    <w:semiHidden/>
-    <w:unhideWhenUsed/>
-    <w:rsid w:val="00562510"/>
-    <w:rPr>
-      <w:sz w:val="16"/>
-      <w:szCs w:val="16"/>
-    </w:rPr>
-  </w:style>
-  <w:style w:type="paragraph" w:styleId="CommentText">
-    <w:name w:val="annotation text"/>
-    <w:basedOn w:val="Normal"/>
-    <w:link w:val="CommentTextChar"/>
-    <w:uiPriority w:val="99"/>
-    <w:semiHidden/>
-    <w:unhideWhenUsed/>
-    <w:rsid w:val="00562510"/>
-    <w:pPr>
-      <w:spacing w:after="0" w:line="240" w:lineRule="auto"/>
-    </w:pPr>
-    <w:rPr>
-      <w:sz w:val="20"/>
-      <w:szCs w:val="20"/>
-    </w:rPr>
-  </w:style>
-  <w:style w:type="character" w:customStyle="1" w:styleId="CommentTextChar">
-    <w:name w:val="Comment Text Char"/>
-    <w:basedOn w:val="DefaultParagraphFont"/>
-    <w:link w:val="CommentText"/>
-    <w:uiPriority w:val="99"/>
-    <w:semiHidden/>
-    <w:rsid w:val="00562510"/>
-    <w:rPr>
-      <w:sz w:val="20"/>
-      <w:szCs w:val="20"/>
-    </w:rPr>
-  </w:style>
-  <w:style w:type="paragraph" w:styleId="TOC2">
-    <w:name w:val="toc 2"/>
-    <w:basedOn w:val="Normal"/>
-    <w:next w:val="Normal"/>
-    <w:autoRedefine/>
-    <w:uiPriority w:val="39"/>
-    <w:unhideWhenUsed/>
-    <w:rsid w:val="00777FD8"/>
-    <w:pPr>
-      <w:spacing w:after="100"/>
-      <w:ind w:left="220"/>
-    </w:pPr>
-  </w:style>
-  <w:style w:type="paragraph" w:styleId="CommentSubject">
-    <w:name w:val="annotation subject"/>
-    <w:basedOn w:val="CommentText"/>
-    <w:next w:val="CommentText"/>
-    <w:link w:val="CommentSubjectChar"/>
-    <w:uiPriority w:val="99"/>
-    <w:semiHidden/>
-    <w:unhideWhenUsed/>
-    <w:rsid w:val="009A2964"/>
-    <w:pPr>
-      <w:spacing w:after="120"/>
-    </w:pPr>
-    <w:rPr>
-      <w:b/>
-      <w:bCs/>
-    </w:rPr>
-  </w:style>
-  <w:style w:type="character" w:customStyle="1" w:styleId="CommentSubjectChar">
-    <w:name w:val="Comment Subject Char"/>
-    <w:basedOn w:val="CommentTextChar"/>
-    <w:link w:val="CommentSubject"/>
-    <w:uiPriority w:val="99"/>
-    <w:semiHidden/>
-    <w:rsid w:val="009A2964"/>
-    <w:rPr>
-      <w:b/>
-      <w:bCs/>
-      <w:sz w:val="20"/>
-      <w:szCs w:val="20"/>
-    </w:rPr>
-  </w:style>
-  <w:style w:type="paragraph" w:styleId="FootnoteText">
-    <w:name w:val="footnote text"/>
-    <w:basedOn w:val="Normal"/>
-    <w:link w:val="FootnoteTextChar"/>
-    <w:uiPriority w:val="99"/>
-    <w:semiHidden/>
-    <w:unhideWhenUsed/>
-    <w:rsid w:val="00554ECA"/>
-    <w:pPr>
-      <w:spacing w:after="0" w:line="240" w:lineRule="auto"/>
-    </w:pPr>
-    <w:rPr>
-      <w:sz w:val="20"/>
-      <w:szCs w:val="20"/>
-    </w:rPr>
-  </w:style>
-  <w:style w:type="character" w:customStyle="1" w:styleId="FootnoteTextChar">
-    <w:name w:val="Footnote Text Char"/>
-    <w:basedOn w:val="DefaultParagraphFont"/>
-    <w:link w:val="FootnoteText"/>
-    <w:uiPriority w:val="99"/>
-    <w:semiHidden/>
-    <w:rsid w:val="00554ECA"/>
-    <w:rPr>
-      <w:sz w:val="20"/>
-      <w:szCs w:val="20"/>
+      <w:kern w:val="0"/>
+      <w:sz w:val="22"/>
+      <w:szCs w:val="22"/>
+      <w:lang w:val="nl-NL"/>
+      <w14:ligatures w14:val="none"/>
     </w:rPr>
   </w:style>
   <w:style w:type="character" w:styleId="FootnoteReference">
@@ -8005,7 +6815,7 @@
     <w:uiPriority w:val="99"/>
     <w:semiHidden/>
     <w:unhideWhenUsed/>
-    <w:rsid w:val="00554ECA"/>
+    <w:rsid w:val="006C399D"/>
     <w:rPr>
       <w:vertAlign w:val="superscript"/>
     </w:rPr>
@@ -8016,7 +6826,7 @@
     <w:link w:val="EndnoteTextChar"/>
     <w:uiPriority w:val="99"/>
     <w:unhideWhenUsed/>
-    <w:rsid w:val="00554ECA"/>
+    <w:rsid w:val="006C399D"/>
     <w:pPr>
       <w:spacing w:after="0" w:line="240" w:lineRule="auto"/>
     </w:pPr>
@@ -8030,10 +6840,13 @@
     <w:basedOn w:val="DefaultParagraphFont"/>
     <w:link w:val="EndnoteText"/>
     <w:uiPriority w:val="99"/>
-    <w:rsid w:val="00554ECA"/>
+    <w:rsid w:val="006C399D"/>
     <w:rPr>
+      <w:kern w:val="0"/>
       <w:sz w:val="20"/>
       <w:szCs w:val="20"/>
+      <w:lang w:val="nl-NL"/>
+      <w14:ligatures w14:val="none"/>
     </w:rPr>
   </w:style>
   <w:style w:type="character" w:styleId="EndnoteReference">
@@ -8042,30 +6855,18 @@
     <w:uiPriority w:val="99"/>
     <w:semiHidden/>
     <w:unhideWhenUsed/>
-    <w:rsid w:val="00554ECA"/>
+    <w:rsid w:val="006C399D"/>
     <w:rPr>
       <w:vertAlign w:val="superscript"/>
-    </w:rPr>
-  </w:style>
-  <w:style w:type="character" w:styleId="UnresolvedMention">
-    <w:name w:val="Unresolved Mention"/>
-    <w:basedOn w:val="DefaultParagraphFont"/>
-    <w:uiPriority w:val="99"/>
-    <w:semiHidden/>
-    <w:unhideWhenUsed/>
-    <w:rsid w:val="00081712"/>
-    <w:rPr>
-      <w:color w:val="605E5C"/>
-      <w:shd w:val="clear" w:color="auto" w:fill="E1DFDD"/>
     </w:rPr>
   </w:style>
 </w:styles>
 </file>
 
 <file path=word/theme/theme1.xml><?xml version="1.0" encoding="utf-8"?>
-<a:theme xmlns:a="http://schemas.openxmlformats.org/drawingml/2006/main" name="Kantoorthema">
+<a:theme xmlns:a="http://schemas.openxmlformats.org/drawingml/2006/main" name="Office Theme">
   <a:themeElements>
-    <a:clrScheme name="Kantoor">
+    <a:clrScheme name="Office">
       <a:dk1>
         <a:sysClr val="windowText" lastClr="000000"/>
       </a:dk1>
@@ -8073,44 +6874,44 @@
         <a:sysClr val="window" lastClr="FFFFFF"/>
       </a:lt1>
       <a:dk2>
-        <a:srgbClr val="44546A"/>
+        <a:srgbClr val="0E2841"/>
       </a:dk2>
       <a:lt2>
-        <a:srgbClr val="E7E6E6"/>
+        <a:srgbClr val="E8E8E8"/>
       </a:lt2>
       <a:accent1>
-        <a:srgbClr val="5B9BD5"/>
+        <a:srgbClr val="156082"/>
       </a:accent1>
       <a:accent2>
-        <a:srgbClr val="ED7D31"/>
+        <a:srgbClr val="E97132"/>
       </a:accent2>
       <a:accent3>
-        <a:srgbClr val="A5A5A5"/>
+        <a:srgbClr val="196B24"/>
       </a:accent3>
       <a:accent4>
-        <a:srgbClr val="FFC000"/>
+        <a:srgbClr val="0F9ED5"/>
       </a:accent4>
       <a:accent5>
-        <a:srgbClr val="4472C4"/>
+        <a:srgbClr val="A02B93"/>
       </a:accent5>
       <a:accent6>
-        <a:srgbClr val="70AD47"/>
+        <a:srgbClr val="4EA72E"/>
       </a:accent6>
       <a:hlink>
-        <a:srgbClr val="0563C1"/>
+        <a:srgbClr val="467886"/>
       </a:hlink>
       <a:folHlink>
-        <a:srgbClr val="954F72"/>
+        <a:srgbClr val="96607D"/>
       </a:folHlink>
     </a:clrScheme>
-    <a:fontScheme name="Kantoor">
+    <a:fontScheme name="Office">
       <a:majorFont>
-        <a:latin typeface="Calibri Light" panose="020F0302020204030204"/>
+        <a:latin typeface="Aptos Display" panose="02110004020202020204"/>
         <a:ea typeface=""/>
         <a:cs typeface=""/>
-        <a:font script="Jpan" typeface="ＭＳ ゴシック"/>
+        <a:font script="Jpan" typeface="游ゴシック Light"/>
         <a:font script="Hang" typeface="맑은 고딕"/>
-        <a:font script="Hans" typeface="宋体"/>
+        <a:font script="Hans" typeface="等线 Light"/>
         <a:font script="Hant" typeface="新細明體"/>
         <a:font script="Arab" typeface="Times New Roman"/>
         <a:font script="Hebr" typeface="Times New Roman"/>
@@ -8138,14 +6939,31 @@
         <a:font script="Viet" typeface="Times New Roman"/>
         <a:font script="Uigh" typeface="Microsoft Uighur"/>
         <a:font script="Geor" typeface="Sylfaen"/>
+        <a:font script="Armn" typeface="Arial"/>
+        <a:font script="Bugi" typeface="Leelawadee UI"/>
+        <a:font script="Bopo" typeface="Microsoft JhengHei"/>
+        <a:font script="Java" typeface="Javanese Text"/>
+        <a:font script="Lisu" typeface="Segoe UI"/>
+        <a:font script="Mymr" typeface="Myanmar Text"/>
+        <a:font script="Nkoo" typeface="Ebrima"/>
+        <a:font script="Olck" typeface="Nirmala UI"/>
+        <a:font script="Osma" typeface="Ebrima"/>
+        <a:font script="Phag" typeface="Phagspa"/>
+        <a:font script="Syrn" typeface="Estrangelo Edessa"/>
+        <a:font script="Syrj" typeface="Estrangelo Edessa"/>
+        <a:font script="Syre" typeface="Estrangelo Edessa"/>
+        <a:font script="Sora" typeface="Nirmala UI"/>
+        <a:font script="Tale" typeface="Microsoft Tai Le"/>
+        <a:font script="Talu" typeface="Microsoft New Tai Lue"/>
+        <a:font script="Tfng" typeface="Ebrima"/>
       </a:majorFont>
       <a:minorFont>
-        <a:latin typeface="Calibri" panose="020F0502020204030204"/>
+        <a:latin typeface="Aptos" panose="02110004020202020204"/>
         <a:ea typeface=""/>
         <a:cs typeface=""/>
-        <a:font script="Jpan" typeface="ＭＳ 明朝"/>
+        <a:font script="Jpan" typeface="游明朝"/>
         <a:font script="Hang" typeface="맑은 고딕"/>
-        <a:font script="Hans" typeface="宋体"/>
+        <a:font script="Hans" typeface="等线"/>
         <a:font script="Hant" typeface="新細明體"/>
         <a:font script="Arab" typeface="Arial"/>
         <a:font script="Hebr" typeface="Arial"/>
@@ -8173,9 +6991,26 @@
         <a:font script="Viet" typeface="Arial"/>
         <a:font script="Uigh" typeface="Microsoft Uighur"/>
         <a:font script="Geor" typeface="Sylfaen"/>
+        <a:font script="Armn" typeface="Arial"/>
+        <a:font script="Bugi" typeface="Leelawadee UI"/>
+        <a:font script="Bopo" typeface="Microsoft JhengHei"/>
+        <a:font script="Java" typeface="Javanese Text"/>
+        <a:font script="Lisu" typeface="Segoe UI"/>
+        <a:font script="Mymr" typeface="Myanmar Text"/>
+        <a:font script="Nkoo" typeface="Ebrima"/>
+        <a:font script="Olck" typeface="Nirmala UI"/>
+        <a:font script="Osma" typeface="Ebrima"/>
+        <a:font script="Phag" typeface="Phagspa"/>
+        <a:font script="Syrn" typeface="Estrangelo Edessa"/>
+        <a:font script="Syrj" typeface="Estrangelo Edessa"/>
+        <a:font script="Syre" typeface="Estrangelo Edessa"/>
+        <a:font script="Sora" typeface="Nirmala UI"/>
+        <a:font script="Tale" typeface="Microsoft Tai Le"/>
+        <a:font script="Talu" typeface="Microsoft New Tai Lue"/>
+        <a:font script="Tfng" typeface="Ebrima"/>
       </a:minorFont>
     </a:fontScheme>
-    <a:fmtScheme name="Kantoor">
+    <a:fmtScheme name="Office">
       <a:fillStyleLst>
         <a:solidFill>
           <a:schemeClr val="phClr"/>
@@ -8234,13 +7069,6 @@
         </a:gradFill>
       </a:fillStyleLst>
       <a:lnStyleLst>
-        <a:ln w="6350" cap="flat" cmpd="sng" algn="ctr">
-          <a:solidFill>
-            <a:schemeClr val="phClr"/>
-          </a:solidFill>
-          <a:prstDash val="solid"/>
-          <a:miter lim="800000"/>
-        </a:ln>
         <a:ln w="12700" cap="flat" cmpd="sng" algn="ctr">
           <a:solidFill>
             <a:schemeClr val="phClr"/>
@@ -8249,6 +7077,13 @@
           <a:miter lim="800000"/>
         </a:ln>
         <a:ln w="19050" cap="flat" cmpd="sng" algn="ctr">
+          <a:solidFill>
+            <a:schemeClr val="phClr"/>
+          </a:solidFill>
+          <a:prstDash val="solid"/>
+          <a:miter lim="800000"/>
+        </a:ln>
+        <a:ln w="25400" cap="flat" cmpd="sng" algn="ctr">
           <a:solidFill>
             <a:schemeClr val="phClr"/>
           </a:solidFill>
@@ -8313,305 +7148,32 @@
       </a:bgFillStyleLst>
     </a:fmtScheme>
   </a:themeElements>
-  <a:objectDefaults/>
+  <a:objectDefaults>
+    <a:lnDef>
+      <a:spPr/>
+      <a:bodyPr/>
+      <a:lstStyle/>
+      <a:style>
+        <a:lnRef idx="2">
+          <a:schemeClr val="accent1"/>
+        </a:lnRef>
+        <a:fillRef idx="0">
+          <a:schemeClr val="accent1"/>
+        </a:fillRef>
+        <a:effectRef idx="1">
+          <a:schemeClr val="accent1"/>
+        </a:effectRef>
+        <a:fontRef idx="minor">
+          <a:schemeClr val="tx1"/>
+        </a:fontRef>
+      </a:style>
+    </a:lnDef>
+  </a:objectDefaults>
   <a:extraClrSchemeLst/>
   <a:extLst>
     <a:ext uri="{05A4C25C-085E-4340-85A3-A5531E510DB2}">
-      <thm15:themeFamily xmlns:thm15="http://schemas.microsoft.com/office/thememl/2012/main" name="Office Theme" id="{62F939B6-93AF-4DB8-9C6B-D6C7DFDC589F}" vid="{4A3C46E8-61CC-4603-A589-7422A47A8E4A}"/>
+      <thm15:themeFamily xmlns:thm15="http://schemas.microsoft.com/office/thememl/2012/main" name="Office Theme" id="{2E142A2C-CD16-42D6-873A-C26D2A0506FA}" vid="{1BDDFF52-6CD6-40A5-AB3C-68EB2F1E4D0A}"/>
     </a:ext>
   </a:extLst>
 </a:theme>
-</file>
-
-<file path=customXml/item1.xml><?xml version="1.0" encoding="utf-8"?>
-<?mso-contentType ?>
-<FormTemplates xmlns="http://schemas.microsoft.com/sharepoint/v3/contenttype/forms">
-  <Display>DocumentLibraryForm</Display>
-  <Edit>DocumentLibraryForm</Edit>
-  <New>DocumentLibraryForm</New>
-</FormTemplates>
-</file>
-
-<file path=customXml/item2.xml><?xml version="1.0" encoding="utf-8"?>
-<p:properties xmlns:p="http://schemas.microsoft.com/office/2006/metadata/properties" xmlns:xsi="http://www.w3.org/2001/XMLSchema-instance" xmlns:pc="http://schemas.microsoft.com/office/infopath/2007/PartnerControls">
-  <documentManagement>
-    <_activity xmlns="fecb89af-7300-430a-9cbd-f7b303262664" xsi:nil="true"/>
-  </documentManagement>
-</p:properties>
-</file>
-
-<file path=customXml/item3.xml><?xml version="1.0" encoding="utf-8"?>
-<b:Sources xmlns:b="http://schemas.openxmlformats.org/officeDocument/2006/bibliography" xmlns="http://schemas.openxmlformats.org/officeDocument/2006/bibliography" SelectedStyle="\APA.XSL" StyleName="APA"/>
-</file>
-
-<file path=customXml/item4.xml><?xml version="1.0" encoding="utf-8"?>
-<ct:contentTypeSchema xmlns:ct="http://schemas.microsoft.com/office/2006/metadata/contentType" xmlns:ma="http://schemas.microsoft.com/office/2006/metadata/properties/metaAttributes" ct:_="" ma:_="" ma:contentTypeName="Document" ma:contentTypeID="0x010100EE13412984E52347AF8C2F972E4F1DF1" ma:contentTypeVersion="14" ma:contentTypeDescription="Een nieuw document maken." ma:contentTypeScope="" ma:versionID="77dac2c45fe04749919ada8ef28f2fa6">
-  <xsd:schema xmlns:xsd="http://www.w3.org/2001/XMLSchema" xmlns:xs="http://www.w3.org/2001/XMLSchema" xmlns:p="http://schemas.microsoft.com/office/2006/metadata/properties" xmlns:ns3="fecb89af-7300-430a-9cbd-f7b303262664" xmlns:ns4="5e5afdb7-b2bc-4507-b3f7-6537fea7ec46" targetNamespace="http://schemas.microsoft.com/office/2006/metadata/properties" ma:root="true" ma:fieldsID="34fcd9b80f99a8803afc77f6f1c15a33" ns3:_="" ns4:_="">
-    <xsd:import namespace="fecb89af-7300-430a-9cbd-f7b303262664"/>
-    <xsd:import namespace="5e5afdb7-b2bc-4507-b3f7-6537fea7ec46"/>
-    <xsd:element name="properties">
-      <xsd:complexType>
-        <xsd:sequence>
-          <xsd:element name="documentManagement">
-            <xsd:complexType>
-              <xsd:all>
-                <xsd:element ref="ns3:MediaServiceMetadata" minOccurs="0"/>
-                <xsd:element ref="ns3:MediaServiceFastMetadata" minOccurs="0"/>
-                <xsd:element ref="ns4:SharedWithUsers" minOccurs="0"/>
-                <xsd:element ref="ns4:SharedWithDetails" minOccurs="0"/>
-                <xsd:element ref="ns4:SharingHintHash" minOccurs="0"/>
-                <xsd:element ref="ns3:MediaServiceDateTaken" minOccurs="0"/>
-                <xsd:element ref="ns3:MediaServiceAutoTags" minOccurs="0"/>
-                <xsd:element ref="ns3:MediaServiceOCR" minOccurs="0"/>
-                <xsd:element ref="ns3:MediaServiceGenerationTime" minOccurs="0"/>
-                <xsd:element ref="ns3:MediaServiceEventHashCode" minOccurs="0"/>
-                <xsd:element ref="ns3:_activity" minOccurs="0"/>
-                <xsd:element ref="ns3:MediaServiceObjectDetectorVersions" minOccurs="0"/>
-                <xsd:element ref="ns3:MediaServiceSystemTags" minOccurs="0"/>
-                <xsd:element ref="ns3:MediaServiceSearchProperties" minOccurs="0"/>
-              </xsd:all>
-            </xsd:complexType>
-          </xsd:element>
-        </xsd:sequence>
-      </xsd:complexType>
-    </xsd:element>
-  </xsd:schema>
-  <xsd:schema xmlns:xsd="http://www.w3.org/2001/XMLSchema" xmlns:xs="http://www.w3.org/2001/XMLSchema" xmlns:dms="http://schemas.microsoft.com/office/2006/documentManagement/types" xmlns:pc="http://schemas.microsoft.com/office/infopath/2007/PartnerControls" targetNamespace="fecb89af-7300-430a-9cbd-f7b303262664" elementFormDefault="qualified">
-    <xsd:import namespace="http://schemas.microsoft.com/office/2006/documentManagement/types"/>
-    <xsd:import namespace="http://schemas.microsoft.com/office/infopath/2007/PartnerControls"/>
-    <xsd:element name="MediaServiceMetadata" ma:index="8" nillable="true" ma:displayName="MediaServiceMetadata" ma:hidden="true" ma:internalName="MediaServiceMetadata" ma:readOnly="true">
-      <xsd:simpleType>
-        <xsd:restriction base="dms:Note"/>
-      </xsd:simpleType>
-    </xsd:element>
-    <xsd:element name="MediaServiceFastMetadata" ma:index="9" nillable="true" ma:displayName="MediaServiceFastMetadata" ma:hidden="true" ma:internalName="MediaServiceFastMetadata" ma:readOnly="true">
-      <xsd:simpleType>
-        <xsd:restriction base="dms:Note"/>
-      </xsd:simpleType>
-    </xsd:element>
-    <xsd:element name="MediaServiceDateTaken" ma:index="13" nillable="true" ma:displayName="MediaServiceDateTaken" ma:hidden="true" ma:indexed="true" ma:internalName="MediaServiceDateTaken" ma:readOnly="true">
-      <xsd:simpleType>
-        <xsd:restriction base="dms:Text"/>
-      </xsd:simpleType>
-    </xsd:element>
-    <xsd:element name="MediaServiceAutoTags" ma:index="14" nillable="true" ma:displayName="Tags" ma:internalName="MediaServiceAutoTags" ma:readOnly="true">
-      <xsd:simpleType>
-        <xsd:restriction base="dms:Text"/>
-      </xsd:simpleType>
-    </xsd:element>
-    <xsd:element name="MediaServiceOCR" ma:index="15" nillable="true" ma:displayName="Extracted Text" ma:internalName="MediaServiceOCR" ma:readOnly="true">
-      <xsd:simpleType>
-        <xsd:restriction base="dms:Note">
-          <xsd:maxLength value="255"/>
-        </xsd:restriction>
-      </xsd:simpleType>
-    </xsd:element>
-    <xsd:element name="MediaServiceGenerationTime" ma:index="16" nillable="true" ma:displayName="MediaServiceGenerationTime" ma:hidden="true" ma:internalName="MediaServiceGenerationTime" ma:readOnly="true">
-      <xsd:simpleType>
-        <xsd:restriction base="dms:Text"/>
-      </xsd:simpleType>
-    </xsd:element>
-    <xsd:element name="MediaServiceEventHashCode" ma:index="17" nillable="true" ma:displayName="MediaServiceEventHashCode" ma:hidden="true" ma:internalName="MediaServiceEventHashCode" ma:readOnly="true">
-      <xsd:simpleType>
-        <xsd:restriction base="dms:Text"/>
-      </xsd:simpleType>
-    </xsd:element>
-    <xsd:element name="_activity" ma:index="18" nillable="true" ma:displayName="_activity" ma:hidden="true" ma:internalName="_activity">
-      <xsd:simpleType>
-        <xsd:restriction base="dms:Note"/>
-      </xsd:simpleType>
-    </xsd:element>
-    <xsd:element name="MediaServiceObjectDetectorVersions" ma:index="19" nillable="true" ma:displayName="MediaServiceObjectDetectorVersions" ma:hidden="true" ma:indexed="true" ma:internalName="MediaServiceObjectDetectorVersions" ma:readOnly="true">
-      <xsd:simpleType>
-        <xsd:restriction base="dms:Text"/>
-      </xsd:simpleType>
-    </xsd:element>
-    <xsd:element name="MediaServiceSystemTags" ma:index="20" nillable="true" ma:displayName="MediaServiceSystemTags" ma:hidden="true" ma:internalName="MediaServiceSystemTags" ma:readOnly="true">
-      <xsd:simpleType>
-        <xsd:restriction base="dms:Note"/>
-      </xsd:simpleType>
-    </xsd:element>
-    <xsd:element name="MediaServiceSearchProperties" ma:index="21" nillable="true" ma:displayName="MediaServiceSearchProperties" ma:hidden="true" ma:internalName="MediaServiceSearchProperties" ma:readOnly="true">
-      <xsd:simpleType>
-        <xsd:restriction base="dms:Note"/>
-      </xsd:simpleType>
-    </xsd:element>
-  </xsd:schema>
-  <xsd:schema xmlns:xsd="http://www.w3.org/2001/XMLSchema" xmlns:xs="http://www.w3.org/2001/XMLSchema" xmlns:dms="http://schemas.microsoft.com/office/2006/documentManagement/types" xmlns:pc="http://schemas.microsoft.com/office/infopath/2007/PartnerControls" targetNamespace="5e5afdb7-b2bc-4507-b3f7-6537fea7ec46" elementFormDefault="qualified">
-    <xsd:import namespace="http://schemas.microsoft.com/office/2006/documentManagement/types"/>
-    <xsd:import namespace="http://schemas.microsoft.com/office/infopath/2007/PartnerControls"/>
-    <xsd:element name="SharedWithUsers" ma:index="10" nillable="true" ma:displayName="Gedeeld met" ma:internalName="SharedWithUsers" ma:readOnly="true">
-      <xsd:complexType>
-        <xsd:complexContent>
-          <xsd:extension base="dms:UserMulti">
-            <xsd:sequence>
-              <xsd:element name="UserInfo" minOccurs="0" maxOccurs="unbounded">
-                <xsd:complexType>
-                  <xsd:sequence>
-                    <xsd:element name="DisplayName" type="xsd:string" minOccurs="0"/>
-                    <xsd:element name="AccountId" type="dms:UserId" minOccurs="0" nillable="true"/>
-                    <xsd:element name="AccountType" type="xsd:string" minOccurs="0"/>
-                  </xsd:sequence>
-                </xsd:complexType>
-              </xsd:element>
-            </xsd:sequence>
-          </xsd:extension>
-        </xsd:complexContent>
-      </xsd:complexType>
-    </xsd:element>
-    <xsd:element name="SharedWithDetails" ma:index="11" nillable="true" ma:displayName="Gedeeld met details" ma:internalName="SharedWithDetails" ma:readOnly="true">
-      <xsd:simpleType>
-        <xsd:restriction base="dms:Note">
-          <xsd:maxLength value="255"/>
-        </xsd:restriction>
-      </xsd:simpleType>
-    </xsd:element>
-    <xsd:element name="SharingHintHash" ma:index="12" nillable="true" ma:displayName="Hint-hash delen" ma:hidden="true" ma:internalName="SharingHintHash" ma:readOnly="true">
-      <xsd:simpleType>
-        <xsd:restriction base="dms:Text"/>
-      </xsd:simpleType>
-    </xsd:element>
-  </xsd:schema>
-  <xsd:schema xmlns="http://schemas.openxmlformats.org/package/2006/metadata/core-properties" xmlns:xsd="http://www.w3.org/2001/XMLSchema" xmlns:xsi="http://www.w3.org/2001/XMLSchema-instance" xmlns:dc="http://purl.org/dc/elements/1.1/" xmlns:dcterms="http://purl.org/dc/terms/" xmlns:odoc="http://schemas.microsoft.com/internal/obd" targetNamespace="http://schemas.openxmlformats.org/package/2006/metadata/core-properties" elementFormDefault="qualified" attributeFormDefault="unqualified" blockDefault="#all">
-    <xsd:import namespace="http://purl.org/dc/elements/1.1/" schemaLocation="http://dublincore.org/schemas/xmls/qdc/2003/04/02/dc.xsd"/>
-    <xsd:import namespace="http://purl.org/dc/terms/" schemaLocation="http://dublincore.org/schemas/xmls/qdc/2003/04/02/dcterms.xsd"/>
-    <xsd:element name="coreProperties" type="CT_coreProperties"/>
-    <xsd:complexType name="CT_coreProperties">
-      <xsd:all>
-        <xsd:element ref="dc:creator" minOccurs="0" maxOccurs="1"/>
-        <xsd:element ref="dcterms:created" minOccurs="0" maxOccurs="1"/>
-        <xsd:element ref="dc:identifier" minOccurs="0" maxOccurs="1"/>
-        <xsd:element name="contentType" minOccurs="0" maxOccurs="1" type="xsd:string" ma:index="0" ma:displayName="Inhoudstype"/>
-        <xsd:element ref="dc:title" minOccurs="0" maxOccurs="1" ma:index="4" ma:displayName="Titel"/>
-        <xsd:element ref="dc:subject" minOccurs="0" maxOccurs="1"/>
-        <xsd:element ref="dc:description" minOccurs="0" maxOccurs="1"/>
-        <xsd:element name="keywords" minOccurs="0" maxOccurs="1" type="xsd:string"/>
-        <xsd:element ref="dc:language" minOccurs="0" maxOccurs="1"/>
-        <xsd:element name="category" minOccurs="0" maxOccurs="1" type="xsd:string"/>
-        <xsd:element name="version" minOccurs="0" maxOccurs="1" type="xsd:string"/>
-        <xsd:element name="revision" minOccurs="0" maxOccurs="1" type="xsd:string">
-          <xsd:annotation>
-            <xsd:documentation>
-                        This value indicates the number of saves or revisions. The application is responsible for updating this value after each revision.
-                    </xsd:documentation>
-          </xsd:annotation>
-        </xsd:element>
-        <xsd:element name="lastModifiedBy" minOccurs="0" maxOccurs="1" type="xsd:string"/>
-        <xsd:element ref="dcterms:modified" minOccurs="0" maxOccurs="1"/>
-        <xsd:element name="contentStatus" minOccurs="0" maxOccurs="1" type="xsd:string"/>
-      </xsd:all>
-    </xsd:complexType>
-  </xsd:schema>
-  <xs:schema xmlns:pc="http://schemas.microsoft.com/office/infopath/2007/PartnerControls" xmlns:xs="http://www.w3.org/2001/XMLSchema" targetNamespace="http://schemas.microsoft.com/office/infopath/2007/PartnerControls" elementFormDefault="qualified" attributeFormDefault="unqualified">
-    <xs:element name="Person">
-      <xs:complexType>
-        <xs:sequence>
-          <xs:element ref="pc:DisplayName" minOccurs="0"/>
-          <xs:element ref="pc:AccountId" minOccurs="0"/>
-          <xs:element ref="pc:AccountType" minOccurs="0"/>
-        </xs:sequence>
-      </xs:complexType>
-    </xs:element>
-    <xs:element name="DisplayName" type="xs:string"/>
-    <xs:element name="AccountId" type="xs:string"/>
-    <xs:element name="AccountType" type="xs:string"/>
-    <xs:element name="BDCAssociatedEntity">
-      <xs:complexType>
-        <xs:sequence>
-          <xs:element ref="pc:BDCEntity" minOccurs="0" maxOccurs="unbounded"/>
-        </xs:sequence>
-        <xs:attribute ref="pc:EntityNamespace"/>
-        <xs:attribute ref="pc:EntityName"/>
-        <xs:attribute ref="pc:SystemInstanceName"/>
-        <xs:attribute ref="pc:AssociationName"/>
-      </xs:complexType>
-    </xs:element>
-    <xs:attribute name="EntityNamespace" type="xs:string"/>
-    <xs:attribute name="EntityName" type="xs:string"/>
-    <xs:attribute name="SystemInstanceName" type="xs:string"/>
-    <xs:attribute name="AssociationName" type="xs:string"/>
-    <xs:element name="BDCEntity">
-      <xs:complexType>
-        <xs:sequence>
-          <xs:element ref="pc:EntityDisplayName" minOccurs="0"/>
-          <xs:element ref="pc:EntityInstanceReference" minOccurs="0"/>
-          <xs:element ref="pc:EntityId1" minOccurs="0"/>
-          <xs:element ref="pc:EntityId2" minOccurs="0"/>
-          <xs:element ref="pc:EntityId3" minOccurs="0"/>
-          <xs:element ref="pc:EntityId4" minOccurs="0"/>
-          <xs:element ref="pc:EntityId5" minOccurs="0"/>
-        </xs:sequence>
-      </xs:complexType>
-    </xs:element>
-    <xs:element name="EntityDisplayName" type="xs:string"/>
-    <xs:element name="EntityInstanceReference" type="xs:string"/>
-    <xs:element name="EntityId1" type="xs:string"/>
-    <xs:element name="EntityId2" type="xs:string"/>
-    <xs:element name="EntityId3" type="xs:string"/>
-    <xs:element name="EntityId4" type="xs:string"/>
-    <xs:element name="EntityId5" type="xs:string"/>
-    <xs:element name="Terms">
-      <xs:complexType>
-        <xs:sequence>
-          <xs:element ref="pc:TermInfo" minOccurs="0" maxOccurs="unbounded"/>
-        </xs:sequence>
-      </xs:complexType>
-    </xs:element>
-    <xs:element name="TermInfo">
-      <xs:complexType>
-        <xs:sequence>
-          <xs:element ref="pc:TermName" minOccurs="0"/>
-          <xs:element ref="pc:TermId" minOccurs="0"/>
-        </xs:sequence>
-      </xs:complexType>
-    </xs:element>
-    <xs:element name="TermName" type="xs:string"/>
-    <xs:element name="TermId" type="xs:string"/>
-  </xs:schema>
-</ct:contentTypeSchema>
-</file>
-
-<file path=customXml/itemProps1.xml><?xml version="1.0" encoding="utf-8"?>
-<ds:datastoreItem xmlns:ds="http://schemas.openxmlformats.org/officeDocument/2006/customXml" ds:itemID="{1E216C86-2490-43B1-93D3-D4B52A2B36BA}">
-  <ds:schemaRefs>
-    <ds:schemaRef ds:uri="http://schemas.microsoft.com/sharepoint/v3/contenttype/forms"/>
-  </ds:schemaRefs>
-</ds:datastoreItem>
-</file>
-
-<file path=customXml/itemProps2.xml><?xml version="1.0" encoding="utf-8"?>
-<ds:datastoreItem xmlns:ds="http://schemas.openxmlformats.org/officeDocument/2006/customXml" ds:itemID="{85E7D57F-50BA-42D7-B356-140D7604077F}">
-  <ds:schemaRefs>
-    <ds:schemaRef ds:uri="http://schemas.microsoft.com/office/2006/metadata/properties"/>
-    <ds:schemaRef ds:uri="http://schemas.microsoft.com/office/infopath/2007/PartnerControls"/>
-    <ds:schemaRef ds:uri="fecb89af-7300-430a-9cbd-f7b303262664"/>
-  </ds:schemaRefs>
-</ds:datastoreItem>
-</file>
-
-<file path=customXml/itemProps3.xml><?xml version="1.0" encoding="utf-8"?>
-<ds:datastoreItem xmlns:ds="http://schemas.openxmlformats.org/officeDocument/2006/customXml" ds:itemID="{DA4CB1A0-097E-4023-8610-4DDEBF8B1FE8}">
-  <ds:schemaRefs>
-    <ds:schemaRef ds:uri="http://schemas.openxmlformats.org/officeDocument/2006/bibliography"/>
-  </ds:schemaRefs>
-</ds:datastoreItem>
-</file>
-
-<file path=customXml/itemProps4.xml><?xml version="1.0" encoding="utf-8"?>
-<ds:datastoreItem xmlns:ds="http://schemas.openxmlformats.org/officeDocument/2006/customXml" ds:itemID="{6236DC06-E099-446F-81BD-3409E03C7F03}">
-  <ds:schemaRefs>
-    <ds:schemaRef ds:uri="http://schemas.microsoft.com/office/2006/metadata/contentType"/>
-    <ds:schemaRef ds:uri="http://schemas.microsoft.com/office/2006/metadata/properties/metaAttributes"/>
-    <ds:schemaRef ds:uri="http://www.w3.org/2001/XMLSchema"/>
-    <ds:schemaRef ds:uri="http://schemas.microsoft.com/office/2006/metadata/properties"/>
-    <ds:schemaRef ds:uri="fecb89af-7300-430a-9cbd-f7b303262664"/>
-    <ds:schemaRef ds:uri="5e5afdb7-b2bc-4507-b3f7-6537fea7ec46"/>
-    <ds:schemaRef ds:uri="http://schemas.microsoft.com/office/2006/documentManagement/types"/>
-    <ds:schemaRef ds:uri="http://schemas.microsoft.com/office/infopath/2007/PartnerControls"/>
-    <ds:schemaRef ds:uri="http://schemas.openxmlformats.org/package/2006/metadata/core-properties"/>
-    <ds:schemaRef ds:uri="http://purl.org/dc/elements/1.1/"/>
-    <ds:schemaRef ds:uri="http://purl.org/dc/terms/"/>
-    <ds:schemaRef ds:uri="http://schemas.microsoft.com/internal/obd"/>
-  </ds:schemaRefs>
-</ds:datastoreItem>
 </file>
--- a/documentatie/Acceptatietest.docx
+++ b/documentatie/Acceptatietest.docx
@@ -113,6 +113,9 @@
                             <w:r>
                               <w:t>Getest door: Milou</w:t>
                             </w:r>
+                            <w:r>
+                              <w:t xml:space="preserve"> en Finn</w:t>
+                            </w:r>
                           </w:p>
                         </w:txbxContent>
                       </wps:txbx>
@@ -163,6 +166,9 @@
                     <w:p>
                       <w:r>
                         <w:t>Getest door: Milou</w:t>
+                      </w:r>
+                      <w:r>
+                        <w:t xml:space="preserve"> en Finn</w:t>
                       </w:r>
                     </w:p>
                   </w:txbxContent>
@@ -5335,7 +5341,7 @@
                 <w:rFonts w:ascii="Calibri" w:hAnsi="Calibri"/>
                 <w:b/>
               </w:rPr>
-              <w:t>Milou</w:t>
+              <w:t>Finn</w:t>
             </w:r>
           </w:p>
         </w:tc>
